--- a/NJR.docx
+++ b/NJR.docx
@@ -1048,13 +1048,13 @@
     </w:p>
     <w:p>
       <w:pPr>
-        <w:jc w:val="center"/>
-        <w:rPr>
-          <w:sz w:val="52"/>
-          <w:szCs w:val="52"/>
-          <w:lang w:val="en-US"/>
-        </w:rPr>
-      </w:pPr>
+        <w:rPr>
+          <w:sz w:val="52"/>
+          <w:szCs w:val="52"/>
+          <w:lang w:val="en-US"/>
+        </w:rPr>
+      </w:pPr>
+      <w:proofErr w:type="spellStart"/>
       <w:r>
         <w:rPr>
           <w:sz w:val="52"/>
@@ -1062,135 +1062,611 @@
           <w:lang w:val="en-US"/>
         </w:rPr>
         <w:lastRenderedPageBreak/>
-        <w:t>H/W</w:t>
-      </w:r>
-    </w:p>
-    <w:p>
-      <w:pPr>
-        <w:rPr>
-          <w:sz w:val="40"/>
-          <w:szCs w:val="40"/>
-          <w:lang w:val="en-US"/>
-        </w:rPr>
-      </w:pPr>
-      <w:r>
-        <w:rPr>
-          <w:sz w:val="40"/>
-          <w:szCs w:val="40"/>
-          <w:lang w:val="en-US"/>
-        </w:rPr>
-        <w:t>EMMET:</w:t>
-      </w:r>
-    </w:p>
-    <w:p>
-      <w:pPr>
-        <w:rPr>
-          <w:sz w:val="40"/>
-          <w:szCs w:val="40"/>
-          <w:lang w:val="en-US"/>
-        </w:rPr>
-      </w:pPr>
-      <w:r>
-        <w:rPr>
-          <w:sz w:val="40"/>
-          <w:szCs w:val="40"/>
-          <w:lang w:val="en-US"/>
-        </w:rPr>
-        <w:t>React CDN:</w:t>
-      </w:r>
-    </w:p>
-    <w:p>
-      <w:pPr>
-        <w:rPr>
-          <w:sz w:val="40"/>
-          <w:szCs w:val="40"/>
-          <w:lang w:val="en-US"/>
-        </w:rPr>
-      </w:pPr>
-      <w:r>
-        <w:rPr>
-          <w:sz w:val="40"/>
-          <w:szCs w:val="40"/>
-          <w:lang w:val="en-US"/>
-        </w:rPr>
-        <w:t xml:space="preserve">Async and differ: </w:t>
-      </w:r>
-    </w:p>
-    <w:p>
-      <w:pPr>
-        <w:rPr>
-          <w:sz w:val="40"/>
-          <w:szCs w:val="40"/>
-          <w:lang w:val="en-US"/>
-        </w:rPr>
-      </w:pPr>
-      <w:r>
-        <w:rPr>
-          <w:sz w:val="40"/>
-          <w:szCs w:val="40"/>
-          <w:lang w:val="en-US"/>
-        </w:rPr>
-        <w:t xml:space="preserve">Why </w:t>
+        <w:t>Polyfill</w:t>
+      </w:r>
+      <w:proofErr w:type="spellEnd"/>
+      <w:r>
+        <w:rPr>
+          <w:sz w:val="52"/>
+          <w:szCs w:val="52"/>
+          <w:lang w:val="en-US"/>
+        </w:rPr>
+        <w:t xml:space="preserve"> : Conversion of newer code to older code such that old versions of browser can understand it. </w:t>
+      </w:r>
+      <w:r>
+        <w:rPr>
+          <w:sz w:val="52"/>
+          <w:szCs w:val="52"/>
+          <w:highlight w:val="yellow"/>
+          <w:lang w:val="en-US"/>
+        </w:rPr>
+        <w:t>Babel</w:t>
+      </w:r>
+      <w:r>
+        <w:rPr>
+          <w:sz w:val="52"/>
+          <w:szCs w:val="52"/>
+          <w:lang w:val="en-US"/>
+        </w:rPr>
+        <w:t xml:space="preserve"> converts it.</w:t>
+      </w:r>
+    </w:p>
+    <w:p>
+      <w:pPr>
+        <w:rPr>
+          <w:sz w:val="52"/>
+          <w:szCs w:val="52"/>
+          <w:lang w:val="en-US"/>
+        </w:rPr>
+      </w:pPr>
+    </w:p>
+    <w:p>
+      <w:pPr>
+        <w:rPr>
+          <w:sz w:val="40"/>
+          <w:szCs w:val="40"/>
+          <w:lang w:val="en-US"/>
+        </w:rPr>
+      </w:pPr>
+    </w:p>
+    <w:p>
+      <w:pPr>
+        <w:rPr>
+          <w:sz w:val="52"/>
+          <w:szCs w:val="52"/>
+          <w:lang w:val="en-US"/>
+        </w:rPr>
+      </w:pPr>
+    </w:p>
+    <w:p>
+      <w:pPr>
+        <w:rPr>
+          <w:sz w:val="52"/>
+          <w:szCs w:val="52"/>
+          <w:lang w:val="en-US"/>
+        </w:rPr>
+      </w:pPr>
+    </w:p>
+    <w:p>
+      <w:pPr>
+        <w:rPr>
+          <w:sz w:val="52"/>
+          <w:szCs w:val="52"/>
+          <w:lang w:val="en-US"/>
+        </w:rPr>
+      </w:pPr>
+    </w:p>
+    <w:p>
+      <w:pPr>
+        <w:rPr>
+          <w:sz w:val="52"/>
+          <w:szCs w:val="52"/>
+          <w:lang w:val="en-US"/>
+        </w:rPr>
+      </w:pPr>
+    </w:p>
+    <w:p>
+      <w:pPr>
+        <w:rPr>
+          <w:sz w:val="52"/>
+          <w:szCs w:val="52"/>
+          <w:lang w:val="en-US"/>
+        </w:rPr>
+      </w:pPr>
+    </w:p>
+    <w:p>
+      <w:pPr>
+        <w:rPr>
+          <w:sz w:val="52"/>
+          <w:szCs w:val="52"/>
+          <w:lang w:val="en-US"/>
+        </w:rPr>
+      </w:pPr>
+    </w:p>
+    <w:p>
+      <w:pPr>
+        <w:rPr>
+          <w:sz w:val="52"/>
+          <w:szCs w:val="52"/>
+          <w:lang w:val="en-US"/>
+        </w:rPr>
+      </w:pPr>
+    </w:p>
+    <w:p>
+      <w:pPr>
+        <w:rPr>
+          <w:sz w:val="52"/>
+          <w:szCs w:val="52"/>
+          <w:lang w:val="en-US"/>
+        </w:rPr>
+      </w:pPr>
+    </w:p>
+    <w:p>
+      <w:pPr>
+        <w:rPr>
+          <w:sz w:val="52"/>
+          <w:szCs w:val="52"/>
+          <w:lang w:val="en-US"/>
+        </w:rPr>
+      </w:pPr>
+    </w:p>
+    <w:p>
+      <w:pPr>
+        <w:rPr>
+          <w:sz w:val="52"/>
+          <w:szCs w:val="52"/>
+          <w:lang w:val="en-US"/>
+        </w:rPr>
+      </w:pPr>
+    </w:p>
+    <w:p>
+      <w:pPr>
+        <w:rPr>
+          <w:sz w:val="52"/>
+          <w:szCs w:val="52"/>
+          <w:lang w:val="en-US"/>
+        </w:rPr>
+      </w:pPr>
+    </w:p>
+    <w:p>
+      <w:pPr>
+        <w:rPr>
+          <w:sz w:val="52"/>
+          <w:szCs w:val="52"/>
+          <w:lang w:val="en-US"/>
+        </w:rPr>
+      </w:pPr>
+    </w:p>
+    <w:p>
+      <w:pPr>
+        <w:rPr>
+          <w:sz w:val="52"/>
+          <w:szCs w:val="52"/>
+          <w:lang w:val="en-US"/>
+        </w:rPr>
+      </w:pPr>
+    </w:p>
+    <w:p>
+      <w:pPr>
+        <w:rPr>
+          <w:sz w:val="52"/>
+          <w:szCs w:val="52"/>
+          <w:lang w:val="en-US"/>
+        </w:rPr>
+      </w:pPr>
+    </w:p>
+    <w:p>
+      <w:pPr>
+        <w:rPr>
+          <w:sz w:val="52"/>
+          <w:szCs w:val="52"/>
+          <w:lang w:val="en-US"/>
+        </w:rPr>
+      </w:pPr>
+    </w:p>
+    <w:p>
+      <w:pPr>
+        <w:rPr>
+          <w:sz w:val="52"/>
+          <w:szCs w:val="52"/>
+          <w:lang w:val="en-US"/>
+        </w:rPr>
+      </w:pPr>
+    </w:p>
+    <w:p>
+      <w:pPr>
+        <w:rPr>
+          <w:sz w:val="52"/>
+          <w:szCs w:val="52"/>
+          <w:lang w:val="en-US"/>
+        </w:rPr>
+      </w:pPr>
+    </w:p>
+    <w:p>
+      <w:pPr>
+        <w:rPr>
+          <w:sz w:val="52"/>
+          <w:szCs w:val="52"/>
+          <w:lang w:val="en-US"/>
+        </w:rPr>
+      </w:pPr>
+    </w:p>
+    <w:p>
+      <w:pPr>
+        <w:rPr>
+          <w:sz w:val="52"/>
+          <w:szCs w:val="52"/>
+          <w:lang w:val="en-US"/>
+        </w:rPr>
+      </w:pPr>
+    </w:p>
+    <w:p>
+      <w:pPr>
+        <w:rPr>
+          <w:sz w:val="52"/>
+          <w:szCs w:val="52"/>
+          <w:lang w:val="en-US"/>
+        </w:rPr>
+      </w:pPr>
+    </w:p>
+    <w:p>
+      <w:pPr>
+        <w:rPr>
+          <w:sz w:val="52"/>
+          <w:szCs w:val="52"/>
+          <w:lang w:val="en-US"/>
+        </w:rPr>
+      </w:pPr>
+    </w:p>
+    <w:p>
+      <w:pPr>
+        <w:rPr>
+          <w:sz w:val="52"/>
+          <w:szCs w:val="52"/>
+          <w:lang w:val="en-US"/>
+        </w:rPr>
+      </w:pPr>
+    </w:p>
+    <w:p>
+      <w:pPr>
+        <w:rPr>
+          <w:sz w:val="52"/>
+          <w:szCs w:val="52"/>
+          <w:lang w:val="en-US"/>
+        </w:rPr>
+      </w:pPr>
+    </w:p>
+    <w:p>
+      <w:pPr>
+        <w:rPr>
+          <w:sz w:val="52"/>
+          <w:szCs w:val="52"/>
+          <w:lang w:val="en-US"/>
+        </w:rPr>
+      </w:pPr>
+    </w:p>
+    <w:p>
+      <w:pPr>
+        <w:rPr>
+          <w:sz w:val="52"/>
+          <w:szCs w:val="52"/>
+          <w:lang w:val="en-US"/>
+        </w:rPr>
+      </w:pPr>
+    </w:p>
+    <w:p>
+      <w:pPr>
+        <w:rPr>
+          <w:sz w:val="52"/>
+          <w:szCs w:val="52"/>
+          <w:lang w:val="en-US"/>
+        </w:rPr>
+      </w:pPr>
+    </w:p>
+    <w:p>
+      <w:pPr>
+        <w:rPr>
+          <w:sz w:val="52"/>
+          <w:szCs w:val="52"/>
+          <w:lang w:val="en-US"/>
+        </w:rPr>
+      </w:pPr>
+      <w:r>
+        <w:rPr>
+          <w:sz w:val="52"/>
+          <w:szCs w:val="52"/>
+          <w:lang w:val="en-US"/>
+        </w:rPr>
+        <w:t xml:space="preserve">git </w:t>
       </w:r>
       <w:proofErr w:type="spellStart"/>
       <w:r>
         <w:rPr>
-          <w:sz w:val="40"/>
-          <w:szCs w:val="40"/>
-          <w:lang w:val="en-US"/>
-        </w:rPr>
-        <w:t>js</w:t>
+          <w:sz w:val="52"/>
+          <w:szCs w:val="52"/>
+          <w:lang w:val="en-US"/>
+        </w:rPr>
+        <w:t>init</w:t>
       </w:r>
       <w:proofErr w:type="spellEnd"/>
-      <w:r>
-        <w:rPr>
-          <w:sz w:val="40"/>
-          <w:szCs w:val="40"/>
-          <w:lang w:val="en-US"/>
-        </w:rPr>
-        <w:t xml:space="preserve"> file is imported in body and not in head?</w:t>
-      </w:r>
-    </w:p>
-    <w:p>
-      <w:pPr>
-        <w:rPr>
-          <w:sz w:val="40"/>
-          <w:szCs w:val="40"/>
-          <w:lang w:val="en-US"/>
-        </w:rPr>
-      </w:pPr>
-      <w:r>
-        <w:rPr>
-          <w:sz w:val="40"/>
-          <w:szCs w:val="40"/>
-          <w:lang w:val="en-US"/>
-        </w:rPr>
-        <w:t xml:space="preserve">Why </w:t>
+    </w:p>
+    <w:p>
+      <w:pPr>
+        <w:rPr>
+          <w:sz w:val="52"/>
+          <w:szCs w:val="52"/>
+          <w:lang w:val="en-US"/>
+        </w:rPr>
+      </w:pPr>
+      <w:r>
+        <w:rPr>
+          <w:sz w:val="52"/>
+          <w:szCs w:val="52"/>
+          <w:lang w:val="en-US"/>
+        </w:rPr>
+        <w:t>git add &lt;filename&gt;</w:t>
+      </w:r>
+    </w:p>
+    <w:p>
+      <w:pPr>
+        <w:rPr>
+          <w:sz w:val="52"/>
+          <w:szCs w:val="52"/>
+          <w:lang w:val="en-US"/>
+        </w:rPr>
+      </w:pPr>
+      <w:r>
+        <w:rPr>
+          <w:sz w:val="52"/>
+          <w:szCs w:val="52"/>
+          <w:lang w:val="en-US"/>
+        </w:rPr>
+        <w:t>git status -&gt; green status</w:t>
+      </w:r>
+    </w:p>
+    <w:p>
+      <w:pPr>
+        <w:rPr>
+          <w:sz w:val="52"/>
+          <w:szCs w:val="52"/>
+          <w:lang w:val="en-US"/>
+        </w:rPr>
+      </w:pPr>
+      <w:r>
+        <w:rPr>
+          <w:sz w:val="52"/>
+          <w:szCs w:val="52"/>
+          <w:lang w:val="en-US"/>
+        </w:rPr>
+        <w:t>create .</w:t>
       </w:r>
       <w:proofErr w:type="spellStart"/>
       <w:r>
         <w:rPr>
-          <w:sz w:val="40"/>
-          <w:szCs w:val="40"/>
-          <w:lang w:val="en-US"/>
-        </w:rPr>
-        <w:t>css</w:t>
+          <w:sz w:val="52"/>
+          <w:szCs w:val="52"/>
+          <w:lang w:val="en-US"/>
+        </w:rPr>
+        <w:t>gitignore</w:t>
       </w:r>
       <w:proofErr w:type="spellEnd"/>
-      <w:r>
-        <w:rPr>
-          <w:sz w:val="40"/>
-          <w:szCs w:val="40"/>
-          <w:lang w:val="en-US"/>
-        </w:rPr>
-        <w:t xml:space="preserve"> file in head but not body?</w:t>
-      </w:r>
-    </w:p>
-    <w:p>
-      <w:pPr>
-        <w:rPr>
-          <w:sz w:val="40"/>
-          <w:szCs w:val="40"/>
+    </w:p>
+    <w:p>
+      <w:pPr>
+        <w:rPr>
+          <w:sz w:val="52"/>
+          <w:szCs w:val="52"/>
+          <w:lang w:val="en-US"/>
+        </w:rPr>
+      </w:pPr>
+      <w:proofErr w:type="spellStart"/>
+      <w:r>
+        <w:rPr>
+          <w:sz w:val="52"/>
+          <w:szCs w:val="52"/>
+          <w:lang w:val="en-US"/>
+        </w:rPr>
+        <w:t>npm</w:t>
+      </w:r>
+      <w:proofErr w:type="spellEnd"/>
+      <w:r>
+        <w:rPr>
+          <w:sz w:val="52"/>
+          <w:szCs w:val="52"/>
+          <w:lang w:val="en-US"/>
+        </w:rPr>
+        <w:t xml:space="preserve"> </w:t>
+      </w:r>
+      <w:proofErr w:type="spellStart"/>
+      <w:r>
+        <w:rPr>
+          <w:sz w:val="52"/>
+          <w:szCs w:val="52"/>
+          <w:lang w:val="en-US"/>
+        </w:rPr>
+        <w:t>init</w:t>
+      </w:r>
+      <w:proofErr w:type="spellEnd"/>
+      <w:r>
+        <w:rPr>
+          <w:sz w:val="52"/>
+          <w:szCs w:val="52"/>
+          <w:lang w:val="en-US"/>
+        </w:rPr>
+        <w:t xml:space="preserve"> -y -&gt; package-json</w:t>
+      </w:r>
+    </w:p>
+    <w:p>
+      <w:pPr>
+        <w:rPr>
+          <w:sz w:val="52"/>
+          <w:szCs w:val="52"/>
+          <w:lang w:val="en-US"/>
+        </w:rPr>
+      </w:pPr>
+      <w:proofErr w:type="spellStart"/>
+      <w:r>
+        <w:rPr>
+          <w:sz w:val="52"/>
+          <w:szCs w:val="52"/>
+          <w:lang w:val="en-US"/>
+        </w:rPr>
+        <w:t>npm</w:t>
+      </w:r>
+      <w:proofErr w:type="spellEnd"/>
+      <w:r>
+        <w:rPr>
+          <w:sz w:val="52"/>
+          <w:szCs w:val="52"/>
+          <w:lang w:val="en-US"/>
+        </w:rPr>
+        <w:t xml:space="preserve"> </w:t>
+      </w:r>
+      <w:proofErr w:type="spellStart"/>
+      <w:r>
+        <w:rPr>
+          <w:sz w:val="52"/>
+          <w:szCs w:val="52"/>
+          <w:lang w:val="en-US"/>
+        </w:rPr>
+        <w:t>intall</w:t>
+      </w:r>
+      <w:proofErr w:type="spellEnd"/>
+      <w:r>
+        <w:rPr>
+          <w:sz w:val="52"/>
+          <w:szCs w:val="52"/>
+          <w:lang w:val="en-US"/>
+        </w:rPr>
+        <w:t xml:space="preserve"> -D parcel -&gt; node modules and package-lock-json</w:t>
+      </w:r>
+    </w:p>
+    <w:p>
+      <w:pPr>
+        <w:rPr>
+          <w:sz w:val="52"/>
+          <w:szCs w:val="52"/>
+          <w:lang w:val="en-US"/>
+        </w:rPr>
+      </w:pPr>
+      <w:proofErr w:type="spellStart"/>
+      <w:r>
+        <w:rPr>
+          <w:sz w:val="52"/>
+          <w:szCs w:val="52"/>
+          <w:lang w:val="en-US"/>
+        </w:rPr>
+        <w:t>npm</w:t>
+      </w:r>
+      <w:proofErr w:type="spellEnd"/>
+      <w:r>
+        <w:rPr>
+          <w:sz w:val="52"/>
+          <w:szCs w:val="52"/>
+          <w:lang w:val="en-US"/>
+        </w:rPr>
+        <w:t xml:space="preserve"> install </w:t>
+      </w:r>
+      <w:proofErr w:type="gramStart"/>
+      <w:r>
+        <w:rPr>
+          <w:sz w:val="52"/>
+          <w:szCs w:val="52"/>
+          <w:lang w:val="en-US"/>
+        </w:rPr>
+        <w:t>react</w:t>
+      </w:r>
+      <w:proofErr w:type="gramEnd"/>
+    </w:p>
+    <w:p>
+      <w:pPr>
+        <w:rPr>
+          <w:sz w:val="52"/>
+          <w:szCs w:val="52"/>
+          <w:lang w:val="en-US"/>
+        </w:rPr>
+      </w:pPr>
+      <w:proofErr w:type="spellStart"/>
+      <w:r>
+        <w:rPr>
+          <w:sz w:val="52"/>
+          <w:szCs w:val="52"/>
+          <w:lang w:val="en-US"/>
+        </w:rPr>
+        <w:t>npm</w:t>
+      </w:r>
+      <w:proofErr w:type="spellEnd"/>
+      <w:r>
+        <w:rPr>
+          <w:sz w:val="52"/>
+          <w:szCs w:val="52"/>
+          <w:lang w:val="en-US"/>
+        </w:rPr>
+        <w:t xml:space="preserve"> install react-</w:t>
+      </w:r>
+      <w:proofErr w:type="spellStart"/>
+      <w:proofErr w:type="gramStart"/>
+      <w:r>
+        <w:rPr>
+          <w:sz w:val="52"/>
+          <w:szCs w:val="52"/>
+          <w:lang w:val="en-US"/>
+        </w:rPr>
+        <w:t>dom</w:t>
+      </w:r>
+      <w:proofErr w:type="spellEnd"/>
+      <w:proofErr w:type="gramEnd"/>
+    </w:p>
+    <w:p>
+      <w:pPr>
+        <w:rPr>
+          <w:sz w:val="52"/>
+          <w:szCs w:val="52"/>
+          <w:lang w:val="en-US"/>
+        </w:rPr>
+      </w:pPr>
+      <w:proofErr w:type="spellStart"/>
+      <w:r>
+        <w:rPr>
+          <w:sz w:val="52"/>
+          <w:szCs w:val="52"/>
+          <w:lang w:val="en-US"/>
+        </w:rPr>
+        <w:t>npx</w:t>
+      </w:r>
+      <w:proofErr w:type="spellEnd"/>
+      <w:r>
+        <w:rPr>
+          <w:sz w:val="52"/>
+          <w:szCs w:val="52"/>
+          <w:lang w:val="en-US"/>
+        </w:rPr>
+        <w:t xml:space="preserve"> parcel &lt;entry file&gt; -&gt; runs the </w:t>
+      </w:r>
+      <w:proofErr w:type="gramStart"/>
+      <w:r>
+        <w:rPr>
+          <w:sz w:val="52"/>
+          <w:szCs w:val="52"/>
+          <w:lang w:val="en-US"/>
+        </w:rPr>
+        <w:t>project</w:t>
+      </w:r>
+      <w:proofErr w:type="gramEnd"/>
+    </w:p>
+    <w:p>
+      <w:pPr>
+        <w:rPr>
+          <w:sz w:val="52"/>
+          <w:szCs w:val="52"/>
+          <w:lang w:val="en-US"/>
+        </w:rPr>
+      </w:pPr>
+      <w:proofErr w:type="spellStart"/>
+      <w:r>
+        <w:rPr>
+          <w:sz w:val="52"/>
+          <w:szCs w:val="52"/>
+          <w:lang w:val="en-US"/>
+        </w:rPr>
+        <w:lastRenderedPageBreak/>
+        <w:t>npm</w:t>
+      </w:r>
+      <w:proofErr w:type="spellEnd"/>
+      <w:r>
+        <w:rPr>
+          <w:sz w:val="52"/>
+          <w:szCs w:val="52"/>
+          <w:lang w:val="en-US"/>
+        </w:rPr>
+        <w:t xml:space="preserve"> parcel build &lt;entry file&gt; -&gt; builds a production version but doesn’t run.</w:t>
+      </w:r>
+    </w:p>
+    <w:p>
+      <w:pPr>
+        <w:rPr>
+          <w:sz w:val="52"/>
+          <w:szCs w:val="52"/>
           <w:lang w:val="en-US"/>
         </w:rPr>
       </w:pPr>

--- a/NJR.docx
+++ b/NJR.docx
@@ -1099,266 +1099,6 @@
           <w:lang w:val="en-US"/>
         </w:rPr>
       </w:pPr>
-    </w:p>
-    <w:p>
-      <w:pPr>
-        <w:rPr>
-          <w:sz w:val="40"/>
-          <w:szCs w:val="40"/>
-          <w:lang w:val="en-US"/>
-        </w:rPr>
-      </w:pPr>
-    </w:p>
-    <w:p>
-      <w:pPr>
-        <w:rPr>
-          <w:sz w:val="52"/>
-          <w:szCs w:val="52"/>
-          <w:lang w:val="en-US"/>
-        </w:rPr>
-      </w:pPr>
-    </w:p>
-    <w:p>
-      <w:pPr>
-        <w:rPr>
-          <w:sz w:val="52"/>
-          <w:szCs w:val="52"/>
-          <w:lang w:val="en-US"/>
-        </w:rPr>
-      </w:pPr>
-    </w:p>
-    <w:p>
-      <w:pPr>
-        <w:rPr>
-          <w:sz w:val="52"/>
-          <w:szCs w:val="52"/>
-          <w:lang w:val="en-US"/>
-        </w:rPr>
-      </w:pPr>
-    </w:p>
-    <w:p>
-      <w:pPr>
-        <w:rPr>
-          <w:sz w:val="52"/>
-          <w:szCs w:val="52"/>
-          <w:lang w:val="en-US"/>
-        </w:rPr>
-      </w:pPr>
-    </w:p>
-    <w:p>
-      <w:pPr>
-        <w:rPr>
-          <w:sz w:val="52"/>
-          <w:szCs w:val="52"/>
-          <w:lang w:val="en-US"/>
-        </w:rPr>
-      </w:pPr>
-    </w:p>
-    <w:p>
-      <w:pPr>
-        <w:rPr>
-          <w:sz w:val="52"/>
-          <w:szCs w:val="52"/>
-          <w:lang w:val="en-US"/>
-        </w:rPr>
-      </w:pPr>
-    </w:p>
-    <w:p>
-      <w:pPr>
-        <w:rPr>
-          <w:sz w:val="52"/>
-          <w:szCs w:val="52"/>
-          <w:lang w:val="en-US"/>
-        </w:rPr>
-      </w:pPr>
-    </w:p>
-    <w:p>
-      <w:pPr>
-        <w:rPr>
-          <w:sz w:val="52"/>
-          <w:szCs w:val="52"/>
-          <w:lang w:val="en-US"/>
-        </w:rPr>
-      </w:pPr>
-    </w:p>
-    <w:p>
-      <w:pPr>
-        <w:rPr>
-          <w:sz w:val="52"/>
-          <w:szCs w:val="52"/>
-          <w:lang w:val="en-US"/>
-        </w:rPr>
-      </w:pPr>
-    </w:p>
-    <w:p>
-      <w:pPr>
-        <w:rPr>
-          <w:sz w:val="52"/>
-          <w:szCs w:val="52"/>
-          <w:lang w:val="en-US"/>
-        </w:rPr>
-      </w:pPr>
-    </w:p>
-    <w:p>
-      <w:pPr>
-        <w:rPr>
-          <w:sz w:val="52"/>
-          <w:szCs w:val="52"/>
-          <w:lang w:val="en-US"/>
-        </w:rPr>
-      </w:pPr>
-    </w:p>
-    <w:p>
-      <w:pPr>
-        <w:rPr>
-          <w:sz w:val="52"/>
-          <w:szCs w:val="52"/>
-          <w:lang w:val="en-US"/>
-        </w:rPr>
-      </w:pPr>
-    </w:p>
-    <w:p>
-      <w:pPr>
-        <w:rPr>
-          <w:sz w:val="52"/>
-          <w:szCs w:val="52"/>
-          <w:lang w:val="en-US"/>
-        </w:rPr>
-      </w:pPr>
-    </w:p>
-    <w:p>
-      <w:pPr>
-        <w:rPr>
-          <w:sz w:val="52"/>
-          <w:szCs w:val="52"/>
-          <w:lang w:val="en-US"/>
-        </w:rPr>
-      </w:pPr>
-    </w:p>
-    <w:p>
-      <w:pPr>
-        <w:rPr>
-          <w:sz w:val="52"/>
-          <w:szCs w:val="52"/>
-          <w:lang w:val="en-US"/>
-        </w:rPr>
-      </w:pPr>
-    </w:p>
-    <w:p>
-      <w:pPr>
-        <w:rPr>
-          <w:sz w:val="52"/>
-          <w:szCs w:val="52"/>
-          <w:lang w:val="en-US"/>
-        </w:rPr>
-      </w:pPr>
-    </w:p>
-    <w:p>
-      <w:pPr>
-        <w:rPr>
-          <w:sz w:val="52"/>
-          <w:szCs w:val="52"/>
-          <w:lang w:val="en-US"/>
-        </w:rPr>
-      </w:pPr>
-    </w:p>
-    <w:p>
-      <w:pPr>
-        <w:rPr>
-          <w:sz w:val="52"/>
-          <w:szCs w:val="52"/>
-          <w:lang w:val="en-US"/>
-        </w:rPr>
-      </w:pPr>
-    </w:p>
-    <w:p>
-      <w:pPr>
-        <w:rPr>
-          <w:sz w:val="52"/>
-          <w:szCs w:val="52"/>
-          <w:lang w:val="en-US"/>
-        </w:rPr>
-      </w:pPr>
-    </w:p>
-    <w:p>
-      <w:pPr>
-        <w:rPr>
-          <w:sz w:val="52"/>
-          <w:szCs w:val="52"/>
-          <w:lang w:val="en-US"/>
-        </w:rPr>
-      </w:pPr>
-    </w:p>
-    <w:p>
-      <w:pPr>
-        <w:rPr>
-          <w:sz w:val="52"/>
-          <w:szCs w:val="52"/>
-          <w:lang w:val="en-US"/>
-        </w:rPr>
-      </w:pPr>
-    </w:p>
-    <w:p>
-      <w:pPr>
-        <w:rPr>
-          <w:sz w:val="52"/>
-          <w:szCs w:val="52"/>
-          <w:lang w:val="en-US"/>
-        </w:rPr>
-      </w:pPr>
-    </w:p>
-    <w:p>
-      <w:pPr>
-        <w:rPr>
-          <w:sz w:val="52"/>
-          <w:szCs w:val="52"/>
-          <w:lang w:val="en-US"/>
-        </w:rPr>
-      </w:pPr>
-    </w:p>
-    <w:p>
-      <w:pPr>
-        <w:rPr>
-          <w:sz w:val="52"/>
-          <w:szCs w:val="52"/>
-          <w:lang w:val="en-US"/>
-        </w:rPr>
-      </w:pPr>
-    </w:p>
-    <w:p>
-      <w:pPr>
-        <w:rPr>
-          <w:sz w:val="52"/>
-          <w:szCs w:val="52"/>
-          <w:lang w:val="en-US"/>
-        </w:rPr>
-      </w:pPr>
-    </w:p>
-    <w:p>
-      <w:pPr>
-        <w:rPr>
-          <w:sz w:val="52"/>
-          <w:szCs w:val="52"/>
-          <w:lang w:val="en-US"/>
-        </w:rPr>
-      </w:pPr>
-    </w:p>
-    <w:p>
-      <w:pPr>
-        <w:rPr>
-          <w:sz w:val="52"/>
-          <w:szCs w:val="52"/>
-          <w:lang w:val="en-US"/>
-        </w:rPr>
-      </w:pPr>
-      <w:r>
-        <w:rPr>
-          <w:sz w:val="52"/>
-          <w:szCs w:val="52"/>
-          <w:lang w:val="en-US"/>
-        </w:rPr>
-        <w:t xml:space="preserve">git </w:t>
-      </w:r>
       <w:proofErr w:type="spellStart"/>
       <w:r>
         <w:rPr>
@@ -1366,59 +1106,16 @@
           <w:szCs w:val="52"/>
           <w:lang w:val="en-US"/>
         </w:rPr>
-        <w:t>init</w:t>
+        <w:t>Npx</w:t>
       </w:r>
       <w:proofErr w:type="spellEnd"/>
-    </w:p>
-    <w:p>
-      <w:pPr>
-        <w:rPr>
-          <w:sz w:val="52"/>
-          <w:szCs w:val="52"/>
-          <w:lang w:val="en-US"/>
-        </w:rPr>
-      </w:pPr>
-      <w:r>
-        <w:rPr>
-          <w:sz w:val="52"/>
-          <w:szCs w:val="52"/>
-          <w:lang w:val="en-US"/>
-        </w:rPr>
-        <w:t>git add &lt;filename&gt;</w:t>
-      </w:r>
-    </w:p>
-    <w:p>
-      <w:pPr>
-        <w:rPr>
-          <w:sz w:val="52"/>
-          <w:szCs w:val="52"/>
-          <w:lang w:val="en-US"/>
-        </w:rPr>
-      </w:pPr>
-      <w:r>
-        <w:rPr>
-          <w:sz w:val="52"/>
-          <w:szCs w:val="52"/>
-          <w:lang w:val="en-US"/>
-        </w:rPr>
-        <w:t>git status -&gt; green status</w:t>
-      </w:r>
-    </w:p>
-    <w:p>
-      <w:pPr>
-        <w:rPr>
-          <w:sz w:val="52"/>
-          <w:szCs w:val="52"/>
-          <w:lang w:val="en-US"/>
-        </w:rPr>
-      </w:pPr>
-      <w:r>
-        <w:rPr>
-          <w:sz w:val="52"/>
-          <w:szCs w:val="52"/>
-          <w:lang w:val="en-US"/>
-        </w:rPr>
-        <w:t>create .</w:t>
+      <w:r>
+        <w:rPr>
+          <w:sz w:val="52"/>
+          <w:szCs w:val="52"/>
+          <w:lang w:val="en-US"/>
+        </w:rPr>
+        <w:t xml:space="preserve"> = </w:t>
       </w:r>
       <w:proofErr w:type="spellStart"/>
       <w:r>
@@ -1427,18 +1124,51 @@
           <w:szCs w:val="52"/>
           <w:lang w:val="en-US"/>
         </w:rPr>
-        <w:t>gitignore</w:t>
+        <w:t>npm</w:t>
       </w:r>
       <w:proofErr w:type="spellEnd"/>
-    </w:p>
-    <w:p>
-      <w:pPr>
-        <w:rPr>
-          <w:sz w:val="52"/>
-          <w:szCs w:val="52"/>
-          <w:lang w:val="en-US"/>
-        </w:rPr>
-      </w:pPr>
+      <w:r>
+        <w:rPr>
+          <w:sz w:val="52"/>
+          <w:szCs w:val="52"/>
+          <w:lang w:val="en-US"/>
+        </w:rPr>
+        <w:t xml:space="preserve"> + run</w:t>
+      </w:r>
+    </w:p>
+    <w:p>
+      <w:pPr>
+        <w:rPr>
+          <w:sz w:val="52"/>
+          <w:szCs w:val="52"/>
+          <w:lang w:val="en-US"/>
+        </w:rPr>
+      </w:pPr>
+      <w:r>
+        <w:rPr>
+          <w:sz w:val="52"/>
+          <w:szCs w:val="52"/>
+          <w:lang w:val="en-US"/>
+        </w:rPr>
+        <w:t>When we install a plugin, make sure to read how to configure it, else It will generate errors.</w:t>
+      </w:r>
+    </w:p>
+    <w:p>
+      <w:pPr>
+        <w:rPr>
+          <w:sz w:val="52"/>
+          <w:szCs w:val="52"/>
+          <w:lang w:val="en-US"/>
+        </w:rPr>
+      </w:pPr>
+      <w:r>
+        <w:rPr>
+          <w:sz w:val="52"/>
+          <w:szCs w:val="52"/>
+          <w:lang w:val="en-US"/>
+        </w:rPr>
+        <w:t>-</w:t>
+      </w:r>
       <w:proofErr w:type="spellStart"/>
       <w:r>
         <w:rPr>
@@ -1446,7 +1176,7 @@
           <w:szCs w:val="52"/>
           <w:lang w:val="en-US"/>
         </w:rPr>
-        <w:t>npm</w:t>
+        <w:t>Jsx</w:t>
       </w:r>
       <w:proofErr w:type="spellEnd"/>
       <w:r>
@@ -1455,8 +1185,287 @@
           <w:szCs w:val="52"/>
           <w:lang w:val="en-US"/>
         </w:rPr>
+        <w:t xml:space="preserve"> is not html inside </w:t>
+      </w:r>
+      <w:proofErr w:type="spellStart"/>
+      <w:r>
+        <w:rPr>
+          <w:sz w:val="52"/>
+          <w:szCs w:val="52"/>
+          <w:lang w:val="en-US"/>
+        </w:rPr>
+        <w:t>javascript</w:t>
+      </w:r>
+      <w:proofErr w:type="spellEnd"/>
+      <w:r>
+        <w:rPr>
+          <w:sz w:val="52"/>
+          <w:szCs w:val="52"/>
+          <w:lang w:val="en-US"/>
+        </w:rPr>
+        <w:t xml:space="preserve">, it is not HTML syntax, it is </w:t>
+      </w:r>
+      <w:r>
+        <w:rPr>
+          <w:sz w:val="52"/>
+          <w:szCs w:val="52"/>
+          <w:highlight w:val="yellow"/>
+          <w:lang w:val="en-US"/>
+        </w:rPr>
+        <w:t>HTML</w:t>
+      </w:r>
+      <w:r>
+        <w:rPr>
+          <w:sz w:val="52"/>
+          <w:szCs w:val="52"/>
+          <w:highlight w:val="yellow"/>
+          <w:lang w:val="en-US"/>
+        </w:rPr>
+        <w:t xml:space="preserve"> like syntax</w:t>
+      </w:r>
+      <w:r>
+        <w:rPr>
+          <w:sz w:val="52"/>
+          <w:szCs w:val="52"/>
+          <w:lang w:val="en-US"/>
+        </w:rPr>
+        <w:t>. Ex JSX has camel case naming convention of attributes.</w:t>
+      </w:r>
+      <w:r>
+        <w:rPr>
+          <w:sz w:val="52"/>
+          <w:szCs w:val="52"/>
+          <w:lang w:val="en-US"/>
+        </w:rPr>
+        <w:t xml:space="preserve"> Neither html or </w:t>
+      </w:r>
+      <w:proofErr w:type="spellStart"/>
+      <w:r>
+        <w:rPr>
+          <w:sz w:val="52"/>
+          <w:szCs w:val="52"/>
+          <w:lang w:val="en-US"/>
+        </w:rPr>
+        <w:t>javascript</w:t>
+      </w:r>
+      <w:proofErr w:type="spellEnd"/>
+      <w:r>
+        <w:rPr>
+          <w:sz w:val="52"/>
+          <w:szCs w:val="52"/>
+          <w:lang w:val="en-US"/>
+        </w:rPr>
+        <w:t xml:space="preserve"> understands </w:t>
+      </w:r>
+      <w:proofErr w:type="spellStart"/>
+      <w:r>
+        <w:rPr>
+          <w:sz w:val="52"/>
+          <w:szCs w:val="52"/>
+          <w:lang w:val="en-US"/>
+        </w:rPr>
+        <w:t>jsx</w:t>
+      </w:r>
+      <w:proofErr w:type="spellEnd"/>
+      <w:r>
+        <w:rPr>
+          <w:sz w:val="52"/>
+          <w:szCs w:val="52"/>
+          <w:lang w:val="en-US"/>
+        </w:rPr>
+        <w:t xml:space="preserve"> code, </w:t>
+      </w:r>
+      <w:r>
+        <w:rPr>
+          <w:sz w:val="52"/>
+          <w:szCs w:val="52"/>
+          <w:highlight w:val="yellow"/>
+          <w:lang w:val="en-US"/>
+        </w:rPr>
+        <w:t>babel</w:t>
+      </w:r>
+      <w:r>
+        <w:rPr>
+          <w:sz w:val="52"/>
+          <w:szCs w:val="52"/>
+          <w:lang w:val="en-US"/>
+        </w:rPr>
+        <w:t xml:space="preserve"> know what </w:t>
+      </w:r>
+      <w:proofErr w:type="spellStart"/>
+      <w:r>
+        <w:rPr>
+          <w:sz w:val="52"/>
+          <w:szCs w:val="52"/>
+          <w:lang w:val="en-US"/>
+        </w:rPr>
+        <w:t>jsx</w:t>
+      </w:r>
+      <w:proofErr w:type="spellEnd"/>
+      <w:r>
+        <w:rPr>
+          <w:sz w:val="52"/>
+          <w:szCs w:val="52"/>
+          <w:lang w:val="en-US"/>
+        </w:rPr>
+        <w:t xml:space="preserve"> means and </w:t>
+      </w:r>
+      <w:proofErr w:type="spellStart"/>
+      <w:r>
+        <w:rPr>
+          <w:sz w:val="52"/>
+          <w:szCs w:val="52"/>
+          <w:lang w:val="en-US"/>
+        </w:rPr>
+        <w:t>its</w:t>
+      </w:r>
+      <w:proofErr w:type="spellEnd"/>
+      <w:r>
+        <w:rPr>
+          <w:sz w:val="52"/>
+          <w:szCs w:val="52"/>
+          <w:lang w:val="en-US"/>
+        </w:rPr>
+        <w:t xml:space="preserve"> kind of a compiler, it generates </w:t>
+      </w:r>
+      <w:proofErr w:type="gramStart"/>
+      <w:r>
+        <w:rPr>
+          <w:sz w:val="52"/>
+          <w:szCs w:val="52"/>
+          <w:lang w:val="en-US"/>
+        </w:rPr>
+        <w:t>a</w:t>
+      </w:r>
+      <w:proofErr w:type="gramEnd"/>
+      <w:r>
+        <w:rPr>
+          <w:sz w:val="52"/>
+          <w:szCs w:val="52"/>
+          <w:lang w:val="en-US"/>
+        </w:rPr>
+        <w:t xml:space="preserve"> AST(Abstract syntax tree).</w:t>
+      </w:r>
+    </w:p>
+    <w:p>
+      <w:pPr>
+        <w:rPr>
+          <w:sz w:val="52"/>
+          <w:szCs w:val="52"/>
+          <w:lang w:val="en-US"/>
+        </w:rPr>
+      </w:pPr>
+      <w:r>
+        <w:rPr>
+          <w:sz w:val="52"/>
+          <w:szCs w:val="52"/>
+          <w:lang w:val="en-US"/>
+        </w:rPr>
+        <w:t>-JSX and react are two completely different things which are interdependent.</w:t>
+      </w:r>
+    </w:p>
+    <w:p>
+      <w:pPr>
+        <w:rPr>
+          <w:sz w:val="52"/>
+          <w:szCs w:val="52"/>
+          <w:lang w:val="en-US"/>
+        </w:rPr>
+      </w:pPr>
+      <w:r>
+        <w:rPr>
+          <w:sz w:val="52"/>
+          <w:szCs w:val="52"/>
+          <w:lang w:val="en-US"/>
+        </w:rPr>
+        <w:t>JSX is a modified and easier to write version of react which was developed by react developers.</w:t>
+      </w:r>
+      <w:r>
+        <w:rPr>
+          <w:sz w:val="52"/>
+          <w:szCs w:val="52"/>
+          <w:lang w:val="en-US"/>
+        </w:rPr>
         <w:t xml:space="preserve"> </w:t>
       </w:r>
+    </w:p>
+    <w:p>
+      <w:pPr>
+        <w:rPr>
+          <w:sz w:val="52"/>
+          <w:szCs w:val="52"/>
+          <w:lang w:val="en-US"/>
+        </w:rPr>
+      </w:pPr>
+      <w:r>
+        <w:rPr>
+          <w:sz w:val="52"/>
+          <w:szCs w:val="52"/>
+          <w:lang w:val="en-US"/>
+        </w:rPr>
+        <w:t xml:space="preserve">Every </w:t>
+      </w:r>
+      <w:r>
+        <w:rPr>
+          <w:sz w:val="52"/>
+          <w:szCs w:val="52"/>
+          <w:lang w:val="en-US"/>
+        </w:rPr>
+        <w:t>JSX</w:t>
+      </w:r>
+      <w:r>
+        <w:rPr>
+          <w:sz w:val="52"/>
+          <w:szCs w:val="52"/>
+          <w:lang w:val="en-US"/>
+        </w:rPr>
+        <w:t xml:space="preserve"> is a </w:t>
+      </w:r>
+      <w:r>
+        <w:rPr>
+          <w:rFonts w:cs="Times New Roman (Body CS)"/>
+          <w:sz w:val="52"/>
+          <w:szCs w:val="52"/>
+          <w:lang w:val="en-US"/>
+        </w:rPr>
+        <w:t>React</w:t>
+      </w:r>
+      <w:r>
+        <w:rPr>
+          <w:sz w:val="52"/>
+          <w:szCs w:val="52"/>
+          <w:lang w:val="en-US"/>
+        </w:rPr>
+        <w:t xml:space="preserve"> </w:t>
+      </w:r>
+      <w:proofErr w:type="gramStart"/>
+      <w:r>
+        <w:rPr>
+          <w:sz w:val="52"/>
+          <w:szCs w:val="52"/>
+          <w:lang w:val="en-US"/>
+        </w:rPr>
+        <w:t>element</w:t>
+      </w:r>
+      <w:proofErr w:type="gramEnd"/>
+    </w:p>
+    <w:p>
+      <w:pPr>
+        <w:rPr>
+          <w:sz w:val="52"/>
+          <w:szCs w:val="52"/>
+          <w:lang w:val="en-US"/>
+        </w:rPr>
+      </w:pPr>
+      <w:r>
+        <w:rPr>
+          <w:sz w:val="52"/>
+          <w:szCs w:val="52"/>
+          <w:lang w:val="en-US"/>
+        </w:rPr>
+        <w:lastRenderedPageBreak/>
+        <w:t xml:space="preserve">JSX uses </w:t>
+      </w:r>
       <w:proofErr w:type="spellStart"/>
       <w:r>
         <w:rPr>
@@ -1464,7 +1473,7 @@
           <w:szCs w:val="52"/>
           <w:lang w:val="en-US"/>
         </w:rPr>
-        <w:t>init</w:t>
+        <w:t>react.createelement</w:t>
       </w:r>
       <w:proofErr w:type="spellEnd"/>
       <w:r>
@@ -1473,141 +1482,3349 @@
           <w:szCs w:val="52"/>
           <w:lang w:val="en-US"/>
         </w:rPr>
-        <w:t xml:space="preserve"> -y -&gt; package-json</w:t>
-      </w:r>
-    </w:p>
-    <w:p>
-      <w:pPr>
-        <w:rPr>
-          <w:sz w:val="52"/>
-          <w:szCs w:val="52"/>
-          <w:lang w:val="en-US"/>
+        <w:t>.</w:t>
+      </w:r>
+    </w:p>
+    <w:p>
+      <w:pPr>
+        <w:rPr>
+          <w:sz w:val="52"/>
+          <w:szCs w:val="52"/>
+          <w:lang w:val="en-US"/>
+        </w:rPr>
+      </w:pPr>
+    </w:p>
+    <w:p>
+      <w:pPr>
+        <w:rPr>
+          <w:sz w:val="40"/>
+          <w:szCs w:val="40"/>
+          <w:lang w:val="en-US"/>
+        </w:rPr>
+      </w:pPr>
+    </w:p>
+    <w:p>
+      <w:pPr>
+        <w:rPr>
+          <w:sz w:val="40"/>
+          <w:szCs w:val="40"/>
+          <w:lang w:val="en-US"/>
+        </w:rPr>
+      </w:pPr>
+      <w:r>
+        <w:rPr>
+          <w:rFonts w:cs="Times New Roman (Body CS)"/>
+          <w:sz w:val="40"/>
+          <w:szCs w:val="40"/>
+          <w:lang w:val="en-US"/>
+        </w:rPr>
+        <w:t>React</w:t>
+      </w:r>
+      <w:r>
+        <w:rPr>
+          <w:sz w:val="40"/>
+          <w:szCs w:val="40"/>
+          <w:lang w:val="en-US"/>
+        </w:rPr>
+        <w:t xml:space="preserve"> = 1) Elements ( ex: const will = ( &lt;h1&gt;Hi&lt;/h1&gt;);)</w:t>
+      </w:r>
+    </w:p>
+    <w:p>
+      <w:pPr>
+        <w:rPr>
+          <w:sz w:val="40"/>
+          <w:szCs w:val="40"/>
+          <w:lang w:val="en-US"/>
+        </w:rPr>
+      </w:pPr>
+      <w:r>
+        <w:rPr>
+          <w:sz w:val="40"/>
+          <w:szCs w:val="40"/>
+          <w:lang w:val="en-US"/>
+        </w:rPr>
+        <w:t>2)Components: a) Functional component b) Class based component.</w:t>
+      </w:r>
+      <w:r>
+        <w:rPr>
+          <w:sz w:val="40"/>
+          <w:szCs w:val="40"/>
+          <w:lang w:val="en-US"/>
+        </w:rPr>
+        <w:t xml:space="preserve"> </w:t>
+      </w:r>
+    </w:p>
+    <w:p>
+      <w:pPr>
+        <w:shd w:val="clear" w:color="auto" w:fill="002451"/>
+        <w:spacing w:line="360" w:lineRule="atLeast"/>
+        <w:rPr>
+          <w:rFonts w:ascii="Menlo" w:eastAsia="Times New Roman" w:hAnsi="Menlo" w:cs="Menlo"/>
+          <w:color w:val="FFFFFF"/>
+          <w:kern w:val="0"/>
+          <w:lang w:eastAsia="en-GB"/>
+          <w14:ligatures w14:val="none"/>
+        </w:rPr>
+      </w:pPr>
+      <w:r>
+        <w:rPr>
+          <w:rFonts w:ascii="Menlo" w:eastAsia="Times New Roman" w:hAnsi="Menlo" w:cs="Menlo"/>
+          <w:color w:val="7285B7"/>
+          <w:kern w:val="0"/>
+          <w:lang w:eastAsia="en-GB"/>
+          <w14:ligatures w14:val="none"/>
+        </w:rPr>
+        <w:t>//React component</w:t>
+      </w:r>
+    </w:p>
+    <w:p>
+      <w:pPr>
+        <w:shd w:val="clear" w:color="auto" w:fill="002451"/>
+        <w:spacing w:line="360" w:lineRule="atLeast"/>
+        <w:rPr>
+          <w:rFonts w:ascii="Menlo" w:eastAsia="Times New Roman" w:hAnsi="Menlo" w:cs="Menlo"/>
+          <w:color w:val="FFFFFF"/>
+          <w:kern w:val="0"/>
+          <w:lang w:eastAsia="en-GB"/>
+          <w14:ligatures w14:val="none"/>
         </w:rPr>
       </w:pPr>
       <w:proofErr w:type="spellStart"/>
       <w:r>
         <w:rPr>
-          <w:sz w:val="52"/>
-          <w:szCs w:val="52"/>
-          <w:lang w:val="en-US"/>
-        </w:rPr>
-        <w:t>npm</w:t>
+          <w:rFonts w:ascii="Menlo" w:eastAsia="Times New Roman" w:hAnsi="Menlo" w:cs="Menlo"/>
+          <w:color w:val="EBBBFF"/>
+          <w:kern w:val="0"/>
+          <w:lang w:eastAsia="en-GB"/>
+          <w14:ligatures w14:val="none"/>
+        </w:rPr>
+        <w:t>const</w:t>
       </w:r>
       <w:proofErr w:type="spellEnd"/>
       <w:r>
         <w:rPr>
-          <w:sz w:val="52"/>
-          <w:szCs w:val="52"/>
-          <w:lang w:val="en-US"/>
+          <w:rFonts w:ascii="Menlo" w:eastAsia="Times New Roman" w:hAnsi="Menlo" w:cs="Menlo"/>
+          <w:color w:val="FFFFFF"/>
+          <w:kern w:val="0"/>
+          <w:lang w:eastAsia="en-GB"/>
+          <w14:ligatures w14:val="none"/>
         </w:rPr>
         <w:t xml:space="preserve"> </w:t>
       </w:r>
       <w:proofErr w:type="spellStart"/>
       <w:r>
         <w:rPr>
-          <w:sz w:val="52"/>
-          <w:szCs w:val="52"/>
-          <w:lang w:val="en-US"/>
-        </w:rPr>
-        <w:t>intall</w:t>
+          <w:rFonts w:ascii="Menlo" w:eastAsia="Times New Roman" w:hAnsi="Menlo" w:cs="Menlo"/>
+          <w:color w:val="BBDAFF"/>
+          <w:kern w:val="0"/>
+          <w:lang w:eastAsia="en-GB"/>
+          <w14:ligatures w14:val="none"/>
+        </w:rPr>
+        <w:t>HeadingComponent</w:t>
       </w:r>
       <w:proofErr w:type="spellEnd"/>
       <w:r>
         <w:rPr>
-          <w:sz w:val="52"/>
-          <w:szCs w:val="52"/>
-          <w:lang w:val="en-US"/>
-        </w:rPr>
-        <w:t xml:space="preserve"> -D parcel -&gt; node modules and package-lock-json</w:t>
-      </w:r>
-    </w:p>
-    <w:p>
-      <w:pPr>
-        <w:rPr>
-          <w:sz w:val="52"/>
-          <w:szCs w:val="52"/>
-          <w:lang w:val="en-US"/>
-        </w:rPr>
-      </w:pPr>
+          <w:rFonts w:ascii="Menlo" w:eastAsia="Times New Roman" w:hAnsi="Menlo" w:cs="Menlo"/>
+          <w:color w:val="FFFFFF"/>
+          <w:kern w:val="0"/>
+          <w:lang w:eastAsia="en-GB"/>
+          <w14:ligatures w14:val="none"/>
+        </w:rPr>
+        <w:t xml:space="preserve"> </w:t>
+      </w:r>
+      <w:r>
+        <w:rPr>
+          <w:rFonts w:ascii="Menlo" w:eastAsia="Times New Roman" w:hAnsi="Menlo" w:cs="Menlo"/>
+          <w:color w:val="99FFFF"/>
+          <w:kern w:val="0"/>
+          <w:lang w:eastAsia="en-GB"/>
+          <w14:ligatures w14:val="none"/>
+        </w:rPr>
+        <w:t>=</w:t>
+      </w:r>
+      <w:r>
+        <w:rPr>
+          <w:rFonts w:ascii="Menlo" w:eastAsia="Times New Roman" w:hAnsi="Menlo" w:cs="Menlo"/>
+          <w:color w:val="FFFFFF"/>
+          <w:kern w:val="0"/>
+          <w:lang w:eastAsia="en-GB"/>
+          <w14:ligatures w14:val="none"/>
+        </w:rPr>
+        <w:t xml:space="preserve"> () </w:t>
+      </w:r>
+      <w:r>
+        <w:rPr>
+          <w:rFonts w:ascii="Menlo" w:eastAsia="Times New Roman" w:hAnsi="Menlo" w:cs="Menlo"/>
+          <w:color w:val="EBBBFF"/>
+          <w:kern w:val="0"/>
+          <w:lang w:eastAsia="en-GB"/>
+          <w14:ligatures w14:val="none"/>
+        </w:rPr>
+        <w:t>=&gt;</w:t>
+      </w:r>
+      <w:r>
+        <w:rPr>
+          <w:rFonts w:ascii="Menlo" w:eastAsia="Times New Roman" w:hAnsi="Menlo" w:cs="Menlo"/>
+          <w:color w:val="FFFFFF"/>
+          <w:kern w:val="0"/>
+          <w:lang w:eastAsia="en-GB"/>
+          <w14:ligatures w14:val="none"/>
+        </w:rPr>
+        <w:t xml:space="preserve"> {</w:t>
+      </w:r>
+    </w:p>
+    <w:p>
+      <w:pPr>
+        <w:shd w:val="clear" w:color="auto" w:fill="002451"/>
+        <w:spacing w:line="360" w:lineRule="atLeast"/>
+        <w:rPr>
+          <w:rFonts w:ascii="Menlo" w:eastAsia="Times New Roman" w:hAnsi="Menlo" w:cs="Menlo"/>
+          <w:color w:val="FFFFFF"/>
+          <w:kern w:val="0"/>
+          <w:lang w:eastAsia="en-GB"/>
+          <w14:ligatures w14:val="none"/>
+        </w:rPr>
+      </w:pPr>
+      <w:r>
+        <w:rPr>
+          <w:rFonts w:ascii="Menlo" w:eastAsia="Times New Roman" w:hAnsi="Menlo" w:cs="Menlo"/>
+          <w:color w:val="FFFFFF"/>
+          <w:kern w:val="0"/>
+          <w:lang w:eastAsia="en-GB"/>
+          <w14:ligatures w14:val="none"/>
+        </w:rPr>
+        <w:t xml:space="preserve">  </w:t>
+      </w:r>
+      <w:r>
+        <w:rPr>
+          <w:rFonts w:ascii="Menlo" w:eastAsia="Times New Roman" w:hAnsi="Menlo" w:cs="Menlo"/>
+          <w:color w:val="EBBBFF"/>
+          <w:kern w:val="0"/>
+          <w:lang w:eastAsia="en-GB"/>
+          <w14:ligatures w14:val="none"/>
+        </w:rPr>
+        <w:t>return</w:t>
+      </w:r>
+      <w:r>
+        <w:rPr>
+          <w:rFonts w:ascii="Menlo" w:eastAsia="Times New Roman" w:hAnsi="Menlo" w:cs="Menlo"/>
+          <w:color w:val="FFFFFF"/>
+          <w:kern w:val="0"/>
+          <w:lang w:eastAsia="en-GB"/>
+          <w14:ligatures w14:val="none"/>
+        </w:rPr>
+        <w:t xml:space="preserve"> (</w:t>
+      </w:r>
+    </w:p>
+    <w:p>
+      <w:pPr>
+        <w:shd w:val="clear" w:color="auto" w:fill="002451"/>
+        <w:spacing w:line="360" w:lineRule="atLeast"/>
+        <w:rPr>
+          <w:rFonts w:ascii="Menlo" w:eastAsia="Times New Roman" w:hAnsi="Menlo" w:cs="Menlo"/>
+          <w:color w:val="FFFFFF"/>
+          <w:kern w:val="0"/>
+          <w:lang w:eastAsia="en-GB"/>
+          <w14:ligatures w14:val="none"/>
+        </w:rPr>
+      </w:pPr>
+      <w:r>
+        <w:rPr>
+          <w:rFonts w:ascii="Menlo" w:eastAsia="Times New Roman" w:hAnsi="Menlo" w:cs="Menlo"/>
+          <w:color w:val="FFFFFF"/>
+          <w:kern w:val="0"/>
+          <w:lang w:eastAsia="en-GB"/>
+          <w14:ligatures w14:val="none"/>
+        </w:rPr>
+        <w:t xml:space="preserve">    </w:t>
+      </w:r>
+      <w:r>
+        <w:rPr>
+          <w:rFonts w:ascii="Menlo" w:eastAsia="Times New Roman" w:hAnsi="Menlo" w:cs="Menlo"/>
+          <w:color w:val="FF9DA4"/>
+          <w:kern w:val="0"/>
+          <w:lang w:eastAsia="en-GB"/>
+          <w14:ligatures w14:val="none"/>
+        </w:rPr>
+        <w:t>&lt;div&gt;</w:t>
+      </w:r>
+    </w:p>
+    <w:p>
+      <w:pPr>
+        <w:shd w:val="clear" w:color="auto" w:fill="002451"/>
+        <w:spacing w:line="360" w:lineRule="atLeast"/>
+        <w:rPr>
+          <w:rFonts w:ascii="Menlo" w:eastAsia="Times New Roman" w:hAnsi="Menlo" w:cs="Menlo"/>
+          <w:color w:val="FFFFFF"/>
+          <w:kern w:val="0"/>
+          <w:lang w:eastAsia="en-GB"/>
+          <w14:ligatures w14:val="none"/>
+        </w:rPr>
+      </w:pPr>
+      <w:r>
+        <w:rPr>
+          <w:rFonts w:ascii="Menlo" w:eastAsia="Times New Roman" w:hAnsi="Menlo" w:cs="Menlo"/>
+          <w:color w:val="FFFFFF"/>
+          <w:kern w:val="0"/>
+          <w:lang w:eastAsia="en-GB"/>
+          <w14:ligatures w14:val="none"/>
+        </w:rPr>
+        <w:t xml:space="preserve">      </w:t>
+      </w:r>
+      <w:r>
+        <w:rPr>
+          <w:rFonts w:ascii="Menlo" w:eastAsia="Times New Roman" w:hAnsi="Menlo" w:cs="Menlo"/>
+          <w:color w:val="FF9DA4"/>
+          <w:kern w:val="0"/>
+          <w:lang w:eastAsia="en-GB"/>
+          <w14:ligatures w14:val="none"/>
+        </w:rPr>
+        <w:t>&lt;h1&gt;</w:t>
+      </w:r>
+      <w:r>
+        <w:rPr>
+          <w:rFonts w:ascii="Menlo" w:eastAsia="Times New Roman" w:hAnsi="Menlo" w:cs="Menlo"/>
+          <w:color w:val="FFFFFF"/>
+          <w:kern w:val="0"/>
+          <w:lang w:eastAsia="en-GB"/>
+          <w14:ligatures w14:val="none"/>
+        </w:rPr>
+        <w:t>Hello</w:t>
+      </w:r>
+      <w:r>
+        <w:rPr>
+          <w:rFonts w:ascii="Menlo" w:eastAsia="Times New Roman" w:hAnsi="Menlo" w:cs="Menlo"/>
+          <w:color w:val="FF9DA4"/>
+          <w:kern w:val="0"/>
+          <w:lang w:eastAsia="en-GB"/>
+          <w14:ligatures w14:val="none"/>
+        </w:rPr>
+        <w:t>&lt;/h1&gt;</w:t>
+      </w:r>
+    </w:p>
+    <w:p>
+      <w:pPr>
+        <w:shd w:val="clear" w:color="auto" w:fill="002451"/>
+        <w:spacing w:line="360" w:lineRule="atLeast"/>
+        <w:rPr>
+          <w:rFonts w:ascii="Menlo" w:eastAsia="Times New Roman" w:hAnsi="Menlo" w:cs="Menlo"/>
+          <w:color w:val="FFFFFF"/>
+          <w:kern w:val="0"/>
+          <w:lang w:eastAsia="en-GB"/>
+          <w14:ligatures w14:val="none"/>
+        </w:rPr>
+      </w:pPr>
+      <w:r>
+        <w:rPr>
+          <w:rFonts w:ascii="Menlo" w:eastAsia="Times New Roman" w:hAnsi="Menlo" w:cs="Menlo"/>
+          <w:color w:val="FFFFFF"/>
+          <w:kern w:val="0"/>
+          <w:lang w:eastAsia="en-GB"/>
+          <w14:ligatures w14:val="none"/>
+        </w:rPr>
+        <w:t xml:space="preserve">      </w:t>
+      </w:r>
+      <w:r>
+        <w:rPr>
+          <w:rFonts w:ascii="Menlo" w:eastAsia="Times New Roman" w:hAnsi="Menlo" w:cs="Menlo"/>
+          <w:color w:val="FF9DA4"/>
+          <w:kern w:val="0"/>
+          <w:lang w:eastAsia="en-GB"/>
+          <w14:ligatures w14:val="none"/>
+        </w:rPr>
+        <w:t>&lt;h2&gt;</w:t>
+      </w:r>
+      <w:r>
+        <w:rPr>
+          <w:rFonts w:ascii="Menlo" w:eastAsia="Times New Roman" w:hAnsi="Menlo" w:cs="Menlo"/>
+          <w:color w:val="FFFFFF"/>
+          <w:kern w:val="0"/>
+          <w:lang w:eastAsia="en-GB"/>
+          <w14:ligatures w14:val="none"/>
+        </w:rPr>
+        <w:t xml:space="preserve">I am </w:t>
+      </w:r>
       <w:proofErr w:type="spellStart"/>
       <w:r>
         <w:rPr>
-          <w:sz w:val="52"/>
-          <w:szCs w:val="52"/>
-          <w:lang w:val="en-US"/>
-        </w:rPr>
-        <w:t>npm</w:t>
+          <w:rFonts w:ascii="Menlo" w:eastAsia="Times New Roman" w:hAnsi="Menlo" w:cs="Menlo"/>
+          <w:color w:val="FFFFFF"/>
+          <w:kern w:val="0"/>
+          <w:lang w:eastAsia="en-GB"/>
+          <w14:ligatures w14:val="none"/>
+        </w:rPr>
+        <w:t>Saif</w:t>
       </w:r>
       <w:proofErr w:type="spellEnd"/>
       <w:r>
         <w:rPr>
-          <w:sz w:val="52"/>
-          <w:szCs w:val="52"/>
-          <w:lang w:val="en-US"/>
-        </w:rPr>
-        <w:t xml:space="preserve"> install </w:t>
-      </w:r>
-      <w:proofErr w:type="gramStart"/>
-      <w:r>
-        <w:rPr>
-          <w:sz w:val="52"/>
-          <w:szCs w:val="52"/>
-          <w:lang w:val="en-US"/>
-        </w:rPr>
-        <w:t>react</w:t>
-      </w:r>
-      <w:proofErr w:type="gramEnd"/>
-    </w:p>
-    <w:p>
-      <w:pPr>
-        <w:rPr>
-          <w:sz w:val="52"/>
-          <w:szCs w:val="52"/>
-          <w:lang w:val="en-US"/>
+          <w:rFonts w:ascii="Menlo" w:eastAsia="Times New Roman" w:hAnsi="Menlo" w:cs="Menlo"/>
+          <w:color w:val="FF9DA4"/>
+          <w:kern w:val="0"/>
+          <w:lang w:eastAsia="en-GB"/>
+          <w14:ligatures w14:val="none"/>
+        </w:rPr>
+        <w:t>&lt;/h2&gt;</w:t>
+      </w:r>
+    </w:p>
+    <w:p>
+      <w:pPr>
+        <w:shd w:val="clear" w:color="auto" w:fill="002451"/>
+        <w:spacing w:line="360" w:lineRule="atLeast"/>
+        <w:rPr>
+          <w:rFonts w:ascii="Menlo" w:eastAsia="Times New Roman" w:hAnsi="Menlo" w:cs="Menlo"/>
+          <w:color w:val="FFFFFF"/>
+          <w:kern w:val="0"/>
+          <w:lang w:eastAsia="en-GB"/>
+          <w14:ligatures w14:val="none"/>
+        </w:rPr>
+      </w:pPr>
+      <w:r>
+        <w:rPr>
+          <w:rFonts w:ascii="Menlo" w:eastAsia="Times New Roman" w:hAnsi="Menlo" w:cs="Menlo"/>
+          <w:color w:val="FFFFFF"/>
+          <w:kern w:val="0"/>
+          <w:lang w:eastAsia="en-GB"/>
+          <w14:ligatures w14:val="none"/>
+        </w:rPr>
+        <w:t xml:space="preserve">    </w:t>
+      </w:r>
+      <w:r>
+        <w:rPr>
+          <w:rFonts w:ascii="Menlo" w:eastAsia="Times New Roman" w:hAnsi="Menlo" w:cs="Menlo"/>
+          <w:color w:val="FF9DA4"/>
+          <w:kern w:val="0"/>
+          <w:lang w:eastAsia="en-GB"/>
+          <w14:ligatures w14:val="none"/>
+        </w:rPr>
+        <w:t>&lt;/div&gt;</w:t>
+      </w:r>
+    </w:p>
+    <w:p>
+      <w:pPr>
+        <w:shd w:val="clear" w:color="auto" w:fill="002451"/>
+        <w:spacing w:line="360" w:lineRule="atLeast"/>
+        <w:rPr>
+          <w:rFonts w:ascii="Menlo" w:eastAsia="Times New Roman" w:hAnsi="Menlo" w:cs="Menlo"/>
+          <w:color w:val="FFFFFF"/>
+          <w:kern w:val="0"/>
+          <w:lang w:eastAsia="en-GB"/>
+          <w14:ligatures w14:val="none"/>
+        </w:rPr>
+      </w:pPr>
+      <w:r>
+        <w:rPr>
+          <w:rFonts w:ascii="Menlo" w:eastAsia="Times New Roman" w:hAnsi="Menlo" w:cs="Menlo"/>
+          <w:color w:val="FFFFFF"/>
+          <w:kern w:val="0"/>
+          <w:lang w:eastAsia="en-GB"/>
+          <w14:ligatures w14:val="none"/>
+        </w:rPr>
+        <w:t xml:space="preserve">  );</w:t>
+      </w:r>
+    </w:p>
+    <w:p>
+      <w:pPr>
+        <w:shd w:val="clear" w:color="auto" w:fill="002451"/>
+        <w:spacing w:line="360" w:lineRule="atLeast"/>
+        <w:rPr>
+          <w:rFonts w:ascii="Menlo" w:eastAsia="Times New Roman" w:hAnsi="Menlo" w:cs="Menlo"/>
+          <w:color w:val="FFFFFF"/>
+          <w:kern w:val="0"/>
+          <w:lang w:eastAsia="en-GB"/>
+          <w14:ligatures w14:val="none"/>
+        </w:rPr>
+      </w:pPr>
+      <w:r>
+        <w:rPr>
+          <w:rFonts w:ascii="Menlo" w:eastAsia="Times New Roman" w:hAnsi="Menlo" w:cs="Menlo"/>
+          <w:color w:val="FFFFFF"/>
+          <w:kern w:val="0"/>
+          <w:lang w:eastAsia="en-GB"/>
+          <w14:ligatures w14:val="none"/>
+        </w:rPr>
+        <w:t>};</w:t>
+      </w:r>
+    </w:p>
+    <w:p>
+      <w:pPr>
+        <w:shd w:val="clear" w:color="auto" w:fill="002451"/>
+        <w:spacing w:line="360" w:lineRule="atLeast"/>
+        <w:rPr>
+          <w:rFonts w:ascii="Menlo" w:eastAsia="Times New Roman" w:hAnsi="Menlo" w:cs="Menlo"/>
+          <w:color w:val="FFFFFF"/>
+          <w:kern w:val="0"/>
+          <w:lang w:eastAsia="en-GB"/>
+          <w14:ligatures w14:val="none"/>
+        </w:rPr>
+      </w:pPr>
+      <w:r>
+        <w:rPr>
+          <w:rFonts w:ascii="Menlo" w:eastAsia="Times New Roman" w:hAnsi="Menlo" w:cs="Menlo"/>
+          <w:color w:val="FFFFFF"/>
+          <w:kern w:val="0"/>
+          <w:lang w:eastAsia="en-GB"/>
+          <w14:ligatures w14:val="none"/>
+        </w:rPr>
+        <w:t xml:space="preserve"> </w:t>
+      </w:r>
+      <w:r>
+        <w:rPr>
+          <w:rFonts w:ascii="Menlo" w:eastAsia="Times New Roman" w:hAnsi="Menlo" w:cs="Menlo"/>
+          <w:color w:val="7285B7"/>
+          <w:kern w:val="0"/>
+          <w:lang w:eastAsia="en-GB"/>
+          <w14:ligatures w14:val="none"/>
+        </w:rPr>
+        <w:t xml:space="preserve">//React element </w:t>
+      </w:r>
+    </w:p>
+    <w:p>
+      <w:pPr>
+        <w:shd w:val="clear" w:color="auto" w:fill="002451"/>
+        <w:spacing w:line="360" w:lineRule="atLeast"/>
+        <w:rPr>
+          <w:rFonts w:ascii="Menlo" w:eastAsia="Times New Roman" w:hAnsi="Menlo" w:cs="Menlo"/>
+          <w:color w:val="FFFFFF"/>
+          <w:kern w:val="0"/>
+          <w:lang w:eastAsia="en-GB"/>
+          <w14:ligatures w14:val="none"/>
         </w:rPr>
       </w:pPr>
       <w:proofErr w:type="spellStart"/>
       <w:r>
         <w:rPr>
-          <w:sz w:val="52"/>
-          <w:szCs w:val="52"/>
-          <w:lang w:val="en-US"/>
-        </w:rPr>
-        <w:t>npm</w:t>
+          <w:rFonts w:ascii="Menlo" w:eastAsia="Times New Roman" w:hAnsi="Menlo" w:cs="Menlo"/>
+          <w:color w:val="EBBBFF"/>
+          <w:kern w:val="0"/>
+          <w:lang w:eastAsia="en-GB"/>
+          <w14:ligatures w14:val="none"/>
+        </w:rPr>
+        <w:t>const</w:t>
       </w:r>
       <w:proofErr w:type="spellEnd"/>
       <w:r>
         <w:rPr>
-          <w:sz w:val="52"/>
-          <w:szCs w:val="52"/>
-          <w:lang w:val="en-US"/>
-        </w:rPr>
-        <w:t xml:space="preserve"> install react-</w:t>
+          <w:rFonts w:ascii="Menlo" w:eastAsia="Times New Roman" w:hAnsi="Menlo" w:cs="Menlo"/>
+          <w:color w:val="FFFFFF"/>
+          <w:kern w:val="0"/>
+          <w:lang w:eastAsia="en-GB"/>
+          <w14:ligatures w14:val="none"/>
+        </w:rPr>
+        <w:t xml:space="preserve"> </w:t>
+      </w:r>
+      <w:r>
+        <w:rPr>
+          <w:rFonts w:ascii="Menlo" w:eastAsia="Times New Roman" w:hAnsi="Menlo" w:cs="Menlo"/>
+          <w:color w:val="FF9DA4"/>
+          <w:kern w:val="0"/>
+          <w:lang w:eastAsia="en-GB"/>
+          <w14:ligatures w14:val="none"/>
+        </w:rPr>
+        <w:t>header</w:t>
+      </w:r>
+      <w:r>
+        <w:rPr>
+          <w:rFonts w:ascii="Menlo" w:eastAsia="Times New Roman" w:hAnsi="Menlo" w:cs="Menlo"/>
+          <w:color w:val="FFFFFF"/>
+          <w:kern w:val="0"/>
+          <w:lang w:eastAsia="en-GB"/>
+          <w14:ligatures w14:val="none"/>
+        </w:rPr>
+        <w:t xml:space="preserve"> </w:t>
+      </w:r>
+      <w:r>
+        <w:rPr>
+          <w:rFonts w:ascii="Menlo" w:eastAsia="Times New Roman" w:hAnsi="Menlo" w:cs="Menlo"/>
+          <w:color w:val="99FFFF"/>
+          <w:kern w:val="0"/>
+          <w:lang w:eastAsia="en-GB"/>
+          <w14:ligatures w14:val="none"/>
+        </w:rPr>
+        <w:t>=</w:t>
+      </w:r>
+      <w:r>
+        <w:rPr>
+          <w:rFonts w:ascii="Menlo" w:eastAsia="Times New Roman" w:hAnsi="Menlo" w:cs="Menlo"/>
+          <w:color w:val="FFFFFF"/>
+          <w:kern w:val="0"/>
+          <w:lang w:eastAsia="en-GB"/>
+          <w14:ligatures w14:val="none"/>
+        </w:rPr>
+        <w:t xml:space="preserve"> (</w:t>
+      </w:r>
+    </w:p>
+    <w:p>
+      <w:pPr>
+        <w:shd w:val="clear" w:color="auto" w:fill="002451"/>
+        <w:spacing w:line="360" w:lineRule="atLeast"/>
+        <w:rPr>
+          <w:rFonts w:ascii="Menlo" w:eastAsia="Times New Roman" w:hAnsi="Menlo" w:cs="Menlo"/>
+          <w:color w:val="FFFFFF"/>
+          <w:kern w:val="0"/>
+          <w:lang w:eastAsia="en-GB"/>
+          <w14:ligatures w14:val="none"/>
+        </w:rPr>
+      </w:pPr>
+      <w:r>
+        <w:rPr>
+          <w:rFonts w:ascii="Menlo" w:eastAsia="Times New Roman" w:hAnsi="Menlo" w:cs="Menlo"/>
+          <w:color w:val="FFFFFF"/>
+          <w:kern w:val="0"/>
+          <w:lang w:eastAsia="en-GB"/>
+          <w14:ligatures w14:val="none"/>
+        </w:rPr>
+        <w:t xml:space="preserve">  </w:t>
+      </w:r>
+      <w:r>
+        <w:rPr>
+          <w:rFonts w:ascii="Menlo" w:eastAsia="Times New Roman" w:hAnsi="Menlo" w:cs="Menlo"/>
+          <w:color w:val="FF9DA4"/>
+          <w:kern w:val="0"/>
+          <w:lang w:eastAsia="en-GB"/>
+          <w14:ligatures w14:val="none"/>
+        </w:rPr>
+        <w:t>&lt;div&gt;</w:t>
+      </w:r>
+    </w:p>
+    <w:p>
+      <w:pPr>
+        <w:shd w:val="clear" w:color="auto" w:fill="002451"/>
+        <w:spacing w:line="360" w:lineRule="atLeast"/>
+        <w:rPr>
+          <w:rFonts w:ascii="Menlo" w:eastAsia="Times New Roman" w:hAnsi="Menlo" w:cs="Menlo"/>
+          <w:color w:val="FFFFFF"/>
+          <w:kern w:val="0"/>
+          <w:lang w:eastAsia="en-GB"/>
+          <w14:ligatures w14:val="none"/>
+        </w:rPr>
+      </w:pPr>
+      <w:r>
+        <w:rPr>
+          <w:rFonts w:ascii="Menlo" w:eastAsia="Times New Roman" w:hAnsi="Menlo" w:cs="Menlo"/>
+          <w:color w:val="FFFFFF"/>
+          <w:kern w:val="0"/>
+          <w:lang w:eastAsia="en-GB"/>
+          <w14:ligatures w14:val="none"/>
+        </w:rPr>
+        <w:t xml:space="preserve">    </w:t>
+      </w:r>
+      <w:r>
+        <w:rPr>
+          <w:rFonts w:ascii="Menlo" w:eastAsia="Times New Roman" w:hAnsi="Menlo" w:cs="Menlo"/>
+          <w:color w:val="FF9DA4"/>
+          <w:kern w:val="0"/>
+          <w:lang w:eastAsia="en-GB"/>
+          <w14:ligatures w14:val="none"/>
+        </w:rPr>
+        <w:t>&lt;h1&gt;</w:t>
+      </w:r>
+      <w:r>
+        <w:rPr>
+          <w:rFonts w:ascii="Menlo" w:eastAsia="Times New Roman" w:hAnsi="Menlo" w:cs="Menlo"/>
+          <w:color w:val="FFFFFF"/>
+          <w:kern w:val="0"/>
+          <w:lang w:eastAsia="en-GB"/>
+          <w14:ligatures w14:val="none"/>
+        </w:rPr>
+        <w:t>What a good day!</w:t>
+      </w:r>
+      <w:r>
+        <w:rPr>
+          <w:rFonts w:ascii="Menlo" w:eastAsia="Times New Roman" w:hAnsi="Menlo" w:cs="Menlo"/>
+          <w:color w:val="FF9DA4"/>
+          <w:kern w:val="0"/>
+          <w:lang w:eastAsia="en-GB"/>
+          <w14:ligatures w14:val="none"/>
+        </w:rPr>
+        <w:t>&lt;/h1&gt;</w:t>
+      </w:r>
+    </w:p>
+    <w:p>
+      <w:pPr>
+        <w:shd w:val="clear" w:color="auto" w:fill="002451"/>
+        <w:spacing w:line="360" w:lineRule="atLeast"/>
+        <w:rPr>
+          <w:rFonts w:ascii="Menlo" w:eastAsia="Times New Roman" w:hAnsi="Menlo" w:cs="Menlo"/>
+          <w:color w:val="FFFFFF"/>
+          <w:kern w:val="0"/>
+          <w:lang w:eastAsia="en-GB"/>
+          <w14:ligatures w14:val="none"/>
+        </w:rPr>
+      </w:pPr>
+      <w:r>
+        <w:rPr>
+          <w:rFonts w:ascii="Menlo" w:eastAsia="Times New Roman" w:hAnsi="Menlo" w:cs="Menlo"/>
+          <w:color w:val="FFFFFF"/>
+          <w:kern w:val="0"/>
+          <w:lang w:eastAsia="en-GB"/>
+          <w14:ligatures w14:val="none"/>
+        </w:rPr>
+        <w:t xml:space="preserve">    </w:t>
+      </w:r>
+      <w:r>
+        <w:rPr>
+          <w:rFonts w:ascii="Menlo" w:eastAsia="Times New Roman" w:hAnsi="Menlo" w:cs="Menlo"/>
+          <w:color w:val="FF9DA4"/>
+          <w:kern w:val="0"/>
+          <w:lang w:eastAsia="en-GB"/>
+          <w14:ligatures w14:val="none"/>
+        </w:rPr>
+        <w:t>&lt;h3&gt;</w:t>
+      </w:r>
+      <w:r>
+        <w:rPr>
+          <w:rFonts w:ascii="Menlo" w:eastAsia="Times New Roman" w:hAnsi="Menlo" w:cs="Menlo"/>
+          <w:color w:val="FFFFFF"/>
+          <w:kern w:val="0"/>
+          <w:lang w:eastAsia="en-GB"/>
+          <w14:ligatures w14:val="none"/>
+        </w:rPr>
+        <w:t>Lets begin..</w:t>
+      </w:r>
+      <w:r>
+        <w:rPr>
+          <w:rFonts w:ascii="Menlo" w:eastAsia="Times New Roman" w:hAnsi="Menlo" w:cs="Menlo"/>
+          <w:color w:val="FF9DA4"/>
+          <w:kern w:val="0"/>
+          <w:lang w:eastAsia="en-GB"/>
+          <w14:ligatures w14:val="none"/>
+        </w:rPr>
+        <w:t>&lt;/h3&gt;</w:t>
+      </w:r>
+    </w:p>
+    <w:p>
+      <w:pPr>
+        <w:shd w:val="clear" w:color="auto" w:fill="002451"/>
+        <w:spacing w:line="360" w:lineRule="atLeast"/>
+        <w:rPr>
+          <w:rFonts w:ascii="Menlo" w:eastAsia="Times New Roman" w:hAnsi="Menlo" w:cs="Menlo"/>
+          <w:color w:val="FFFFFF"/>
+          <w:kern w:val="0"/>
+          <w:lang w:eastAsia="en-GB"/>
+          <w14:ligatures w14:val="none"/>
+        </w:rPr>
+      </w:pPr>
+      <w:r>
+        <w:rPr>
+          <w:rFonts w:ascii="Menlo" w:eastAsia="Times New Roman" w:hAnsi="Menlo" w:cs="Menlo"/>
+          <w:color w:val="FFFFFF"/>
+          <w:kern w:val="0"/>
+          <w:lang w:eastAsia="en-GB"/>
+          <w14:ligatures w14:val="none"/>
+        </w:rPr>
+        <w:t xml:space="preserve">  </w:t>
+      </w:r>
+      <w:r>
+        <w:rPr>
+          <w:rFonts w:ascii="Menlo" w:eastAsia="Times New Roman" w:hAnsi="Menlo" w:cs="Menlo"/>
+          <w:color w:val="FF9DA4"/>
+          <w:kern w:val="0"/>
+          <w:lang w:eastAsia="en-GB"/>
+          <w14:ligatures w14:val="none"/>
+        </w:rPr>
+        <w:t>&lt;/div&gt;</w:t>
+      </w:r>
+    </w:p>
+    <w:p>
+      <w:pPr>
+        <w:shd w:val="clear" w:color="auto" w:fill="002451"/>
+        <w:spacing w:line="360" w:lineRule="atLeast"/>
+        <w:rPr>
+          <w:rFonts w:ascii="Menlo" w:eastAsia="Times New Roman" w:hAnsi="Menlo" w:cs="Menlo"/>
+          <w:color w:val="FFFFFF"/>
+          <w:kern w:val="0"/>
+          <w:lang w:eastAsia="en-GB"/>
+          <w14:ligatures w14:val="none"/>
+        </w:rPr>
+      </w:pPr>
+      <w:r>
+        <w:rPr>
+          <w:rFonts w:ascii="Menlo" w:eastAsia="Times New Roman" w:hAnsi="Menlo" w:cs="Menlo"/>
+          <w:color w:val="FFFFFF"/>
+          <w:kern w:val="0"/>
+          <w:lang w:eastAsia="en-GB"/>
+          <w14:ligatures w14:val="none"/>
+        </w:rPr>
+        <w:t>);</w:t>
+      </w:r>
+    </w:p>
+    <w:p>
+      <w:pPr>
+        <w:shd w:val="clear" w:color="auto" w:fill="002451"/>
+        <w:spacing w:line="360" w:lineRule="atLeast"/>
+        <w:rPr>
+          <w:rFonts w:ascii="Menlo" w:eastAsia="Times New Roman" w:hAnsi="Menlo" w:cs="Menlo"/>
+          <w:color w:val="FFFFFF"/>
+          <w:kern w:val="0"/>
+          <w:lang w:eastAsia="en-GB"/>
+          <w14:ligatures w14:val="none"/>
+        </w:rPr>
+      </w:pPr>
+      <w:proofErr w:type="spellStart"/>
+      <w:r>
+        <w:rPr>
+          <w:rFonts w:ascii="Menlo" w:eastAsia="Times New Roman" w:hAnsi="Menlo" w:cs="Menlo"/>
+          <w:color w:val="EBBBFF"/>
+          <w:kern w:val="0"/>
+          <w:lang w:eastAsia="en-GB"/>
+          <w14:ligatures w14:val="none"/>
+        </w:rPr>
+        <w:t>const</w:t>
+      </w:r>
+      <w:proofErr w:type="spellEnd"/>
+      <w:r>
+        <w:rPr>
+          <w:rFonts w:ascii="Menlo" w:eastAsia="Times New Roman" w:hAnsi="Menlo" w:cs="Menlo"/>
+          <w:color w:val="FFFFFF"/>
+          <w:kern w:val="0"/>
+          <w:lang w:eastAsia="en-GB"/>
+          <w14:ligatures w14:val="none"/>
+        </w:rPr>
+        <w:t xml:space="preserve"> </w:t>
+      </w:r>
+      <w:r>
+        <w:rPr>
+          <w:rFonts w:ascii="Menlo" w:eastAsia="Times New Roman" w:hAnsi="Menlo" w:cs="Menlo"/>
+          <w:color w:val="FF9DA4"/>
+          <w:kern w:val="0"/>
+          <w:lang w:eastAsia="en-GB"/>
+          <w14:ligatures w14:val="none"/>
+        </w:rPr>
+        <w:t>root</w:t>
+      </w:r>
+      <w:r>
+        <w:rPr>
+          <w:rFonts w:ascii="Menlo" w:eastAsia="Times New Roman" w:hAnsi="Menlo" w:cs="Menlo"/>
+          <w:color w:val="FFFFFF"/>
+          <w:kern w:val="0"/>
+          <w:lang w:eastAsia="en-GB"/>
+          <w14:ligatures w14:val="none"/>
+        </w:rPr>
+        <w:t xml:space="preserve"> </w:t>
+      </w:r>
+      <w:r>
+        <w:rPr>
+          <w:rFonts w:ascii="Menlo" w:eastAsia="Times New Roman" w:hAnsi="Menlo" w:cs="Menlo"/>
+          <w:color w:val="99FFFF"/>
+          <w:kern w:val="0"/>
+          <w:lang w:eastAsia="en-GB"/>
+          <w14:ligatures w14:val="none"/>
+        </w:rPr>
+        <w:t>=</w:t>
+      </w:r>
+      <w:r>
+        <w:rPr>
+          <w:rFonts w:ascii="Menlo" w:eastAsia="Times New Roman" w:hAnsi="Menlo" w:cs="Menlo"/>
+          <w:color w:val="FFFFFF"/>
+          <w:kern w:val="0"/>
+          <w:lang w:eastAsia="en-GB"/>
+          <w14:ligatures w14:val="none"/>
+        </w:rPr>
+        <w:t xml:space="preserve"> </w:t>
+      </w:r>
+      <w:proofErr w:type="spellStart"/>
+      <w:r>
+        <w:rPr>
+          <w:rFonts w:ascii="Menlo" w:eastAsia="Times New Roman" w:hAnsi="Menlo" w:cs="Menlo"/>
+          <w:color w:val="FF9DA4"/>
+          <w:kern w:val="0"/>
+          <w:lang w:eastAsia="en-GB"/>
+          <w14:ligatures w14:val="none"/>
+        </w:rPr>
+        <w:t>ReactDOM</w:t>
+      </w:r>
+      <w:r>
+        <w:rPr>
+          <w:rFonts w:ascii="Menlo" w:eastAsia="Times New Roman" w:hAnsi="Menlo" w:cs="Menlo"/>
+          <w:color w:val="BBDAFF"/>
+          <w:kern w:val="0"/>
+          <w:lang w:eastAsia="en-GB"/>
+          <w14:ligatures w14:val="none"/>
+        </w:rPr>
+        <w:t>.createRoot</w:t>
+      </w:r>
+      <w:proofErr w:type="spellEnd"/>
+      <w:r>
+        <w:rPr>
+          <w:rFonts w:ascii="Menlo" w:eastAsia="Times New Roman" w:hAnsi="Menlo" w:cs="Menlo"/>
+          <w:color w:val="FFFFFF"/>
+          <w:kern w:val="0"/>
+          <w:lang w:eastAsia="en-GB"/>
+          <w14:ligatures w14:val="none"/>
+        </w:rPr>
+        <w:t>(</w:t>
+      </w:r>
+      <w:proofErr w:type="spellStart"/>
+      <w:r>
+        <w:rPr>
+          <w:rFonts w:ascii="Menlo" w:eastAsia="Times New Roman" w:hAnsi="Menlo" w:cs="Menlo"/>
+          <w:color w:val="FF9DA4"/>
+          <w:kern w:val="0"/>
+          <w:lang w:eastAsia="en-GB"/>
+          <w14:ligatures w14:val="none"/>
+        </w:rPr>
+        <w:t>document</w:t>
+      </w:r>
+      <w:r>
+        <w:rPr>
+          <w:rFonts w:ascii="Menlo" w:eastAsia="Times New Roman" w:hAnsi="Menlo" w:cs="Menlo"/>
+          <w:color w:val="BBDAFF"/>
+          <w:kern w:val="0"/>
+          <w:lang w:eastAsia="en-GB"/>
+          <w14:ligatures w14:val="none"/>
+        </w:rPr>
+        <w:t>.getElementById</w:t>
+      </w:r>
+      <w:proofErr w:type="spellEnd"/>
+      <w:r>
+        <w:rPr>
+          <w:rFonts w:ascii="Menlo" w:eastAsia="Times New Roman" w:hAnsi="Menlo" w:cs="Menlo"/>
+          <w:color w:val="FFFFFF"/>
+          <w:kern w:val="0"/>
+          <w:lang w:eastAsia="en-GB"/>
+          <w14:ligatures w14:val="none"/>
+        </w:rPr>
+        <w:t>(</w:t>
+      </w:r>
+      <w:r>
+        <w:rPr>
+          <w:rFonts w:ascii="Menlo" w:eastAsia="Times New Roman" w:hAnsi="Menlo" w:cs="Menlo"/>
+          <w:color w:val="D1F1A9"/>
+          <w:kern w:val="0"/>
+          <w:lang w:eastAsia="en-GB"/>
+          <w14:ligatures w14:val="none"/>
+        </w:rPr>
+        <w:t>"root"</w:t>
+      </w:r>
+      <w:r>
+        <w:rPr>
+          <w:rFonts w:ascii="Menlo" w:eastAsia="Times New Roman" w:hAnsi="Menlo" w:cs="Menlo"/>
+          <w:color w:val="FFFFFF"/>
+          <w:kern w:val="0"/>
+          <w:lang w:eastAsia="en-GB"/>
+          <w14:ligatures w14:val="none"/>
+        </w:rPr>
+        <w:t>));</w:t>
+      </w:r>
+    </w:p>
+    <w:p>
+      <w:pPr>
+        <w:shd w:val="clear" w:color="auto" w:fill="002451"/>
+        <w:spacing w:line="360" w:lineRule="atLeast"/>
+        <w:rPr>
+          <w:rFonts w:ascii="Menlo" w:eastAsia="Times New Roman" w:hAnsi="Menlo" w:cs="Menlo"/>
+          <w:color w:val="FFFFFF"/>
+          <w:kern w:val="0"/>
+          <w:lang w:eastAsia="en-GB"/>
+          <w14:ligatures w14:val="none"/>
+        </w:rPr>
+      </w:pPr>
+      <w:proofErr w:type="spellStart"/>
+      <w:r>
+        <w:rPr>
+          <w:rFonts w:ascii="Menlo" w:eastAsia="Times New Roman" w:hAnsi="Menlo" w:cs="Menlo"/>
+          <w:color w:val="FF9DA4"/>
+          <w:kern w:val="0"/>
+          <w:lang w:eastAsia="en-GB"/>
+          <w14:ligatures w14:val="none"/>
+        </w:rPr>
+        <w:t>root</w:t>
+      </w:r>
+      <w:r>
+        <w:rPr>
+          <w:rFonts w:ascii="Menlo" w:eastAsia="Times New Roman" w:hAnsi="Menlo" w:cs="Menlo"/>
+          <w:color w:val="BBDAFF"/>
+          <w:kern w:val="0"/>
+          <w:lang w:eastAsia="en-GB"/>
+          <w14:ligatures w14:val="none"/>
+        </w:rPr>
+        <w:t>.render</w:t>
+      </w:r>
+      <w:proofErr w:type="spellEnd"/>
+      <w:r>
+        <w:rPr>
+          <w:rFonts w:ascii="Menlo" w:eastAsia="Times New Roman" w:hAnsi="Menlo" w:cs="Menlo"/>
+          <w:color w:val="FFFFFF"/>
+          <w:kern w:val="0"/>
+          <w:lang w:eastAsia="en-GB"/>
+          <w14:ligatures w14:val="none"/>
+        </w:rPr>
+        <w:t>(</w:t>
+      </w:r>
+      <w:r>
+        <w:rPr>
+          <w:rFonts w:ascii="Menlo" w:eastAsia="Times New Roman" w:hAnsi="Menlo" w:cs="Menlo"/>
+          <w:color w:val="FF9DA4"/>
+          <w:kern w:val="0"/>
+          <w:lang w:eastAsia="en-GB"/>
+          <w14:ligatures w14:val="none"/>
+        </w:rPr>
+        <w:t>header</w:t>
+      </w:r>
+      <w:r>
+        <w:rPr>
+          <w:rFonts w:ascii="Menlo" w:eastAsia="Times New Roman" w:hAnsi="Menlo" w:cs="Menlo"/>
+          <w:color w:val="FFFFFF"/>
+          <w:kern w:val="0"/>
+          <w:lang w:eastAsia="en-GB"/>
+          <w14:ligatures w14:val="none"/>
+        </w:rPr>
+        <w:t xml:space="preserve">); </w:t>
+      </w:r>
+      <w:r>
+        <w:rPr>
+          <w:rFonts w:ascii="Menlo" w:eastAsia="Times New Roman" w:hAnsi="Menlo" w:cs="Menlo"/>
+          <w:color w:val="7285B7"/>
+          <w:kern w:val="0"/>
+          <w:lang w:eastAsia="en-GB"/>
+          <w14:ligatures w14:val="none"/>
+        </w:rPr>
+        <w:t>//way to call create element</w:t>
+      </w:r>
+    </w:p>
+    <w:p>
+      <w:pPr>
+        <w:shd w:val="clear" w:color="auto" w:fill="002451"/>
+        <w:spacing w:line="360" w:lineRule="atLeast"/>
+        <w:rPr>
+          <w:rFonts w:ascii="Menlo" w:eastAsia="Times New Roman" w:hAnsi="Menlo" w:cs="Menlo"/>
+          <w:color w:val="FFFFFF"/>
+          <w:kern w:val="0"/>
+          <w:lang w:eastAsia="en-GB"/>
+          <w14:ligatures w14:val="none"/>
+        </w:rPr>
+      </w:pPr>
+      <w:proofErr w:type="spellStart"/>
+      <w:r>
+        <w:rPr>
+          <w:rFonts w:ascii="Menlo" w:eastAsia="Times New Roman" w:hAnsi="Menlo" w:cs="Menlo"/>
+          <w:color w:val="FF9DA4"/>
+          <w:kern w:val="0"/>
+          <w:lang w:eastAsia="en-GB"/>
+          <w14:ligatures w14:val="none"/>
+        </w:rPr>
+        <w:t>root</w:t>
+      </w:r>
+      <w:r>
+        <w:rPr>
+          <w:rFonts w:ascii="Menlo" w:eastAsia="Times New Roman" w:hAnsi="Menlo" w:cs="Menlo"/>
+          <w:color w:val="BBDAFF"/>
+          <w:kern w:val="0"/>
+          <w:lang w:eastAsia="en-GB"/>
+          <w14:ligatures w14:val="none"/>
+        </w:rPr>
+        <w:t>.render</w:t>
+      </w:r>
+      <w:proofErr w:type="spellEnd"/>
+      <w:r>
+        <w:rPr>
+          <w:rFonts w:ascii="Menlo" w:eastAsia="Times New Roman" w:hAnsi="Menlo" w:cs="Menlo"/>
+          <w:color w:val="FFFFFF"/>
+          <w:kern w:val="0"/>
+          <w:lang w:eastAsia="en-GB"/>
+          <w14:ligatures w14:val="none"/>
+        </w:rPr>
+        <w:t>(</w:t>
+      </w:r>
+      <w:r>
+        <w:rPr>
+          <w:rFonts w:ascii="Menlo" w:eastAsia="Times New Roman" w:hAnsi="Menlo" w:cs="Menlo"/>
+          <w:color w:val="FF9DA4"/>
+          <w:kern w:val="0"/>
+          <w:lang w:eastAsia="en-GB"/>
+          <w14:ligatures w14:val="none"/>
+        </w:rPr>
+        <w:t>&lt;</w:t>
+      </w:r>
+      <w:proofErr w:type="spellStart"/>
+      <w:r>
+        <w:rPr>
+          <w:rFonts w:ascii="Menlo" w:eastAsia="Times New Roman" w:hAnsi="Menlo" w:cs="Menlo"/>
+          <w:color w:val="FFEEAD"/>
+          <w:kern w:val="0"/>
+          <w:lang w:eastAsia="en-GB"/>
+          <w14:ligatures w14:val="none"/>
+        </w:rPr>
+        <w:t>HeadingComponent</w:t>
+      </w:r>
+      <w:proofErr w:type="spellEnd"/>
+      <w:r>
+        <w:rPr>
+          <w:rFonts w:ascii="Menlo" w:eastAsia="Times New Roman" w:hAnsi="Menlo" w:cs="Menlo"/>
+          <w:color w:val="FF9DA4"/>
+          <w:kern w:val="0"/>
+          <w:lang w:eastAsia="en-GB"/>
+          <w14:ligatures w14:val="none"/>
+        </w:rPr>
+        <w:t xml:space="preserve"> /&gt;</w:t>
+      </w:r>
+      <w:r>
+        <w:rPr>
+          <w:rFonts w:ascii="Menlo" w:eastAsia="Times New Roman" w:hAnsi="Menlo" w:cs="Menlo"/>
+          <w:color w:val="FFFFFF"/>
+          <w:kern w:val="0"/>
+          <w:lang w:eastAsia="en-GB"/>
+          <w14:ligatures w14:val="none"/>
+        </w:rPr>
+        <w:t xml:space="preserve">) </w:t>
+      </w:r>
+      <w:r>
+        <w:rPr>
+          <w:rFonts w:ascii="Menlo" w:eastAsia="Times New Roman" w:hAnsi="Menlo" w:cs="Menlo"/>
+          <w:color w:val="7285B7"/>
+          <w:kern w:val="0"/>
+          <w:lang w:eastAsia="en-GB"/>
+          <w14:ligatures w14:val="none"/>
+        </w:rPr>
+        <w:t>//way to call react component</w:t>
+      </w:r>
+    </w:p>
+    <w:p>
+      <w:pPr>
+        <w:rPr>
+          <w:sz w:val="40"/>
+          <w:szCs w:val="40"/>
+          <w:lang w:val="en-US"/>
+        </w:rPr>
+      </w:pPr>
+    </w:p>
+    <w:p>
+      <w:pPr>
+        <w:rPr>
+          <w:sz w:val="40"/>
+          <w:szCs w:val="40"/>
+          <w:lang w:val="en-US"/>
+        </w:rPr>
+      </w:pPr>
+      <w:r>
+        <w:rPr>
+          <w:sz w:val="40"/>
+          <w:szCs w:val="40"/>
+          <w:lang w:val="en-US"/>
+        </w:rPr>
+        <w:t xml:space="preserve">JSX is very secure. The JS code is first </w:t>
+      </w:r>
+      <w:r>
+        <w:rPr>
+          <w:sz w:val="40"/>
+          <w:szCs w:val="40"/>
+          <w:highlight w:val="yellow"/>
+          <w:lang w:val="en-US"/>
+        </w:rPr>
+        <w:t>sanitized</w:t>
+      </w:r>
+      <w:r>
+        <w:rPr>
+          <w:sz w:val="40"/>
+          <w:szCs w:val="40"/>
+          <w:lang w:val="en-US"/>
+        </w:rPr>
+        <w:t xml:space="preserve"> before executing it, all the APIs will be checked first to avoid XSS attack and then executed.</w:t>
+      </w:r>
+    </w:p>
+    <w:p>
+      <w:pPr>
+        <w:rPr>
+          <w:sz w:val="40"/>
+          <w:szCs w:val="40"/>
+          <w:lang w:val="en-US"/>
+        </w:rPr>
+      </w:pPr>
+      <w:proofErr w:type="spellStart"/>
+      <w:r>
+        <w:rPr>
+          <w:sz w:val="40"/>
+          <w:szCs w:val="40"/>
+          <w:lang w:val="en-US"/>
+        </w:rPr>
+        <w:t>Js</w:t>
+      </w:r>
+      <w:proofErr w:type="spellEnd"/>
+      <w:r>
+        <w:rPr>
+          <w:sz w:val="40"/>
+          <w:szCs w:val="40"/>
+          <w:lang w:val="en-US"/>
+        </w:rPr>
+        <w:t xml:space="preserve"> </w:t>
+      </w:r>
+      <w:proofErr w:type="spellStart"/>
+      <w:r>
+        <w:rPr>
+          <w:sz w:val="40"/>
+          <w:szCs w:val="40"/>
+          <w:lang w:val="en-US"/>
+        </w:rPr>
+        <w:t>fuction</w:t>
+      </w:r>
+      <w:proofErr w:type="spellEnd"/>
+      <w:r>
+        <w:rPr>
+          <w:sz w:val="40"/>
+          <w:szCs w:val="40"/>
+          <w:lang w:val="en-US"/>
+        </w:rPr>
+        <w:t xml:space="preserve"> is a </w:t>
+      </w:r>
+      <w:r>
+        <w:rPr>
+          <w:sz w:val="40"/>
+          <w:szCs w:val="40"/>
+          <w:highlight w:val="yellow"/>
+          <w:lang w:val="en-US"/>
+        </w:rPr>
+        <w:t>component</w:t>
+      </w:r>
+      <w:r>
+        <w:rPr>
+          <w:sz w:val="40"/>
+          <w:szCs w:val="40"/>
+          <w:lang w:val="en-US"/>
+        </w:rPr>
+        <w:t>.</w:t>
+      </w:r>
+    </w:p>
+    <w:p>
+      <w:pPr>
+        <w:rPr>
+          <w:sz w:val="40"/>
+          <w:szCs w:val="40"/>
+          <w:lang w:val="en-US"/>
+        </w:rPr>
+      </w:pPr>
+      <w:r>
+        <w:rPr>
+          <w:sz w:val="40"/>
+          <w:szCs w:val="40"/>
+          <w:lang w:val="en-US"/>
+        </w:rPr>
+        <w:lastRenderedPageBreak/>
+        <w:t xml:space="preserve">Calling of a component to be rendered is called </w:t>
+      </w:r>
+      <w:r>
+        <w:rPr>
+          <w:sz w:val="40"/>
+          <w:szCs w:val="40"/>
+          <w:highlight w:val="yellow"/>
+          <w:lang w:val="en-US"/>
+        </w:rPr>
+        <w:t>component composition</w:t>
+      </w:r>
+      <w:r>
+        <w:rPr>
+          <w:sz w:val="40"/>
+          <w:szCs w:val="40"/>
+          <w:lang w:val="en-US"/>
+        </w:rPr>
+        <w:t>.</w:t>
+      </w:r>
+    </w:p>
+    <w:p>
+      <w:pPr>
+        <w:rPr>
+          <w:sz w:val="40"/>
+          <w:szCs w:val="40"/>
+          <w:lang w:val="en-US"/>
+        </w:rPr>
+      </w:pPr>
+      <w:proofErr w:type="spellStart"/>
+      <w:r>
+        <w:rPr>
+          <w:sz w:val="40"/>
+          <w:szCs w:val="40"/>
+          <w:lang w:val="en-US"/>
+        </w:rPr>
+        <w:t>Jsx</w:t>
+      </w:r>
+      <w:proofErr w:type="spellEnd"/>
+      <w:r>
+        <w:rPr>
+          <w:sz w:val="40"/>
+          <w:szCs w:val="40"/>
+          <w:lang w:val="en-US"/>
+        </w:rPr>
+        <w:t xml:space="preserve"> can have only one root/parent. We </w:t>
       </w:r>
       <w:proofErr w:type="spellStart"/>
       <w:proofErr w:type="gramStart"/>
       <w:r>
         <w:rPr>
-          <w:sz w:val="52"/>
-          <w:szCs w:val="52"/>
-          <w:lang w:val="en-US"/>
-        </w:rPr>
-        <w:t>dom</w:t>
+          <w:sz w:val="40"/>
+          <w:szCs w:val="40"/>
+          <w:lang w:val="en-US"/>
+        </w:rPr>
+        <w:t>cant</w:t>
       </w:r>
       <w:proofErr w:type="spellEnd"/>
       <w:proofErr w:type="gramEnd"/>
-    </w:p>
-    <w:p>
-      <w:pPr>
-        <w:rPr>
-          <w:sz w:val="52"/>
-          <w:szCs w:val="52"/>
-          <w:lang w:val="en-US"/>
+      <w:r>
+        <w:rPr>
+          <w:sz w:val="40"/>
+          <w:szCs w:val="40"/>
+          <w:lang w:val="en-US"/>
+        </w:rPr>
+        <w:t xml:space="preserve"> </w:t>
+      </w:r>
+      <w:r>
+        <w:rPr>
+          <w:sz w:val="40"/>
+          <w:szCs w:val="40"/>
+          <w:lang w:val="en-US"/>
+        </w:rPr>
+        <w:t xml:space="preserve">say/do </w:t>
+      </w:r>
+    </w:p>
+    <w:p>
+      <w:pPr>
+        <w:shd w:val="clear" w:color="auto" w:fill="002451"/>
+        <w:spacing w:line="360" w:lineRule="atLeast"/>
+        <w:rPr>
+          <w:rFonts w:ascii="Menlo" w:eastAsia="Times New Roman" w:hAnsi="Menlo" w:cs="Menlo"/>
+          <w:color w:val="FFFFFF"/>
+          <w:kern w:val="0"/>
+          <w:lang w:eastAsia="en-GB"/>
+          <w14:ligatures w14:val="none"/>
         </w:rPr>
       </w:pPr>
       <w:proofErr w:type="spellStart"/>
       <w:r>
         <w:rPr>
+          <w:rFonts w:ascii="Menlo" w:eastAsia="Times New Roman" w:hAnsi="Menlo" w:cs="Menlo"/>
+          <w:color w:val="EBBBFF"/>
+          <w:kern w:val="0"/>
+          <w:lang w:eastAsia="en-GB"/>
+          <w14:ligatures w14:val="none"/>
+        </w:rPr>
+        <w:t>const</w:t>
+      </w:r>
+      <w:proofErr w:type="spellEnd"/>
+      <w:r>
+        <w:rPr>
+          <w:rFonts w:ascii="Menlo" w:eastAsia="Times New Roman" w:hAnsi="Menlo" w:cs="Menlo"/>
+          <w:color w:val="FFFFFF"/>
+          <w:kern w:val="0"/>
+          <w:lang w:eastAsia="en-GB"/>
+          <w14:ligatures w14:val="none"/>
+        </w:rPr>
+        <w:t xml:space="preserve"> </w:t>
+      </w:r>
+      <w:r>
+        <w:rPr>
+          <w:rFonts w:ascii="Menlo" w:eastAsia="Times New Roman" w:hAnsi="Menlo" w:cs="Menlo"/>
+          <w:color w:val="BBDAFF"/>
+          <w:kern w:val="0"/>
+          <w:lang w:eastAsia="en-GB"/>
+          <w14:ligatures w14:val="none"/>
+        </w:rPr>
+        <w:t>test</w:t>
+      </w:r>
+      <w:r>
+        <w:rPr>
+          <w:rFonts w:ascii="Menlo" w:eastAsia="Times New Roman" w:hAnsi="Menlo" w:cs="Menlo"/>
+          <w:color w:val="FFFFFF"/>
+          <w:kern w:val="0"/>
+          <w:lang w:eastAsia="en-GB"/>
+          <w14:ligatures w14:val="none"/>
+        </w:rPr>
+        <w:t xml:space="preserve"> </w:t>
+      </w:r>
+      <w:r>
+        <w:rPr>
+          <w:rFonts w:ascii="Menlo" w:eastAsia="Times New Roman" w:hAnsi="Menlo" w:cs="Menlo"/>
+          <w:color w:val="99FFFF"/>
+          <w:kern w:val="0"/>
+          <w:lang w:eastAsia="en-GB"/>
+          <w14:ligatures w14:val="none"/>
+        </w:rPr>
+        <w:t>=</w:t>
+      </w:r>
+      <w:r>
+        <w:rPr>
+          <w:rFonts w:ascii="Menlo" w:eastAsia="Times New Roman" w:hAnsi="Menlo" w:cs="Menlo"/>
+          <w:color w:val="FFFFFF"/>
+          <w:kern w:val="0"/>
+          <w:lang w:eastAsia="en-GB"/>
+          <w14:ligatures w14:val="none"/>
+        </w:rPr>
+        <w:t xml:space="preserve"> () </w:t>
+      </w:r>
+      <w:r>
+        <w:rPr>
+          <w:rFonts w:ascii="Menlo" w:eastAsia="Times New Roman" w:hAnsi="Menlo" w:cs="Menlo"/>
+          <w:color w:val="EBBBFF"/>
+          <w:kern w:val="0"/>
+          <w:lang w:eastAsia="en-GB"/>
+          <w14:ligatures w14:val="none"/>
+        </w:rPr>
+        <w:t>=&gt;</w:t>
+      </w:r>
+      <w:r>
+        <w:rPr>
+          <w:rFonts w:ascii="Menlo" w:eastAsia="Times New Roman" w:hAnsi="Menlo" w:cs="Menlo"/>
+          <w:color w:val="FFFFFF"/>
+          <w:kern w:val="0"/>
+          <w:lang w:eastAsia="en-GB"/>
+          <w14:ligatures w14:val="none"/>
+        </w:rPr>
+        <w:t xml:space="preserve"> {</w:t>
+      </w:r>
+    </w:p>
+    <w:p>
+      <w:pPr>
+        <w:shd w:val="clear" w:color="auto" w:fill="002451"/>
+        <w:spacing w:line="360" w:lineRule="atLeast"/>
+        <w:rPr>
+          <w:rFonts w:ascii="Menlo" w:eastAsia="Times New Roman" w:hAnsi="Menlo" w:cs="Menlo"/>
+          <w:color w:val="FFFFFF"/>
+          <w:kern w:val="0"/>
+          <w:lang w:eastAsia="en-GB"/>
+          <w14:ligatures w14:val="none"/>
+        </w:rPr>
+      </w:pPr>
+      <w:r>
+        <w:rPr>
+          <w:rFonts w:ascii="Menlo" w:eastAsia="Times New Roman" w:hAnsi="Menlo" w:cs="Menlo"/>
+          <w:color w:val="FFFFFF"/>
+          <w:kern w:val="0"/>
+          <w:lang w:eastAsia="en-GB"/>
+          <w14:ligatures w14:val="none"/>
+        </w:rPr>
+        <w:t xml:space="preserve">  </w:t>
+      </w:r>
+      <w:r>
+        <w:rPr>
+          <w:rFonts w:ascii="Menlo" w:eastAsia="Times New Roman" w:hAnsi="Menlo" w:cs="Menlo"/>
+          <w:color w:val="EBBBFF"/>
+          <w:kern w:val="0"/>
+          <w:lang w:eastAsia="en-GB"/>
+          <w14:ligatures w14:val="none"/>
+        </w:rPr>
+        <w:t>return</w:t>
+      </w:r>
+      <w:r>
+        <w:rPr>
+          <w:rFonts w:ascii="Menlo" w:eastAsia="Times New Roman" w:hAnsi="Menlo" w:cs="Menlo"/>
+          <w:color w:val="FFFFFF"/>
+          <w:kern w:val="0"/>
+          <w:lang w:eastAsia="en-GB"/>
+          <w14:ligatures w14:val="none"/>
+        </w:rPr>
+        <w:t xml:space="preserve"> (</w:t>
+      </w:r>
+    </w:p>
+    <w:p>
+      <w:pPr>
+        <w:shd w:val="clear" w:color="auto" w:fill="002451"/>
+        <w:spacing w:line="360" w:lineRule="atLeast"/>
+        <w:rPr>
+          <w:rFonts w:ascii="Menlo" w:eastAsia="Times New Roman" w:hAnsi="Menlo" w:cs="Menlo"/>
+          <w:color w:val="FFFFFF"/>
+          <w:kern w:val="0"/>
+          <w:lang w:eastAsia="en-GB"/>
+          <w14:ligatures w14:val="none"/>
+        </w:rPr>
+      </w:pPr>
+      <w:r>
+        <w:rPr>
+          <w:rFonts w:ascii="Menlo" w:eastAsia="Times New Roman" w:hAnsi="Menlo" w:cs="Menlo"/>
+          <w:color w:val="FFFFFF"/>
+          <w:kern w:val="0"/>
+          <w:lang w:eastAsia="en-GB"/>
+          <w14:ligatures w14:val="none"/>
+        </w:rPr>
+        <w:t xml:space="preserve">    </w:t>
+      </w:r>
+      <w:r>
+        <w:rPr>
+          <w:rFonts w:ascii="Menlo" w:eastAsia="Times New Roman" w:hAnsi="Menlo" w:cs="Menlo"/>
+          <w:color w:val="FF9DA4"/>
+          <w:kern w:val="0"/>
+          <w:lang w:eastAsia="en-GB"/>
+          <w14:ligatures w14:val="none"/>
+        </w:rPr>
+        <w:t>&lt;h1&gt;</w:t>
+      </w:r>
+      <w:r>
+        <w:rPr>
+          <w:rFonts w:ascii="Menlo" w:eastAsia="Times New Roman" w:hAnsi="Menlo" w:cs="Menlo"/>
+          <w:color w:val="FFFFFF"/>
+          <w:kern w:val="0"/>
+          <w:lang w:eastAsia="en-GB"/>
+          <w14:ligatures w14:val="none"/>
+        </w:rPr>
+        <w:t>Hello</w:t>
+      </w:r>
+      <w:r>
+        <w:rPr>
+          <w:rFonts w:ascii="Menlo" w:eastAsia="Times New Roman" w:hAnsi="Menlo" w:cs="Menlo"/>
+          <w:color w:val="FF9DA4"/>
+          <w:kern w:val="0"/>
+          <w:lang w:eastAsia="en-GB"/>
+          <w14:ligatures w14:val="none"/>
+        </w:rPr>
+        <w:t>&lt;/h1&gt;</w:t>
+      </w:r>
+    </w:p>
+    <w:p>
+      <w:pPr>
+        <w:shd w:val="clear" w:color="auto" w:fill="002451"/>
+        <w:spacing w:line="360" w:lineRule="atLeast"/>
+        <w:rPr>
+          <w:rFonts w:ascii="Menlo" w:eastAsia="Times New Roman" w:hAnsi="Menlo" w:cs="Menlo"/>
+          <w:color w:val="FFFFFF"/>
+          <w:kern w:val="0"/>
+          <w:lang w:eastAsia="en-GB"/>
+          <w14:ligatures w14:val="none"/>
+        </w:rPr>
+      </w:pPr>
+      <w:r>
+        <w:rPr>
+          <w:rFonts w:ascii="Menlo" w:eastAsia="Times New Roman" w:hAnsi="Menlo" w:cs="Menlo"/>
+          <w:color w:val="FFFFFF"/>
+          <w:kern w:val="0"/>
+          <w:lang w:eastAsia="en-GB"/>
+          <w14:ligatures w14:val="none"/>
+        </w:rPr>
+        <w:t xml:space="preserve">    </w:t>
+      </w:r>
+      <w:r>
+        <w:rPr>
+          <w:rFonts w:ascii="Menlo" w:eastAsia="Times New Roman" w:hAnsi="Menlo" w:cs="Menlo"/>
+          <w:color w:val="FF9DA4"/>
+          <w:kern w:val="0"/>
+          <w:lang w:eastAsia="en-GB"/>
+          <w14:ligatures w14:val="none"/>
+        </w:rPr>
+        <w:t>&lt;h2&gt;</w:t>
+      </w:r>
+      <w:r>
+        <w:rPr>
+          <w:rFonts w:ascii="Menlo" w:eastAsia="Times New Roman" w:hAnsi="Menlo" w:cs="Menlo"/>
+          <w:color w:val="FFFFFF"/>
+          <w:kern w:val="0"/>
+          <w:lang w:eastAsia="en-GB"/>
+          <w14:ligatures w14:val="none"/>
+        </w:rPr>
+        <w:t>World</w:t>
+      </w:r>
+      <w:r>
+        <w:rPr>
+          <w:rFonts w:ascii="Menlo" w:eastAsia="Times New Roman" w:hAnsi="Menlo" w:cs="Menlo"/>
+          <w:color w:val="FF9DA4"/>
+          <w:kern w:val="0"/>
+          <w:lang w:eastAsia="en-GB"/>
+          <w14:ligatures w14:val="none"/>
+        </w:rPr>
+        <w:t>&lt;/h2&gt;</w:t>
+      </w:r>
+    </w:p>
+    <w:p>
+      <w:pPr>
+        <w:shd w:val="clear" w:color="auto" w:fill="002451"/>
+        <w:spacing w:line="360" w:lineRule="atLeast"/>
+        <w:rPr>
+          <w:rFonts w:ascii="Menlo" w:eastAsia="Times New Roman" w:hAnsi="Menlo" w:cs="Menlo"/>
+          <w:color w:val="FFFFFF"/>
+          <w:kern w:val="0"/>
+          <w:lang w:eastAsia="en-GB"/>
+          <w14:ligatures w14:val="none"/>
+        </w:rPr>
+      </w:pPr>
+      <w:r>
+        <w:rPr>
+          <w:rFonts w:ascii="Menlo" w:eastAsia="Times New Roman" w:hAnsi="Menlo" w:cs="Menlo"/>
+          <w:color w:val="FFFFFF"/>
+          <w:kern w:val="0"/>
+          <w:lang w:eastAsia="en-GB"/>
+          <w14:ligatures w14:val="none"/>
+        </w:rPr>
+        <w:t xml:space="preserve">  )</w:t>
+      </w:r>
+    </w:p>
+    <w:p>
+      <w:pPr>
+        <w:shd w:val="clear" w:color="auto" w:fill="002451"/>
+        <w:spacing w:line="360" w:lineRule="atLeast"/>
+        <w:rPr>
+          <w:rFonts w:ascii="Menlo" w:eastAsia="Times New Roman" w:hAnsi="Menlo" w:cs="Menlo"/>
+          <w:color w:val="FFFFFF"/>
+          <w:kern w:val="0"/>
+          <w:lang w:eastAsia="en-GB"/>
+          <w14:ligatures w14:val="none"/>
+        </w:rPr>
+      </w:pPr>
+      <w:r>
+        <w:rPr>
+          <w:rFonts w:ascii="Menlo" w:eastAsia="Times New Roman" w:hAnsi="Menlo" w:cs="Menlo"/>
+          <w:color w:val="FFFFFF"/>
+          <w:kern w:val="0"/>
+          <w:lang w:eastAsia="en-GB"/>
+          <w14:ligatures w14:val="none"/>
+        </w:rPr>
+        <w:t>}</w:t>
+      </w:r>
+    </w:p>
+    <w:p>
+      <w:pPr>
+        <w:rPr>
+          <w:sz w:val="40"/>
+          <w:szCs w:val="40"/>
+          <w:lang w:val="en-US"/>
+        </w:rPr>
+      </w:pPr>
+      <w:r>
+        <w:rPr>
+          <w:sz w:val="40"/>
+          <w:szCs w:val="40"/>
+          <w:lang w:val="en-US"/>
+        </w:rPr>
+        <w:t xml:space="preserve">It will throw an error saying </w:t>
+      </w:r>
+      <w:r>
+        <w:rPr>
+          <w:sz w:val="40"/>
+          <w:szCs w:val="40"/>
+          <w:highlight w:val="yellow"/>
+          <w:lang w:val="en-US"/>
+        </w:rPr>
+        <w:t>JSX should have one parent</w:t>
+      </w:r>
+      <w:r>
+        <w:rPr>
+          <w:sz w:val="40"/>
+          <w:szCs w:val="40"/>
+          <w:lang w:val="en-US"/>
+        </w:rPr>
+        <w:t xml:space="preserve">, hence we have to write it like </w:t>
+      </w:r>
+      <w:proofErr w:type="gramStart"/>
+      <w:r>
+        <w:rPr>
+          <w:sz w:val="40"/>
+          <w:szCs w:val="40"/>
+          <w:lang w:val="en-US"/>
+        </w:rPr>
+        <w:t>this</w:t>
+      </w:r>
+      <w:proofErr w:type="gramEnd"/>
+    </w:p>
+    <w:p>
+      <w:pPr>
+        <w:shd w:val="clear" w:color="auto" w:fill="002451"/>
+        <w:spacing w:line="360" w:lineRule="atLeast"/>
+        <w:rPr>
+          <w:rFonts w:ascii="Menlo" w:eastAsia="Times New Roman" w:hAnsi="Menlo" w:cs="Menlo"/>
+          <w:color w:val="FFFFFF"/>
+          <w:kern w:val="0"/>
+          <w:lang w:eastAsia="en-GB"/>
+          <w14:ligatures w14:val="none"/>
+        </w:rPr>
+      </w:pPr>
+      <w:proofErr w:type="spellStart"/>
+      <w:r>
+        <w:rPr>
+          <w:rFonts w:ascii="Menlo" w:eastAsia="Times New Roman" w:hAnsi="Menlo" w:cs="Menlo"/>
+          <w:color w:val="EBBBFF"/>
+          <w:kern w:val="0"/>
+          <w:lang w:eastAsia="en-GB"/>
+          <w14:ligatures w14:val="none"/>
+        </w:rPr>
+        <w:t>const</w:t>
+      </w:r>
+      <w:proofErr w:type="spellEnd"/>
+      <w:r>
+        <w:rPr>
+          <w:rFonts w:ascii="Menlo" w:eastAsia="Times New Roman" w:hAnsi="Menlo" w:cs="Menlo"/>
+          <w:color w:val="FFFFFF"/>
+          <w:kern w:val="0"/>
+          <w:lang w:eastAsia="en-GB"/>
+          <w14:ligatures w14:val="none"/>
+        </w:rPr>
+        <w:t xml:space="preserve"> </w:t>
+      </w:r>
+      <w:r>
+        <w:rPr>
+          <w:rFonts w:ascii="Menlo" w:eastAsia="Times New Roman" w:hAnsi="Menlo" w:cs="Menlo"/>
+          <w:color w:val="BBDAFF"/>
+          <w:kern w:val="0"/>
+          <w:lang w:eastAsia="en-GB"/>
+          <w14:ligatures w14:val="none"/>
+        </w:rPr>
+        <w:t>test</w:t>
+      </w:r>
+      <w:r>
+        <w:rPr>
+          <w:rFonts w:ascii="Menlo" w:eastAsia="Times New Roman" w:hAnsi="Menlo" w:cs="Menlo"/>
+          <w:color w:val="FFFFFF"/>
+          <w:kern w:val="0"/>
+          <w:lang w:eastAsia="en-GB"/>
+          <w14:ligatures w14:val="none"/>
+        </w:rPr>
+        <w:t xml:space="preserve"> </w:t>
+      </w:r>
+      <w:r>
+        <w:rPr>
+          <w:rFonts w:ascii="Menlo" w:eastAsia="Times New Roman" w:hAnsi="Menlo" w:cs="Menlo"/>
+          <w:color w:val="99FFFF"/>
+          <w:kern w:val="0"/>
+          <w:lang w:eastAsia="en-GB"/>
+          <w14:ligatures w14:val="none"/>
+        </w:rPr>
+        <w:t>=</w:t>
+      </w:r>
+      <w:r>
+        <w:rPr>
+          <w:rFonts w:ascii="Menlo" w:eastAsia="Times New Roman" w:hAnsi="Menlo" w:cs="Menlo"/>
+          <w:color w:val="FFFFFF"/>
+          <w:kern w:val="0"/>
+          <w:lang w:eastAsia="en-GB"/>
+          <w14:ligatures w14:val="none"/>
+        </w:rPr>
+        <w:t xml:space="preserve"> () </w:t>
+      </w:r>
+      <w:r>
+        <w:rPr>
+          <w:rFonts w:ascii="Menlo" w:eastAsia="Times New Roman" w:hAnsi="Menlo" w:cs="Menlo"/>
+          <w:color w:val="EBBBFF"/>
+          <w:kern w:val="0"/>
+          <w:lang w:eastAsia="en-GB"/>
+          <w14:ligatures w14:val="none"/>
+        </w:rPr>
+        <w:t>=&gt;</w:t>
+      </w:r>
+      <w:r>
+        <w:rPr>
+          <w:rFonts w:ascii="Menlo" w:eastAsia="Times New Roman" w:hAnsi="Menlo" w:cs="Menlo"/>
+          <w:color w:val="FFFFFF"/>
+          <w:kern w:val="0"/>
+          <w:lang w:eastAsia="en-GB"/>
+          <w14:ligatures w14:val="none"/>
+        </w:rPr>
+        <w:t xml:space="preserve"> {</w:t>
+      </w:r>
+    </w:p>
+    <w:p>
+      <w:pPr>
+        <w:shd w:val="clear" w:color="auto" w:fill="002451"/>
+        <w:spacing w:line="360" w:lineRule="atLeast"/>
+        <w:rPr>
+          <w:rFonts w:ascii="Menlo" w:eastAsia="Times New Roman" w:hAnsi="Menlo" w:cs="Menlo"/>
+          <w:color w:val="FFFFFF"/>
+          <w:kern w:val="0"/>
+          <w:lang w:eastAsia="en-GB"/>
+          <w14:ligatures w14:val="none"/>
+        </w:rPr>
+      </w:pPr>
+      <w:r>
+        <w:rPr>
+          <w:rFonts w:ascii="Menlo" w:eastAsia="Times New Roman" w:hAnsi="Menlo" w:cs="Menlo"/>
+          <w:color w:val="FFFFFF"/>
+          <w:kern w:val="0"/>
+          <w:lang w:eastAsia="en-GB"/>
+          <w14:ligatures w14:val="none"/>
+        </w:rPr>
+        <w:t xml:space="preserve">  </w:t>
+      </w:r>
+      <w:r>
+        <w:rPr>
+          <w:rFonts w:ascii="Menlo" w:eastAsia="Times New Roman" w:hAnsi="Menlo" w:cs="Menlo"/>
+          <w:color w:val="EBBBFF"/>
+          <w:kern w:val="0"/>
+          <w:lang w:eastAsia="en-GB"/>
+          <w14:ligatures w14:val="none"/>
+        </w:rPr>
+        <w:t>return</w:t>
+      </w:r>
+      <w:r>
+        <w:rPr>
+          <w:rFonts w:ascii="Menlo" w:eastAsia="Times New Roman" w:hAnsi="Menlo" w:cs="Menlo"/>
+          <w:color w:val="FFFFFF"/>
+          <w:kern w:val="0"/>
+          <w:lang w:eastAsia="en-GB"/>
+          <w14:ligatures w14:val="none"/>
+        </w:rPr>
+        <w:t xml:space="preserve"> (</w:t>
+      </w:r>
+    </w:p>
+    <w:p>
+      <w:pPr>
+        <w:shd w:val="clear" w:color="auto" w:fill="002451"/>
+        <w:spacing w:line="360" w:lineRule="atLeast"/>
+        <w:rPr>
+          <w:rFonts w:ascii="Menlo" w:eastAsia="Times New Roman" w:hAnsi="Menlo" w:cs="Menlo"/>
+          <w:color w:val="FFFFFF"/>
+          <w:kern w:val="0"/>
+          <w:lang w:eastAsia="en-GB"/>
+          <w14:ligatures w14:val="none"/>
+        </w:rPr>
+      </w:pPr>
+      <w:r>
+        <w:rPr>
+          <w:rFonts w:ascii="Menlo" w:eastAsia="Times New Roman" w:hAnsi="Menlo" w:cs="Menlo"/>
+          <w:color w:val="FFFFFF"/>
+          <w:kern w:val="0"/>
+          <w:lang w:eastAsia="en-GB"/>
+          <w14:ligatures w14:val="none"/>
+        </w:rPr>
+        <w:t xml:space="preserve">    </w:t>
+      </w:r>
+      <w:r>
+        <w:rPr>
+          <w:rFonts w:ascii="Menlo" w:eastAsia="Times New Roman" w:hAnsi="Menlo" w:cs="Menlo"/>
+          <w:color w:val="FF9DA4"/>
+          <w:kern w:val="0"/>
+          <w:lang w:eastAsia="en-GB"/>
+          <w14:ligatures w14:val="none"/>
+        </w:rPr>
+        <w:t>&lt;div&gt;</w:t>
+      </w:r>
+    </w:p>
+    <w:p>
+      <w:pPr>
+        <w:shd w:val="clear" w:color="auto" w:fill="002451"/>
+        <w:spacing w:line="360" w:lineRule="atLeast"/>
+        <w:rPr>
+          <w:rFonts w:ascii="Menlo" w:eastAsia="Times New Roman" w:hAnsi="Menlo" w:cs="Menlo"/>
+          <w:color w:val="FFFFFF"/>
+          <w:kern w:val="0"/>
+          <w:lang w:eastAsia="en-GB"/>
+          <w14:ligatures w14:val="none"/>
+        </w:rPr>
+      </w:pPr>
+      <w:r>
+        <w:rPr>
+          <w:rFonts w:ascii="Menlo" w:eastAsia="Times New Roman" w:hAnsi="Menlo" w:cs="Menlo"/>
+          <w:color w:val="FFFFFF"/>
+          <w:kern w:val="0"/>
+          <w:lang w:eastAsia="en-GB"/>
+          <w14:ligatures w14:val="none"/>
+        </w:rPr>
+        <w:t xml:space="preserve">      </w:t>
+      </w:r>
+      <w:r>
+        <w:rPr>
+          <w:rFonts w:ascii="Menlo" w:eastAsia="Times New Roman" w:hAnsi="Menlo" w:cs="Menlo"/>
+          <w:color w:val="FF9DA4"/>
+          <w:kern w:val="0"/>
+          <w:lang w:eastAsia="en-GB"/>
+          <w14:ligatures w14:val="none"/>
+        </w:rPr>
+        <w:t>&lt;h1&gt;</w:t>
+      </w:r>
+      <w:r>
+        <w:rPr>
+          <w:rFonts w:ascii="Menlo" w:eastAsia="Times New Roman" w:hAnsi="Menlo" w:cs="Menlo"/>
+          <w:color w:val="FFFFFF"/>
+          <w:kern w:val="0"/>
+          <w:lang w:eastAsia="en-GB"/>
+          <w14:ligatures w14:val="none"/>
+        </w:rPr>
+        <w:t>Hello</w:t>
+      </w:r>
+      <w:r>
+        <w:rPr>
+          <w:rFonts w:ascii="Menlo" w:eastAsia="Times New Roman" w:hAnsi="Menlo" w:cs="Menlo"/>
+          <w:color w:val="FF9DA4"/>
+          <w:kern w:val="0"/>
+          <w:lang w:eastAsia="en-GB"/>
+          <w14:ligatures w14:val="none"/>
+        </w:rPr>
+        <w:t>&lt;/h1&gt;</w:t>
+      </w:r>
+    </w:p>
+    <w:p>
+      <w:pPr>
+        <w:shd w:val="clear" w:color="auto" w:fill="002451"/>
+        <w:spacing w:line="360" w:lineRule="atLeast"/>
+        <w:rPr>
+          <w:rFonts w:ascii="Menlo" w:eastAsia="Times New Roman" w:hAnsi="Menlo" w:cs="Menlo"/>
+          <w:color w:val="FFFFFF"/>
+          <w:kern w:val="0"/>
+          <w:lang w:eastAsia="en-GB"/>
+          <w14:ligatures w14:val="none"/>
+        </w:rPr>
+      </w:pPr>
+      <w:r>
+        <w:rPr>
+          <w:rFonts w:ascii="Menlo" w:eastAsia="Times New Roman" w:hAnsi="Menlo" w:cs="Menlo"/>
+          <w:color w:val="FFFFFF"/>
+          <w:kern w:val="0"/>
+          <w:lang w:eastAsia="en-GB"/>
+          <w14:ligatures w14:val="none"/>
+        </w:rPr>
+        <w:t xml:space="preserve">      </w:t>
+      </w:r>
+      <w:r>
+        <w:rPr>
+          <w:rFonts w:ascii="Menlo" w:eastAsia="Times New Roman" w:hAnsi="Menlo" w:cs="Menlo"/>
+          <w:color w:val="FF9DA4"/>
+          <w:kern w:val="0"/>
+          <w:lang w:eastAsia="en-GB"/>
+          <w14:ligatures w14:val="none"/>
+        </w:rPr>
+        <w:t>&lt;h2&gt;</w:t>
+      </w:r>
+      <w:r>
+        <w:rPr>
+          <w:rFonts w:ascii="Menlo" w:eastAsia="Times New Roman" w:hAnsi="Menlo" w:cs="Menlo"/>
+          <w:color w:val="FFFFFF"/>
+          <w:kern w:val="0"/>
+          <w:lang w:eastAsia="en-GB"/>
+          <w14:ligatures w14:val="none"/>
+        </w:rPr>
+        <w:t>World</w:t>
+      </w:r>
+      <w:r>
+        <w:rPr>
+          <w:rFonts w:ascii="Menlo" w:eastAsia="Times New Roman" w:hAnsi="Menlo" w:cs="Menlo"/>
+          <w:color w:val="FF9DA4"/>
+          <w:kern w:val="0"/>
+          <w:lang w:eastAsia="en-GB"/>
+          <w14:ligatures w14:val="none"/>
+        </w:rPr>
+        <w:t>&lt;/h2&gt;</w:t>
+      </w:r>
+    </w:p>
+    <w:p>
+      <w:pPr>
+        <w:shd w:val="clear" w:color="auto" w:fill="002451"/>
+        <w:spacing w:line="360" w:lineRule="atLeast"/>
+        <w:rPr>
+          <w:rFonts w:ascii="Menlo" w:eastAsia="Times New Roman" w:hAnsi="Menlo" w:cs="Menlo"/>
+          <w:color w:val="FFFFFF"/>
+          <w:kern w:val="0"/>
+          <w:lang w:eastAsia="en-GB"/>
+          <w14:ligatures w14:val="none"/>
+        </w:rPr>
+      </w:pPr>
+      <w:r>
+        <w:rPr>
+          <w:rFonts w:ascii="Menlo" w:eastAsia="Times New Roman" w:hAnsi="Menlo" w:cs="Menlo"/>
+          <w:color w:val="FFFFFF"/>
+          <w:kern w:val="0"/>
+          <w:lang w:eastAsia="en-GB"/>
+          <w14:ligatures w14:val="none"/>
+        </w:rPr>
+        <w:t xml:space="preserve">    </w:t>
+      </w:r>
+      <w:r>
+        <w:rPr>
+          <w:rFonts w:ascii="Menlo" w:eastAsia="Times New Roman" w:hAnsi="Menlo" w:cs="Menlo"/>
+          <w:color w:val="FF9DA4"/>
+          <w:kern w:val="0"/>
+          <w:lang w:eastAsia="en-GB"/>
+          <w14:ligatures w14:val="none"/>
+        </w:rPr>
+        <w:t>&lt;/div&gt;</w:t>
+      </w:r>
+    </w:p>
+    <w:p>
+      <w:pPr>
+        <w:shd w:val="clear" w:color="auto" w:fill="002451"/>
+        <w:spacing w:line="360" w:lineRule="atLeast"/>
+        <w:rPr>
+          <w:rFonts w:ascii="Menlo" w:eastAsia="Times New Roman" w:hAnsi="Menlo" w:cs="Menlo"/>
+          <w:color w:val="FFFFFF"/>
+          <w:kern w:val="0"/>
+          <w:lang w:eastAsia="en-GB"/>
+          <w14:ligatures w14:val="none"/>
+        </w:rPr>
+      </w:pPr>
+      <w:r>
+        <w:rPr>
+          <w:rFonts w:ascii="Menlo" w:eastAsia="Times New Roman" w:hAnsi="Menlo" w:cs="Menlo"/>
+          <w:color w:val="FFFFFF"/>
+          <w:kern w:val="0"/>
+          <w:lang w:eastAsia="en-GB"/>
+          <w14:ligatures w14:val="none"/>
+        </w:rPr>
+        <w:t xml:space="preserve">  );</w:t>
+      </w:r>
+    </w:p>
+    <w:p>
+      <w:pPr>
+        <w:shd w:val="clear" w:color="auto" w:fill="002451"/>
+        <w:spacing w:line="360" w:lineRule="atLeast"/>
+        <w:rPr>
+          <w:rFonts w:ascii="Menlo" w:eastAsia="Times New Roman" w:hAnsi="Menlo" w:cs="Menlo"/>
+          <w:color w:val="FFFFFF"/>
+          <w:kern w:val="0"/>
+          <w:lang w:eastAsia="en-GB"/>
+          <w14:ligatures w14:val="none"/>
+        </w:rPr>
+      </w:pPr>
+      <w:r>
+        <w:rPr>
+          <w:rFonts w:ascii="Menlo" w:eastAsia="Times New Roman" w:hAnsi="Menlo" w:cs="Menlo"/>
+          <w:color w:val="FFFFFF"/>
+          <w:kern w:val="0"/>
+          <w:lang w:eastAsia="en-GB"/>
+          <w14:ligatures w14:val="none"/>
+        </w:rPr>
+        <w:t>};</w:t>
+      </w:r>
+    </w:p>
+    <w:p>
+      <w:pPr>
+        <w:rPr>
+          <w:sz w:val="40"/>
+          <w:szCs w:val="40"/>
+          <w:lang w:val="en-US"/>
+        </w:rPr>
+      </w:pPr>
+      <w:r>
+        <w:rPr>
+          <w:sz w:val="40"/>
+          <w:szCs w:val="40"/>
+          <w:lang w:val="en-US"/>
+        </w:rPr>
+        <w:t xml:space="preserve">This is called wrapping up, but so many divs can cause confusion </w:t>
+      </w:r>
+      <w:proofErr w:type="spellStart"/>
+      <w:proofErr w:type="gramStart"/>
+      <w:r>
+        <w:rPr>
+          <w:sz w:val="40"/>
+          <w:szCs w:val="40"/>
+          <w:lang w:val="en-US"/>
+        </w:rPr>
+        <w:t>its</w:t>
+      </w:r>
+      <w:proofErr w:type="spellEnd"/>
+      <w:proofErr w:type="gramEnd"/>
+      <w:r>
+        <w:rPr>
+          <w:sz w:val="40"/>
+          <w:szCs w:val="40"/>
+          <w:lang w:val="en-US"/>
+        </w:rPr>
+        <w:t xml:space="preserve"> called </w:t>
+      </w:r>
+      <w:r>
+        <w:rPr>
+          <w:sz w:val="40"/>
+          <w:szCs w:val="40"/>
+          <w:highlight w:val="yellow"/>
+          <w:lang w:val="en-US"/>
+        </w:rPr>
+        <w:t>React.fragment</w:t>
+      </w:r>
+      <w:r>
+        <w:rPr>
+          <w:sz w:val="40"/>
+          <w:szCs w:val="40"/>
+          <w:lang w:val="en-US"/>
+        </w:rPr>
+        <w:t>(a component of React library). react.fragment hides div(parent) from DOM to avoid confusion. &lt;React.fragment&gt; == &lt;&gt;</w:t>
+      </w:r>
+    </w:p>
+    <w:p>
+      <w:pPr>
+        <w:shd w:val="clear" w:color="auto" w:fill="002451"/>
+        <w:spacing w:line="360" w:lineRule="atLeast"/>
+        <w:rPr>
+          <w:rFonts w:ascii="Menlo" w:eastAsia="Times New Roman" w:hAnsi="Menlo" w:cs="Menlo"/>
+          <w:color w:val="FFFFFF"/>
+          <w:kern w:val="0"/>
+          <w:lang w:eastAsia="en-GB"/>
+          <w14:ligatures w14:val="none"/>
+        </w:rPr>
+      </w:pPr>
+      <w:proofErr w:type="spellStart"/>
+      <w:r>
+        <w:rPr>
+          <w:rFonts w:ascii="Menlo" w:eastAsia="Times New Roman" w:hAnsi="Menlo" w:cs="Menlo"/>
+          <w:color w:val="EBBBFF"/>
+          <w:kern w:val="0"/>
+          <w:lang w:eastAsia="en-GB"/>
+          <w14:ligatures w14:val="none"/>
+        </w:rPr>
+        <w:t>const</w:t>
+      </w:r>
+      <w:proofErr w:type="spellEnd"/>
+      <w:r>
+        <w:rPr>
+          <w:rFonts w:ascii="Menlo" w:eastAsia="Times New Roman" w:hAnsi="Menlo" w:cs="Menlo"/>
+          <w:color w:val="FFFFFF"/>
+          <w:kern w:val="0"/>
+          <w:lang w:eastAsia="en-GB"/>
+          <w14:ligatures w14:val="none"/>
+        </w:rPr>
+        <w:t xml:space="preserve"> </w:t>
+      </w:r>
+      <w:r>
+        <w:rPr>
+          <w:rFonts w:ascii="Menlo" w:eastAsia="Times New Roman" w:hAnsi="Menlo" w:cs="Menlo"/>
+          <w:color w:val="BBDAFF"/>
+          <w:kern w:val="0"/>
+          <w:lang w:eastAsia="en-GB"/>
+          <w14:ligatures w14:val="none"/>
+        </w:rPr>
+        <w:t>test</w:t>
+      </w:r>
+      <w:r>
+        <w:rPr>
+          <w:rFonts w:ascii="Menlo" w:eastAsia="Times New Roman" w:hAnsi="Menlo" w:cs="Menlo"/>
+          <w:color w:val="FFFFFF"/>
+          <w:kern w:val="0"/>
+          <w:lang w:eastAsia="en-GB"/>
+          <w14:ligatures w14:val="none"/>
+        </w:rPr>
+        <w:t xml:space="preserve"> </w:t>
+      </w:r>
+      <w:r>
+        <w:rPr>
+          <w:rFonts w:ascii="Menlo" w:eastAsia="Times New Roman" w:hAnsi="Menlo" w:cs="Menlo"/>
+          <w:color w:val="99FFFF"/>
+          <w:kern w:val="0"/>
+          <w:lang w:eastAsia="en-GB"/>
+          <w14:ligatures w14:val="none"/>
+        </w:rPr>
+        <w:t>=</w:t>
+      </w:r>
+      <w:r>
+        <w:rPr>
+          <w:rFonts w:ascii="Menlo" w:eastAsia="Times New Roman" w:hAnsi="Menlo" w:cs="Menlo"/>
+          <w:color w:val="FFFFFF"/>
+          <w:kern w:val="0"/>
+          <w:lang w:eastAsia="en-GB"/>
+          <w14:ligatures w14:val="none"/>
+        </w:rPr>
+        <w:t xml:space="preserve"> () </w:t>
+      </w:r>
+      <w:r>
+        <w:rPr>
+          <w:rFonts w:ascii="Menlo" w:eastAsia="Times New Roman" w:hAnsi="Menlo" w:cs="Menlo"/>
+          <w:color w:val="EBBBFF"/>
+          <w:kern w:val="0"/>
+          <w:lang w:eastAsia="en-GB"/>
+          <w14:ligatures w14:val="none"/>
+        </w:rPr>
+        <w:t>=&gt;</w:t>
+      </w:r>
+      <w:r>
+        <w:rPr>
+          <w:rFonts w:ascii="Menlo" w:eastAsia="Times New Roman" w:hAnsi="Menlo" w:cs="Menlo"/>
+          <w:color w:val="FFFFFF"/>
+          <w:kern w:val="0"/>
+          <w:lang w:eastAsia="en-GB"/>
+          <w14:ligatures w14:val="none"/>
+        </w:rPr>
+        <w:t xml:space="preserve"> {</w:t>
+      </w:r>
+    </w:p>
+    <w:p>
+      <w:pPr>
+        <w:shd w:val="clear" w:color="auto" w:fill="002451"/>
+        <w:spacing w:line="360" w:lineRule="atLeast"/>
+        <w:rPr>
+          <w:rFonts w:ascii="Menlo" w:eastAsia="Times New Roman" w:hAnsi="Menlo" w:cs="Menlo"/>
+          <w:color w:val="FFFFFF"/>
+          <w:kern w:val="0"/>
+          <w:lang w:eastAsia="en-GB"/>
+          <w14:ligatures w14:val="none"/>
+        </w:rPr>
+      </w:pPr>
+      <w:r>
+        <w:rPr>
+          <w:rFonts w:ascii="Menlo" w:eastAsia="Times New Roman" w:hAnsi="Menlo" w:cs="Menlo"/>
+          <w:color w:val="FFFFFF"/>
+          <w:kern w:val="0"/>
+          <w:lang w:eastAsia="en-GB"/>
+          <w14:ligatures w14:val="none"/>
+        </w:rPr>
+        <w:t xml:space="preserve">  </w:t>
+      </w:r>
+      <w:r>
+        <w:rPr>
+          <w:rFonts w:ascii="Menlo" w:eastAsia="Times New Roman" w:hAnsi="Menlo" w:cs="Menlo"/>
+          <w:color w:val="EBBBFF"/>
+          <w:kern w:val="0"/>
+          <w:lang w:eastAsia="en-GB"/>
+          <w14:ligatures w14:val="none"/>
+        </w:rPr>
+        <w:t>return</w:t>
+      </w:r>
+      <w:r>
+        <w:rPr>
+          <w:rFonts w:ascii="Menlo" w:eastAsia="Times New Roman" w:hAnsi="Menlo" w:cs="Menlo"/>
+          <w:color w:val="FFFFFF"/>
+          <w:kern w:val="0"/>
+          <w:lang w:eastAsia="en-GB"/>
+          <w14:ligatures w14:val="none"/>
+        </w:rPr>
+        <w:t xml:space="preserve"> (</w:t>
+      </w:r>
+    </w:p>
+    <w:p>
+      <w:pPr>
+        <w:shd w:val="clear" w:color="auto" w:fill="002451"/>
+        <w:spacing w:line="360" w:lineRule="atLeast"/>
+        <w:rPr>
+          <w:rFonts w:ascii="Menlo" w:eastAsia="Times New Roman" w:hAnsi="Menlo" w:cs="Menlo"/>
+          <w:color w:val="FFFFFF"/>
+          <w:kern w:val="0"/>
+          <w:lang w:eastAsia="en-GB"/>
+          <w14:ligatures w14:val="none"/>
+        </w:rPr>
+      </w:pPr>
+      <w:r>
+        <w:rPr>
+          <w:rFonts w:ascii="Menlo" w:eastAsia="Times New Roman" w:hAnsi="Menlo" w:cs="Menlo"/>
+          <w:color w:val="FFFFFF"/>
+          <w:kern w:val="0"/>
+          <w:lang w:eastAsia="en-GB"/>
+          <w14:ligatures w14:val="none"/>
+        </w:rPr>
+        <w:t xml:space="preserve">    </w:t>
+      </w:r>
+      <w:r>
+        <w:rPr>
+          <w:rFonts w:ascii="Menlo" w:eastAsia="Times New Roman" w:hAnsi="Menlo" w:cs="Menlo"/>
+          <w:color w:val="FF9DA4"/>
+          <w:kern w:val="0"/>
+          <w:lang w:eastAsia="en-GB"/>
+          <w14:ligatures w14:val="none"/>
+        </w:rPr>
+        <w:t>&lt;&gt;</w:t>
+      </w:r>
+    </w:p>
+    <w:p>
+      <w:pPr>
+        <w:shd w:val="clear" w:color="auto" w:fill="002451"/>
+        <w:spacing w:line="360" w:lineRule="atLeast"/>
+        <w:rPr>
+          <w:rFonts w:ascii="Menlo" w:eastAsia="Times New Roman" w:hAnsi="Menlo" w:cs="Menlo"/>
+          <w:color w:val="FFFFFF"/>
+          <w:kern w:val="0"/>
+          <w:lang w:eastAsia="en-GB"/>
+          <w14:ligatures w14:val="none"/>
+        </w:rPr>
+      </w:pPr>
+      <w:r>
+        <w:rPr>
+          <w:rFonts w:ascii="Menlo" w:eastAsia="Times New Roman" w:hAnsi="Menlo" w:cs="Menlo"/>
+          <w:color w:val="FFFFFF"/>
+          <w:kern w:val="0"/>
+          <w:lang w:eastAsia="en-GB"/>
+          <w14:ligatures w14:val="none"/>
+        </w:rPr>
+        <w:t xml:space="preserve">      </w:t>
+      </w:r>
+      <w:r>
+        <w:rPr>
+          <w:rFonts w:ascii="Menlo" w:eastAsia="Times New Roman" w:hAnsi="Menlo" w:cs="Menlo"/>
+          <w:color w:val="FF9DA4"/>
+          <w:kern w:val="0"/>
+          <w:lang w:eastAsia="en-GB"/>
+          <w14:ligatures w14:val="none"/>
+        </w:rPr>
+        <w:t>&lt;h1&gt;</w:t>
+      </w:r>
+      <w:r>
+        <w:rPr>
+          <w:rFonts w:ascii="Menlo" w:eastAsia="Times New Roman" w:hAnsi="Menlo" w:cs="Menlo"/>
+          <w:color w:val="FFFFFF"/>
+          <w:kern w:val="0"/>
+          <w:lang w:eastAsia="en-GB"/>
+          <w14:ligatures w14:val="none"/>
+        </w:rPr>
+        <w:t>Hello</w:t>
+      </w:r>
+      <w:r>
+        <w:rPr>
+          <w:rFonts w:ascii="Menlo" w:eastAsia="Times New Roman" w:hAnsi="Menlo" w:cs="Menlo"/>
+          <w:color w:val="FF9DA4"/>
+          <w:kern w:val="0"/>
+          <w:lang w:eastAsia="en-GB"/>
+          <w14:ligatures w14:val="none"/>
+        </w:rPr>
+        <w:t>&lt;/h1&gt;</w:t>
+      </w:r>
+    </w:p>
+    <w:p>
+      <w:pPr>
+        <w:shd w:val="clear" w:color="auto" w:fill="002451"/>
+        <w:spacing w:line="360" w:lineRule="atLeast"/>
+        <w:rPr>
+          <w:rFonts w:ascii="Menlo" w:eastAsia="Times New Roman" w:hAnsi="Menlo" w:cs="Menlo"/>
+          <w:color w:val="FFFFFF"/>
+          <w:kern w:val="0"/>
+          <w:lang w:eastAsia="en-GB"/>
+          <w14:ligatures w14:val="none"/>
+        </w:rPr>
+      </w:pPr>
+      <w:r>
+        <w:rPr>
+          <w:rFonts w:ascii="Menlo" w:eastAsia="Times New Roman" w:hAnsi="Menlo" w:cs="Menlo"/>
+          <w:color w:val="FFFFFF"/>
+          <w:kern w:val="0"/>
+          <w:lang w:eastAsia="en-GB"/>
+          <w14:ligatures w14:val="none"/>
+        </w:rPr>
+        <w:t xml:space="preserve">      </w:t>
+      </w:r>
+      <w:r>
+        <w:rPr>
+          <w:rFonts w:ascii="Menlo" w:eastAsia="Times New Roman" w:hAnsi="Menlo" w:cs="Menlo"/>
+          <w:color w:val="FF9DA4"/>
+          <w:kern w:val="0"/>
+          <w:lang w:eastAsia="en-GB"/>
+          <w14:ligatures w14:val="none"/>
+        </w:rPr>
+        <w:t>&lt;h2&gt;</w:t>
+      </w:r>
+      <w:r>
+        <w:rPr>
+          <w:rFonts w:ascii="Menlo" w:eastAsia="Times New Roman" w:hAnsi="Menlo" w:cs="Menlo"/>
+          <w:color w:val="FFFFFF"/>
+          <w:kern w:val="0"/>
+          <w:lang w:eastAsia="en-GB"/>
+          <w14:ligatures w14:val="none"/>
+        </w:rPr>
+        <w:t>World</w:t>
+      </w:r>
+      <w:r>
+        <w:rPr>
+          <w:rFonts w:ascii="Menlo" w:eastAsia="Times New Roman" w:hAnsi="Menlo" w:cs="Menlo"/>
+          <w:color w:val="FF9DA4"/>
+          <w:kern w:val="0"/>
+          <w:lang w:eastAsia="en-GB"/>
+          <w14:ligatures w14:val="none"/>
+        </w:rPr>
+        <w:t>&lt;/h2&gt;</w:t>
+      </w:r>
+    </w:p>
+    <w:p>
+      <w:pPr>
+        <w:shd w:val="clear" w:color="auto" w:fill="002451"/>
+        <w:spacing w:line="360" w:lineRule="atLeast"/>
+        <w:rPr>
+          <w:rFonts w:ascii="Menlo" w:eastAsia="Times New Roman" w:hAnsi="Menlo" w:cs="Menlo"/>
+          <w:color w:val="FFFFFF"/>
+          <w:kern w:val="0"/>
+          <w:lang w:eastAsia="en-GB"/>
+          <w14:ligatures w14:val="none"/>
+        </w:rPr>
+      </w:pPr>
+      <w:r>
+        <w:rPr>
+          <w:rFonts w:ascii="Menlo" w:eastAsia="Times New Roman" w:hAnsi="Menlo" w:cs="Menlo"/>
+          <w:color w:val="FFFFFF"/>
+          <w:kern w:val="0"/>
+          <w:lang w:eastAsia="en-GB"/>
+          <w14:ligatures w14:val="none"/>
+        </w:rPr>
+        <w:t xml:space="preserve">    </w:t>
+      </w:r>
+      <w:r>
+        <w:rPr>
+          <w:rFonts w:ascii="Menlo" w:eastAsia="Times New Roman" w:hAnsi="Menlo" w:cs="Menlo"/>
+          <w:color w:val="FF9DA4"/>
+          <w:kern w:val="0"/>
+          <w:lang w:eastAsia="en-GB"/>
+          <w14:ligatures w14:val="none"/>
+        </w:rPr>
+        <w:t>&lt;/&gt;</w:t>
+      </w:r>
+    </w:p>
+    <w:p>
+      <w:pPr>
+        <w:shd w:val="clear" w:color="auto" w:fill="002451"/>
+        <w:spacing w:line="360" w:lineRule="atLeast"/>
+        <w:rPr>
+          <w:rFonts w:ascii="Menlo" w:eastAsia="Times New Roman" w:hAnsi="Menlo" w:cs="Menlo"/>
+          <w:color w:val="FFFFFF"/>
+          <w:kern w:val="0"/>
+          <w:lang w:eastAsia="en-GB"/>
+          <w14:ligatures w14:val="none"/>
+        </w:rPr>
+      </w:pPr>
+      <w:r>
+        <w:rPr>
+          <w:rFonts w:ascii="Menlo" w:eastAsia="Times New Roman" w:hAnsi="Menlo" w:cs="Menlo"/>
+          <w:color w:val="FFFFFF"/>
+          <w:kern w:val="0"/>
+          <w:lang w:eastAsia="en-GB"/>
+          <w14:ligatures w14:val="none"/>
+        </w:rPr>
+        <w:t xml:space="preserve">  );</w:t>
+      </w:r>
+    </w:p>
+    <w:p>
+      <w:pPr>
+        <w:shd w:val="clear" w:color="auto" w:fill="002451"/>
+        <w:spacing w:line="360" w:lineRule="atLeast"/>
+        <w:rPr>
+          <w:rFonts w:ascii="Menlo" w:eastAsia="Times New Roman" w:hAnsi="Menlo" w:cs="Menlo"/>
+          <w:color w:val="FFFFFF"/>
+          <w:kern w:val="0"/>
+          <w:lang w:eastAsia="en-GB"/>
+          <w14:ligatures w14:val="none"/>
+        </w:rPr>
+      </w:pPr>
+      <w:r>
+        <w:rPr>
+          <w:rFonts w:ascii="Menlo" w:eastAsia="Times New Roman" w:hAnsi="Menlo" w:cs="Menlo"/>
+          <w:color w:val="FFFFFF"/>
+          <w:kern w:val="0"/>
+          <w:lang w:eastAsia="en-GB"/>
+          <w14:ligatures w14:val="none"/>
+        </w:rPr>
+        <w:t>};</w:t>
+      </w:r>
+    </w:p>
+    <w:p>
+      <w:pPr>
+        <w:rPr>
+          <w:sz w:val="40"/>
+          <w:szCs w:val="40"/>
+          <w:lang w:val="en-US"/>
+        </w:rPr>
+      </w:pPr>
+    </w:p>
+    <w:p>
+      <w:pPr>
+        <w:rPr>
+          <w:sz w:val="40"/>
+          <w:szCs w:val="40"/>
+          <w:lang w:val="en-US"/>
+        </w:rPr>
+      </w:pPr>
+    </w:p>
+    <w:p>
+      <w:pPr>
+        <w:rPr>
+          <w:sz w:val="40"/>
+          <w:szCs w:val="40"/>
+          <w:lang w:val="en-US"/>
+        </w:rPr>
+      </w:pPr>
+      <w:r>
+        <w:rPr>
+          <w:sz w:val="40"/>
+          <w:szCs w:val="40"/>
+          <w:lang w:val="en-US"/>
+        </w:rPr>
+        <w:lastRenderedPageBreak/>
+        <w:t>Three ways to apply CSS, 1)Inline CSS. 2)Using CSS file and 3) Using libraries(Tailwind, Bootstrap and Material UI).</w:t>
+      </w:r>
+    </w:p>
+    <w:p>
+      <w:pPr>
+        <w:rPr>
+          <w:sz w:val="40"/>
+          <w:szCs w:val="40"/>
+          <w:lang w:val="en-US"/>
+        </w:rPr>
+      </w:pPr>
+      <w:r>
+        <w:rPr>
+          <w:sz w:val="40"/>
+          <w:szCs w:val="40"/>
+          <w:highlight w:val="yellow"/>
+          <w:lang w:val="en-US"/>
+        </w:rPr>
+        <w:t xml:space="preserve">&lt;Very big deal&gt; </w:t>
+      </w:r>
+      <w:r>
+        <w:rPr>
+          <w:sz w:val="40"/>
+          <w:szCs w:val="40"/>
+          <w:highlight w:val="yellow"/>
+          <w:lang w:val="en-US"/>
+        </w:rPr>
+        <w:t>Config-driven UI</w:t>
+      </w:r>
+      <w:r>
+        <w:rPr>
+          <w:sz w:val="40"/>
+          <w:szCs w:val="40"/>
+          <w:lang w:val="en-US"/>
+        </w:rPr>
+        <w:t>: UI based on the certain configuration which is sent by the backend.</w:t>
+      </w:r>
+    </w:p>
+    <w:p>
+      <w:pPr>
+        <w:rPr>
+          <w:color w:val="FF0000"/>
+          <w:sz w:val="40"/>
+          <w:szCs w:val="40"/>
+          <w:lang w:val="en-US"/>
+        </w:rPr>
+      </w:pPr>
+      <w:r>
+        <w:rPr>
+          <w:color w:val="FF0000"/>
+          <w:sz w:val="40"/>
+          <w:szCs w:val="40"/>
+          <w:highlight w:val="yellow"/>
+          <w:lang w:val="en-US"/>
+        </w:rPr>
+        <w:t xml:space="preserve">Optional </w:t>
+      </w:r>
+      <w:r>
+        <w:rPr>
+          <w:color w:val="FF0000"/>
+          <w:sz w:val="40"/>
+          <w:szCs w:val="40"/>
+          <w:highlight w:val="yellow"/>
+          <w:lang w:val="en-US"/>
+        </w:rPr>
+        <w:t>chaining</w:t>
+      </w:r>
+      <w:r>
+        <w:rPr>
+          <w:color w:val="FF0000"/>
+          <w:sz w:val="40"/>
+          <w:szCs w:val="40"/>
+          <w:highlight w:val="yellow"/>
+          <w:lang w:val="en-US"/>
+        </w:rPr>
+        <w:t>?</w:t>
+      </w:r>
+      <w:r>
+        <w:rPr>
+          <w:color w:val="FF0000"/>
+          <w:sz w:val="40"/>
+          <w:szCs w:val="40"/>
+          <w:lang w:val="en-US"/>
+        </w:rPr>
+        <w:t>(H/W)</w:t>
+      </w:r>
+      <w:r>
+        <w:rPr>
+          <w:color w:val="FF0000"/>
+          <w:sz w:val="40"/>
+          <w:szCs w:val="40"/>
+          <w:lang w:val="en-US"/>
+        </w:rPr>
+        <w:t>.</w:t>
+      </w:r>
+    </w:p>
+    <w:p>
+      <w:pPr>
+        <w:rPr>
+          <w:color w:val="000000" w:themeColor="text1"/>
+          <w:sz w:val="40"/>
+          <w:szCs w:val="40"/>
+          <w:lang w:val="en-US"/>
+        </w:rPr>
+      </w:pPr>
+      <w:r>
+        <w:rPr>
+          <w:color w:val="000000" w:themeColor="text1"/>
+          <w:sz w:val="40"/>
+          <w:szCs w:val="40"/>
+          <w:lang w:val="en-US"/>
+        </w:rPr>
+        <w:t>Props(properties) are used alongside components to pass some data into it.</w:t>
+      </w:r>
+    </w:p>
+    <w:p>
+      <w:pPr>
+        <w:rPr>
+          <w:color w:val="000000" w:themeColor="text1"/>
+          <w:sz w:val="40"/>
+          <w:szCs w:val="40"/>
+          <w:lang w:val="en-US"/>
+        </w:rPr>
+      </w:pPr>
+      <w:r>
+        <w:rPr>
+          <w:color w:val="000000" w:themeColor="text1"/>
+          <w:sz w:val="40"/>
+          <w:szCs w:val="40"/>
+          <w:highlight w:val="yellow"/>
+          <w:lang w:val="en-US"/>
+        </w:rPr>
+        <w:t>Spread operator(VV IMP)</w:t>
+      </w:r>
+      <w:r>
+        <w:rPr>
+          <w:color w:val="000000" w:themeColor="text1"/>
+          <w:sz w:val="40"/>
+          <w:szCs w:val="40"/>
+          <w:lang w:val="en-US"/>
+        </w:rPr>
+        <w:t>: […</w:t>
+      </w:r>
+      <w:proofErr w:type="spellStart"/>
+      <w:r>
+        <w:rPr>
+          <w:color w:val="000000" w:themeColor="text1"/>
+          <w:sz w:val="40"/>
+          <w:szCs w:val="40"/>
+          <w:lang w:val="en-US"/>
+        </w:rPr>
+        <w:t>RestaurantList</w:t>
+      </w:r>
+      <w:proofErr w:type="spellEnd"/>
+      <w:r>
+        <w:rPr>
+          <w:color w:val="000000" w:themeColor="text1"/>
+          <w:sz w:val="40"/>
+          <w:szCs w:val="40"/>
+          <w:lang w:val="en-US"/>
+        </w:rPr>
+        <w:t>].</w:t>
+      </w:r>
+    </w:p>
+    <w:p>
+      <w:pPr>
+        <w:rPr>
+          <w:color w:val="000000" w:themeColor="text1"/>
+          <w:sz w:val="40"/>
+          <w:szCs w:val="40"/>
+          <w:lang w:val="en-US"/>
+        </w:rPr>
+      </w:pPr>
+      <w:r>
+        <w:rPr>
+          <w:color w:val="000000" w:themeColor="text1"/>
+          <w:sz w:val="40"/>
+          <w:szCs w:val="40"/>
+          <w:lang w:val="en-US"/>
+        </w:rPr>
+        <w:t>We don’t use for loop to display all data in Industry, we use .Map method.</w:t>
+      </w:r>
+    </w:p>
+    <w:p>
+      <w:pPr>
+        <w:rPr>
+          <w:color w:val="000000" w:themeColor="text1"/>
+          <w:sz w:val="40"/>
+          <w:szCs w:val="40"/>
+          <w:lang w:val="en-US"/>
+        </w:rPr>
+      </w:pPr>
+      <w:r>
+        <w:rPr>
+          <w:color w:val="000000" w:themeColor="text1"/>
+          <w:sz w:val="40"/>
+          <w:szCs w:val="40"/>
+          <w:highlight w:val="yellow"/>
+          <w:lang w:val="en-US"/>
+        </w:rPr>
+        <w:t>Virtual DOM</w:t>
+      </w:r>
+      <w:r>
+        <w:rPr>
+          <w:color w:val="000000" w:themeColor="text1"/>
+          <w:sz w:val="40"/>
+          <w:szCs w:val="40"/>
+          <w:lang w:val="en-US"/>
+        </w:rPr>
+        <w:t xml:space="preserve"> is a software </w:t>
+      </w:r>
+      <w:proofErr w:type="spellStart"/>
+      <w:r>
+        <w:rPr>
+          <w:color w:val="000000" w:themeColor="text1"/>
+          <w:sz w:val="40"/>
+          <w:szCs w:val="40"/>
+          <w:lang w:val="en-US"/>
+        </w:rPr>
+        <w:t>Engg</w:t>
+      </w:r>
+      <w:proofErr w:type="spellEnd"/>
+      <w:r>
+        <w:rPr>
+          <w:color w:val="000000" w:themeColor="text1"/>
+          <w:sz w:val="40"/>
+          <w:szCs w:val="40"/>
+          <w:lang w:val="en-US"/>
+        </w:rPr>
+        <w:t xml:space="preserve"> concept, </w:t>
+      </w:r>
+      <w:r>
+        <w:rPr>
+          <w:color w:val="000000" w:themeColor="text1"/>
+          <w:sz w:val="40"/>
+          <w:szCs w:val="40"/>
+          <w:lang w:val="en-US"/>
+        </w:rPr>
+        <w:t xml:space="preserve">we keep a representation of DOM with us in our code, this is known as virtual DOM. We need virtual DOM for </w:t>
+      </w:r>
+      <w:r>
+        <w:rPr>
+          <w:color w:val="000000" w:themeColor="text1"/>
+          <w:sz w:val="40"/>
+          <w:szCs w:val="40"/>
+          <w:highlight w:val="yellow"/>
+          <w:lang w:val="en-US"/>
+        </w:rPr>
+        <w:t>reconciliation</w:t>
+      </w:r>
+      <w:r>
+        <w:rPr>
+          <w:color w:val="000000" w:themeColor="text1"/>
+          <w:sz w:val="40"/>
+          <w:szCs w:val="40"/>
+          <w:lang w:val="en-US"/>
+        </w:rPr>
+        <w:t xml:space="preserve"> in React.</w:t>
+      </w:r>
+      <w:r>
+        <w:rPr>
+          <w:color w:val="000000" w:themeColor="text1"/>
+          <w:sz w:val="40"/>
+          <w:szCs w:val="40"/>
+          <w:highlight w:val="yellow"/>
+          <w:lang w:val="en-US"/>
+        </w:rPr>
+        <w:t xml:space="preserve"> R</w:t>
+      </w:r>
+      <w:r>
+        <w:rPr>
+          <w:color w:val="000000" w:themeColor="text1"/>
+          <w:sz w:val="40"/>
+          <w:szCs w:val="40"/>
+          <w:highlight w:val="yellow"/>
+          <w:lang w:val="en-US"/>
+        </w:rPr>
+        <w:t>econciliation</w:t>
+      </w:r>
+      <w:r>
+        <w:rPr>
+          <w:color w:val="000000" w:themeColor="text1"/>
+          <w:sz w:val="40"/>
+          <w:szCs w:val="40"/>
+          <w:lang w:val="en-US"/>
+        </w:rPr>
+        <w:t xml:space="preserve"> is an algorithm that </w:t>
+      </w:r>
+      <w:r>
+        <w:rPr>
+          <w:color w:val="000000" w:themeColor="text1"/>
+          <w:sz w:val="40"/>
+          <w:szCs w:val="40"/>
+          <w:lang w:val="en-US"/>
+        </w:rPr>
+        <w:t>React</w:t>
+      </w:r>
+      <w:r>
+        <w:rPr>
+          <w:color w:val="000000" w:themeColor="text1"/>
+          <w:sz w:val="40"/>
+          <w:szCs w:val="40"/>
+          <w:lang w:val="en-US"/>
+        </w:rPr>
+        <w:t xml:space="preserve"> uses to differentiate one </w:t>
+      </w:r>
+      <w:r>
+        <w:rPr>
+          <w:color w:val="000000" w:themeColor="text1"/>
+          <w:sz w:val="40"/>
+          <w:szCs w:val="40"/>
+          <w:highlight w:val="yellow"/>
+          <w:lang w:val="en-US"/>
+        </w:rPr>
+        <w:t>tree</w:t>
+      </w:r>
+      <w:r>
+        <w:rPr>
+          <w:color w:val="000000" w:themeColor="text1"/>
+          <w:sz w:val="40"/>
+          <w:szCs w:val="40"/>
+          <w:highlight w:val="yellow"/>
+          <w:lang w:val="en-US"/>
+        </w:rPr>
+        <w:t>(Virtual DOM)</w:t>
+      </w:r>
+      <w:r>
+        <w:rPr>
+          <w:color w:val="000000" w:themeColor="text1"/>
+          <w:sz w:val="40"/>
+          <w:szCs w:val="40"/>
+          <w:lang w:val="en-US"/>
+        </w:rPr>
+        <w:t xml:space="preserve"> from another. And it determines what needs and needs not to be changed in UI. This knowledge of changing just what needs to be changed and not the whole code(it knows that to re-render and does not render the whole code). This makes React super-fast.</w:t>
+      </w:r>
+    </w:p>
+    <w:p>
+      <w:pPr>
+        <w:rPr>
+          <w:color w:val="000000" w:themeColor="text1"/>
+          <w:sz w:val="40"/>
+          <w:szCs w:val="40"/>
+          <w:lang w:val="en-US"/>
+        </w:rPr>
+      </w:pPr>
+      <w:r>
+        <w:rPr>
+          <w:color w:val="000000" w:themeColor="text1"/>
+          <w:sz w:val="40"/>
+          <w:szCs w:val="40"/>
+          <w:lang w:val="en-US"/>
+        </w:rPr>
+        <w:t xml:space="preserve">To </w:t>
+      </w:r>
+      <w:r>
+        <w:rPr>
+          <w:color w:val="000000" w:themeColor="text1"/>
+          <w:sz w:val="40"/>
+          <w:szCs w:val="40"/>
+          <w:lang w:val="en-US"/>
+        </w:rPr>
+        <w:t>make</w:t>
+      </w:r>
+      <w:r>
+        <w:rPr>
+          <w:color w:val="000000" w:themeColor="text1"/>
+          <w:sz w:val="40"/>
+          <w:szCs w:val="40"/>
+          <w:lang w:val="en-US"/>
+        </w:rPr>
+        <w:t xml:space="preserve"> this </w:t>
+      </w:r>
+      <w:proofErr w:type="spellStart"/>
+      <w:r>
+        <w:rPr>
+          <w:color w:val="000000" w:themeColor="text1"/>
+          <w:sz w:val="40"/>
+          <w:szCs w:val="40"/>
+          <w:lang w:val="en-US"/>
+        </w:rPr>
+        <w:t>super fast</w:t>
+      </w:r>
+      <w:proofErr w:type="spellEnd"/>
+      <w:r>
+        <w:rPr>
+          <w:color w:val="000000" w:themeColor="text1"/>
+          <w:sz w:val="40"/>
+          <w:szCs w:val="40"/>
+          <w:lang w:val="en-US"/>
+        </w:rPr>
+        <w:t xml:space="preserve"> we use something known as </w:t>
+      </w:r>
+      <w:r>
+        <w:rPr>
+          <w:color w:val="000000" w:themeColor="text1"/>
+          <w:sz w:val="40"/>
+          <w:szCs w:val="40"/>
+          <w:highlight w:val="yellow"/>
+          <w:lang w:val="en-US"/>
+        </w:rPr>
+        <w:t>key</w:t>
+      </w:r>
+      <w:r>
+        <w:rPr>
+          <w:color w:val="000000" w:themeColor="text1"/>
+          <w:sz w:val="40"/>
+          <w:szCs w:val="40"/>
+          <w:lang w:val="en-US"/>
+        </w:rPr>
+        <w:t>, keys are assigned to divs such that react will know that in a particular component</w:t>
+      </w:r>
+      <w:r>
+        <w:rPr>
+          <w:color w:val="000000" w:themeColor="text1"/>
+          <w:sz w:val="40"/>
+          <w:szCs w:val="40"/>
+          <w:lang w:val="en-US"/>
+        </w:rPr>
+        <w:t>,</w:t>
+      </w:r>
+      <w:r>
+        <w:rPr>
+          <w:color w:val="000000" w:themeColor="text1"/>
+          <w:sz w:val="40"/>
+          <w:szCs w:val="40"/>
+          <w:lang w:val="en-US"/>
+        </w:rPr>
+        <w:t xml:space="preserve"> only the key=1(say) needs to be re-render but not all the divs.</w:t>
+      </w:r>
+      <w:r>
+        <w:rPr>
+          <w:color w:val="000000" w:themeColor="text1"/>
+          <w:sz w:val="40"/>
+          <w:szCs w:val="40"/>
+          <w:lang w:val="en-US"/>
+        </w:rPr>
+        <w:t xml:space="preserve"> </w:t>
+      </w:r>
+      <w:r>
+        <w:rPr>
+          <w:color w:val="000000" w:themeColor="text1"/>
+          <w:sz w:val="40"/>
+          <w:szCs w:val="40"/>
+          <w:highlight w:val="yellow"/>
+          <w:lang w:val="en-US"/>
+        </w:rPr>
+        <w:t>We should not use Index as key.</w:t>
+      </w:r>
+    </w:p>
+    <w:p>
+      <w:pPr>
+        <w:rPr>
+          <w:color w:val="FF0000"/>
+          <w:sz w:val="40"/>
+          <w:szCs w:val="40"/>
+          <w:lang w:val="en-US"/>
+        </w:rPr>
+      </w:pPr>
+    </w:p>
+    <w:p>
+      <w:pPr>
+        <w:rPr>
+          <w:color w:val="FF0000"/>
+          <w:sz w:val="40"/>
+          <w:szCs w:val="40"/>
+          <w:lang w:val="en-US"/>
+        </w:rPr>
+      </w:pPr>
+    </w:p>
+    <w:p>
+      <w:pPr>
+        <w:rPr>
+          <w:color w:val="FF0000"/>
+          <w:sz w:val="40"/>
+          <w:szCs w:val="40"/>
+          <w:lang w:val="en-US"/>
+        </w:rPr>
+      </w:pPr>
+    </w:p>
+    <w:p>
+      <w:pPr>
+        <w:rPr>
+          <w:sz w:val="52"/>
+          <w:szCs w:val="52"/>
+          <w:lang w:val="en-US"/>
+        </w:rPr>
+      </w:pPr>
+    </w:p>
+    <w:p>
+      <w:pPr>
+        <w:rPr>
+          <w:sz w:val="52"/>
+          <w:szCs w:val="52"/>
+          <w:lang w:val="en-US"/>
+        </w:rPr>
+      </w:pPr>
+    </w:p>
+    <w:p>
+      <w:pPr>
+        <w:rPr>
+          <w:sz w:val="52"/>
+          <w:szCs w:val="52"/>
+          <w:lang w:val="en-US"/>
+        </w:rPr>
+      </w:pPr>
+    </w:p>
+    <w:p>
+      <w:pPr>
+        <w:rPr>
+          <w:sz w:val="52"/>
+          <w:szCs w:val="52"/>
+          <w:lang w:val="en-US"/>
+        </w:rPr>
+      </w:pPr>
+    </w:p>
+    <w:p>
+      <w:pPr>
+        <w:rPr>
+          <w:sz w:val="52"/>
+          <w:szCs w:val="52"/>
+          <w:lang w:val="en-US"/>
+        </w:rPr>
+      </w:pPr>
+    </w:p>
+    <w:p>
+      <w:pPr>
+        <w:rPr>
+          <w:sz w:val="52"/>
+          <w:szCs w:val="52"/>
+          <w:lang w:val="en-US"/>
+        </w:rPr>
+      </w:pPr>
+    </w:p>
+    <w:p>
+      <w:pPr>
+        <w:rPr>
+          <w:sz w:val="52"/>
+          <w:szCs w:val="52"/>
+          <w:lang w:val="en-US"/>
+        </w:rPr>
+      </w:pPr>
+    </w:p>
+    <w:p>
+      <w:pPr>
+        <w:rPr>
+          <w:sz w:val="52"/>
+          <w:szCs w:val="52"/>
+          <w:lang w:val="en-US"/>
+        </w:rPr>
+      </w:pPr>
+    </w:p>
+    <w:p>
+      <w:pPr>
+        <w:rPr>
+          <w:sz w:val="52"/>
+          <w:szCs w:val="52"/>
+          <w:lang w:val="en-US"/>
+        </w:rPr>
+      </w:pPr>
+    </w:p>
+    <w:p>
+      <w:pPr>
+        <w:rPr>
+          <w:sz w:val="52"/>
+          <w:szCs w:val="52"/>
+          <w:lang w:val="en-US"/>
+        </w:rPr>
+      </w:pPr>
+    </w:p>
+    <w:p>
+      <w:pPr>
+        <w:rPr>
+          <w:sz w:val="52"/>
+          <w:szCs w:val="52"/>
+          <w:lang w:val="en-US"/>
+        </w:rPr>
+      </w:pPr>
+    </w:p>
+    <w:p>
+      <w:pPr>
+        <w:rPr>
+          <w:sz w:val="52"/>
+          <w:szCs w:val="52"/>
+          <w:lang w:val="en-US"/>
+        </w:rPr>
+      </w:pPr>
+    </w:p>
+    <w:p>
+      <w:pPr>
+        <w:rPr>
+          <w:sz w:val="52"/>
+          <w:szCs w:val="52"/>
+          <w:lang w:val="en-US"/>
+        </w:rPr>
+      </w:pPr>
+    </w:p>
+    <w:p>
+      <w:pPr>
+        <w:rPr>
+          <w:sz w:val="52"/>
+          <w:szCs w:val="52"/>
+          <w:lang w:val="en-US"/>
+        </w:rPr>
+      </w:pPr>
+    </w:p>
+    <w:p>
+      <w:pPr>
+        <w:rPr>
+          <w:sz w:val="52"/>
+          <w:szCs w:val="52"/>
+          <w:lang w:val="en-US"/>
+        </w:rPr>
+      </w:pPr>
+    </w:p>
+    <w:p>
+      <w:pPr>
+        <w:rPr>
+          <w:sz w:val="52"/>
+          <w:szCs w:val="52"/>
+          <w:lang w:val="en-US"/>
+        </w:rPr>
+      </w:pPr>
+    </w:p>
+    <w:p>
+      <w:pPr>
+        <w:rPr>
+          <w:sz w:val="52"/>
+          <w:szCs w:val="52"/>
+          <w:lang w:val="en-US"/>
+        </w:rPr>
+      </w:pPr>
+    </w:p>
+    <w:p>
+      <w:pPr>
+        <w:rPr>
+          <w:sz w:val="52"/>
+          <w:szCs w:val="52"/>
+          <w:lang w:val="en-US"/>
+        </w:rPr>
+      </w:pPr>
+    </w:p>
+    <w:p>
+      <w:pPr>
+        <w:rPr>
+          <w:sz w:val="52"/>
+          <w:szCs w:val="52"/>
+          <w:lang w:val="en-US"/>
+        </w:rPr>
+      </w:pPr>
+    </w:p>
+    <w:p>
+      <w:pPr>
+        <w:rPr>
+          <w:sz w:val="52"/>
+          <w:szCs w:val="52"/>
+          <w:lang w:val="en-US"/>
+        </w:rPr>
+      </w:pPr>
+      <w:r>
+        <w:rPr>
+          <w:sz w:val="52"/>
+          <w:szCs w:val="52"/>
+          <w:lang w:val="en-US"/>
+        </w:rPr>
+        <w:t xml:space="preserve">git </w:t>
+      </w:r>
+      <w:proofErr w:type="spellStart"/>
+      <w:r>
+        <w:rPr>
+          <w:sz w:val="52"/>
+          <w:szCs w:val="52"/>
+          <w:lang w:val="en-US"/>
+        </w:rPr>
+        <w:t>init</w:t>
+      </w:r>
+      <w:proofErr w:type="spellEnd"/>
+    </w:p>
+    <w:p>
+      <w:pPr>
+        <w:rPr>
+          <w:sz w:val="52"/>
+          <w:szCs w:val="52"/>
+          <w:lang w:val="en-US"/>
+        </w:rPr>
+      </w:pPr>
+      <w:r>
+        <w:rPr>
+          <w:sz w:val="52"/>
+          <w:szCs w:val="52"/>
+          <w:lang w:val="en-US"/>
+        </w:rPr>
+        <w:t>git add &lt;filename&gt;</w:t>
+      </w:r>
+    </w:p>
+    <w:p>
+      <w:pPr>
+        <w:rPr>
+          <w:sz w:val="52"/>
+          <w:szCs w:val="52"/>
+          <w:lang w:val="en-US"/>
+        </w:rPr>
+      </w:pPr>
+      <w:r>
+        <w:rPr>
+          <w:sz w:val="52"/>
+          <w:szCs w:val="52"/>
+          <w:lang w:val="en-US"/>
+        </w:rPr>
+        <w:lastRenderedPageBreak/>
+        <w:t>git status -&gt; green status</w:t>
+      </w:r>
+    </w:p>
+    <w:p>
+      <w:pPr>
+        <w:rPr>
+          <w:sz w:val="52"/>
+          <w:szCs w:val="52"/>
+          <w:lang w:val="en-US"/>
+        </w:rPr>
+      </w:pPr>
+      <w:r>
+        <w:rPr>
+          <w:sz w:val="52"/>
+          <w:szCs w:val="52"/>
+          <w:lang w:val="en-US"/>
+        </w:rPr>
+        <w:t>create .</w:t>
+      </w:r>
+      <w:proofErr w:type="spellStart"/>
+      <w:r>
+        <w:rPr>
+          <w:sz w:val="52"/>
+          <w:szCs w:val="52"/>
+          <w:lang w:val="en-US"/>
+        </w:rPr>
+        <w:t>gitignore</w:t>
+      </w:r>
+      <w:proofErr w:type="spellEnd"/>
+    </w:p>
+    <w:p>
+      <w:pPr>
+        <w:rPr>
+          <w:sz w:val="52"/>
+          <w:szCs w:val="52"/>
+          <w:lang w:val="en-US"/>
+        </w:rPr>
+      </w:pPr>
+      <w:proofErr w:type="spellStart"/>
+      <w:r>
+        <w:rPr>
+          <w:sz w:val="52"/>
+          <w:szCs w:val="52"/>
+          <w:lang w:val="en-US"/>
+        </w:rPr>
+        <w:t>npm</w:t>
+      </w:r>
+      <w:proofErr w:type="spellEnd"/>
+      <w:r>
+        <w:rPr>
+          <w:sz w:val="52"/>
+          <w:szCs w:val="52"/>
+          <w:lang w:val="en-US"/>
+        </w:rPr>
+        <w:t xml:space="preserve"> </w:t>
+      </w:r>
+      <w:proofErr w:type="spellStart"/>
+      <w:r>
+        <w:rPr>
+          <w:sz w:val="52"/>
+          <w:szCs w:val="52"/>
+          <w:lang w:val="en-US"/>
+        </w:rPr>
+        <w:t>init</w:t>
+      </w:r>
+      <w:proofErr w:type="spellEnd"/>
+      <w:r>
+        <w:rPr>
+          <w:sz w:val="52"/>
+          <w:szCs w:val="52"/>
+          <w:lang w:val="en-US"/>
+        </w:rPr>
+        <w:t xml:space="preserve"> -y -&gt; package-json</w:t>
+      </w:r>
+    </w:p>
+    <w:p>
+      <w:pPr>
+        <w:rPr>
+          <w:sz w:val="52"/>
+          <w:szCs w:val="52"/>
+          <w:lang w:val="en-US"/>
+        </w:rPr>
+      </w:pPr>
+      <w:proofErr w:type="spellStart"/>
+      <w:r>
+        <w:rPr>
+          <w:sz w:val="52"/>
+          <w:szCs w:val="52"/>
+          <w:lang w:val="en-US"/>
+        </w:rPr>
+        <w:t>npm</w:t>
+      </w:r>
+      <w:proofErr w:type="spellEnd"/>
+      <w:r>
+        <w:rPr>
+          <w:sz w:val="52"/>
+          <w:szCs w:val="52"/>
+          <w:lang w:val="en-US"/>
+        </w:rPr>
+        <w:t xml:space="preserve"> </w:t>
+      </w:r>
+      <w:proofErr w:type="spellStart"/>
+      <w:r>
+        <w:rPr>
+          <w:sz w:val="52"/>
+          <w:szCs w:val="52"/>
+          <w:lang w:val="en-US"/>
+        </w:rPr>
+        <w:t>intall</w:t>
+      </w:r>
+      <w:proofErr w:type="spellEnd"/>
+      <w:r>
+        <w:rPr>
+          <w:sz w:val="52"/>
+          <w:szCs w:val="52"/>
+          <w:lang w:val="en-US"/>
+        </w:rPr>
+        <w:t xml:space="preserve"> -D parcel -&gt; node modules and package-lock-json</w:t>
+      </w:r>
+    </w:p>
+    <w:p>
+      <w:pPr>
+        <w:rPr>
+          <w:sz w:val="52"/>
+          <w:szCs w:val="52"/>
+          <w:lang w:val="en-US"/>
+        </w:rPr>
+      </w:pPr>
+      <w:proofErr w:type="spellStart"/>
+      <w:r>
+        <w:rPr>
+          <w:sz w:val="52"/>
+          <w:szCs w:val="52"/>
+          <w:lang w:val="en-US"/>
+        </w:rPr>
+        <w:t>npm</w:t>
+      </w:r>
+      <w:proofErr w:type="spellEnd"/>
+      <w:r>
+        <w:rPr>
+          <w:sz w:val="52"/>
+          <w:szCs w:val="52"/>
+          <w:lang w:val="en-US"/>
+        </w:rPr>
+        <w:t xml:space="preserve"> install </w:t>
+      </w:r>
+      <w:proofErr w:type="gramStart"/>
+      <w:r>
+        <w:rPr>
+          <w:sz w:val="52"/>
+          <w:szCs w:val="52"/>
+          <w:lang w:val="en-US"/>
+        </w:rPr>
+        <w:t>react</w:t>
+      </w:r>
+      <w:proofErr w:type="gramEnd"/>
+    </w:p>
+    <w:p>
+      <w:pPr>
+        <w:rPr>
+          <w:sz w:val="52"/>
+          <w:szCs w:val="52"/>
+          <w:lang w:val="en-US"/>
+        </w:rPr>
+      </w:pPr>
+      <w:proofErr w:type="spellStart"/>
+      <w:r>
+        <w:rPr>
+          <w:sz w:val="52"/>
+          <w:szCs w:val="52"/>
+          <w:lang w:val="en-US"/>
+        </w:rPr>
+        <w:t>npm</w:t>
+      </w:r>
+      <w:proofErr w:type="spellEnd"/>
+      <w:r>
+        <w:rPr>
+          <w:sz w:val="52"/>
+          <w:szCs w:val="52"/>
+          <w:lang w:val="en-US"/>
+        </w:rPr>
+        <w:t xml:space="preserve"> install react-</w:t>
+      </w:r>
+      <w:proofErr w:type="spellStart"/>
+      <w:proofErr w:type="gramStart"/>
+      <w:r>
+        <w:rPr>
+          <w:sz w:val="52"/>
+          <w:szCs w:val="52"/>
+          <w:lang w:val="en-US"/>
+        </w:rPr>
+        <w:t>dom</w:t>
+      </w:r>
+      <w:proofErr w:type="spellEnd"/>
+      <w:proofErr w:type="gramEnd"/>
+    </w:p>
+    <w:p>
+      <w:pPr>
+        <w:rPr>
+          <w:sz w:val="52"/>
+          <w:szCs w:val="52"/>
+          <w:lang w:val="en-US"/>
+        </w:rPr>
+      </w:pPr>
+      <w:proofErr w:type="spellStart"/>
+      <w:r>
+        <w:rPr>
           <w:sz w:val="52"/>
           <w:szCs w:val="52"/>
           <w:lang w:val="en-US"/>
@@ -1649,7 +4866,6 @@
           <w:szCs w:val="52"/>
           <w:lang w:val="en-US"/>
         </w:rPr>
-        <w:lastRenderedPageBreak/>
         <w:t>npm</w:t>
       </w:r>
       <w:proofErr w:type="spellEnd"/>
@@ -1660,6 +4876,51 @@
           <w:lang w:val="en-US"/>
         </w:rPr>
         <w:t xml:space="preserve"> parcel build &lt;entry file&gt; -&gt; builds a production version but doesn’t run.</w:t>
+      </w:r>
+    </w:p>
+    <w:p>
+      <w:pPr>
+        <w:rPr>
+          <w:sz w:val="52"/>
+          <w:szCs w:val="52"/>
+          <w:lang w:val="en-US"/>
+        </w:rPr>
+      </w:pPr>
+      <w:r>
+        <w:rPr>
+          <w:sz w:val="52"/>
+          <w:szCs w:val="52"/>
+          <w:lang w:val="en-US"/>
+        </w:rPr>
+        <w:t xml:space="preserve">Add “start” : “parcel &lt;entry file&gt;, in script then use </w:t>
+      </w:r>
+      <w:proofErr w:type="spellStart"/>
+      <w:r>
+        <w:rPr>
+          <w:sz w:val="52"/>
+          <w:szCs w:val="52"/>
+          <w:highlight w:val="yellow"/>
+          <w:lang w:val="en-US"/>
+        </w:rPr>
+        <w:t>npm</w:t>
+      </w:r>
+      <w:proofErr w:type="spellEnd"/>
+      <w:r>
+        <w:rPr>
+          <w:sz w:val="52"/>
+          <w:szCs w:val="52"/>
+          <w:highlight w:val="yellow"/>
+          <w:lang w:val="en-US"/>
+        </w:rPr>
+        <w:t xml:space="preserve"> start</w:t>
+      </w:r>
+      <w:r>
+        <w:rPr>
+          <w:sz w:val="52"/>
+          <w:szCs w:val="52"/>
+          <w:lang w:val="en-US"/>
+        </w:rPr>
+        <w:t xml:space="preserve"> to run the project.</w:t>
       </w:r>
     </w:p>
     <w:p>

--- a/NJR.docx
+++ b/NJR.docx
@@ -4449,83 +4449,1244 @@
     <w:p>
       <w:pPr>
         <w:rPr>
-          <w:sz w:val="52"/>
-          <w:szCs w:val="52"/>
-          <w:lang w:val="en-US"/>
-        </w:rPr>
-      </w:pPr>
-    </w:p>
-    <w:p>
-      <w:pPr>
-        <w:rPr>
-          <w:sz w:val="52"/>
-          <w:szCs w:val="52"/>
-          <w:lang w:val="en-US"/>
-        </w:rPr>
-      </w:pPr>
-    </w:p>
-    <w:p>
-      <w:pPr>
-        <w:rPr>
-          <w:sz w:val="52"/>
-          <w:szCs w:val="52"/>
-          <w:lang w:val="en-US"/>
-        </w:rPr>
-      </w:pPr>
-    </w:p>
-    <w:p>
-      <w:pPr>
-        <w:rPr>
-          <w:sz w:val="52"/>
-          <w:szCs w:val="52"/>
-          <w:lang w:val="en-US"/>
-        </w:rPr>
-      </w:pPr>
-    </w:p>
-    <w:p>
-      <w:pPr>
-        <w:rPr>
-          <w:sz w:val="52"/>
-          <w:szCs w:val="52"/>
-          <w:lang w:val="en-US"/>
-        </w:rPr>
-      </w:pPr>
-    </w:p>
-    <w:p>
-      <w:pPr>
-        <w:rPr>
-          <w:sz w:val="52"/>
-          <w:szCs w:val="52"/>
-          <w:lang w:val="en-US"/>
-        </w:rPr>
-      </w:pPr>
-    </w:p>
-    <w:p>
-      <w:pPr>
-        <w:rPr>
-          <w:sz w:val="52"/>
-          <w:szCs w:val="52"/>
-          <w:lang w:val="en-US"/>
-        </w:rPr>
-      </w:pPr>
-    </w:p>
-    <w:p>
-      <w:pPr>
-        <w:rPr>
-          <w:sz w:val="52"/>
-          <w:szCs w:val="52"/>
-          <w:lang w:val="en-US"/>
-        </w:rPr>
-      </w:pPr>
-    </w:p>
-    <w:p>
-      <w:pPr>
-        <w:rPr>
-          <w:sz w:val="52"/>
-          <w:szCs w:val="52"/>
-          <w:lang w:val="en-US"/>
-        </w:rPr>
-      </w:pPr>
+          <w:sz w:val="40"/>
+          <w:szCs w:val="40"/>
+          <w:lang w:val="en-US"/>
+        </w:rPr>
+      </w:pPr>
+    </w:p>
+    <w:p>
+      <w:pPr>
+        <w:pStyle w:val="ListParagraph"/>
+        <w:numPr>
+          <w:ilvl w:val="0"/>
+          <w:numId w:val="1"/>
+        </w:numPr>
+        <w:rPr>
+          <w:sz w:val="40"/>
+          <w:szCs w:val="40"/>
+          <w:lang w:val="en-US"/>
+        </w:rPr>
+      </w:pPr>
+      <w:r>
+        <w:rPr>
+          <w:sz w:val="40"/>
+          <w:szCs w:val="40"/>
+          <w:lang w:val="en-US"/>
+        </w:rPr>
+        <w:t>Smooth and good UI</w:t>
+      </w:r>
+    </w:p>
+    <w:p>
+      <w:pPr>
+        <w:pStyle w:val="ListParagraph"/>
+        <w:numPr>
+          <w:ilvl w:val="0"/>
+          <w:numId w:val="1"/>
+        </w:numPr>
+        <w:rPr>
+          <w:sz w:val="40"/>
+          <w:szCs w:val="40"/>
+          <w:lang w:val="en-US"/>
+        </w:rPr>
+      </w:pPr>
+      <w:r>
+        <w:rPr>
+          <w:sz w:val="40"/>
+          <w:szCs w:val="40"/>
+          <w:lang w:val="en-US"/>
+        </w:rPr>
+        <w:t xml:space="preserve">It remembers users </w:t>
+      </w:r>
+      <w:proofErr w:type="gramStart"/>
+      <w:r>
+        <w:rPr>
+          <w:sz w:val="40"/>
+          <w:szCs w:val="40"/>
+          <w:lang w:val="en-US"/>
+        </w:rPr>
+        <w:t>logs</w:t>
+      </w:r>
+      <w:proofErr w:type="gramEnd"/>
+      <w:r>
+        <w:rPr>
+          <w:sz w:val="40"/>
+          <w:szCs w:val="40"/>
+          <w:lang w:val="en-US"/>
+        </w:rPr>
+        <w:t xml:space="preserve"> </w:t>
+      </w:r>
+    </w:p>
+    <w:p>
+      <w:pPr>
+        <w:pStyle w:val="ListParagraph"/>
+        <w:numPr>
+          <w:ilvl w:val="0"/>
+          <w:numId w:val="1"/>
+        </w:numPr>
+        <w:rPr>
+          <w:sz w:val="40"/>
+          <w:szCs w:val="40"/>
+          <w:lang w:val="en-US"/>
+        </w:rPr>
+      </w:pPr>
+      <w:r>
+        <w:rPr>
+          <w:sz w:val="40"/>
+          <w:szCs w:val="40"/>
+          <w:lang w:val="en-US"/>
+        </w:rPr>
+        <w:t>Cookies everywhere</w:t>
+      </w:r>
+    </w:p>
+    <w:p>
+      <w:pPr>
+        <w:pStyle w:val="ListParagraph"/>
+        <w:numPr>
+          <w:ilvl w:val="0"/>
+          <w:numId w:val="1"/>
+        </w:numPr>
+        <w:rPr>
+          <w:sz w:val="40"/>
+          <w:szCs w:val="40"/>
+          <w:lang w:val="en-US"/>
+        </w:rPr>
+      </w:pPr>
+      <w:r>
+        <w:rPr>
+          <w:sz w:val="40"/>
+          <w:szCs w:val="40"/>
+          <w:lang w:val="en-US"/>
+        </w:rPr>
+        <w:t>Sharing with other apps</w:t>
+      </w:r>
+    </w:p>
+    <w:p>
+      <w:pPr>
+        <w:pStyle w:val="ListParagraph"/>
+        <w:numPr>
+          <w:ilvl w:val="0"/>
+          <w:numId w:val="2"/>
+        </w:numPr>
+        <w:rPr>
+          <w:sz w:val="40"/>
+          <w:szCs w:val="40"/>
+          <w:highlight w:val="yellow"/>
+          <w:lang w:val="en-US"/>
+        </w:rPr>
+      </w:pPr>
+      <w:r>
+        <w:rPr>
+          <w:sz w:val="40"/>
+          <w:szCs w:val="40"/>
+          <w:highlight w:val="yellow"/>
+          <w:lang w:val="en-US"/>
+        </w:rPr>
+        <w:t>BMI</w:t>
+      </w:r>
+      <w:r>
+        <w:rPr>
+          <w:sz w:val="40"/>
+          <w:szCs w:val="40"/>
+          <w:highlight w:val="yellow"/>
+          <w:lang w:val="en-US"/>
+        </w:rPr>
+        <w:t xml:space="preserve"> -</w:t>
+      </w:r>
+    </w:p>
+    <w:p>
+      <w:pPr>
+        <w:rPr>
+          <w:sz w:val="40"/>
+          <w:szCs w:val="40"/>
+          <w:lang w:val="en-US"/>
+        </w:rPr>
+      </w:pPr>
+    </w:p>
+    <w:p>
+      <w:pPr>
+        <w:rPr>
+          <w:sz w:val="52"/>
+          <w:szCs w:val="52"/>
+          <w:lang w:val="en-US"/>
+        </w:rPr>
+      </w:pPr>
+    </w:p>
+    <w:p>
+      <w:pPr>
+        <w:rPr>
+          <w:sz w:val="40"/>
+          <w:szCs w:val="40"/>
+          <w:lang w:val="en-US"/>
+        </w:rPr>
+      </w:pPr>
+      <w:r>
+        <w:rPr>
+          <w:sz w:val="52"/>
+          <w:szCs w:val="52"/>
+          <w:lang w:val="en-US"/>
+        </w:rPr>
+        <w:t xml:space="preserve">Microservices: </w:t>
+      </w:r>
+      <w:proofErr w:type="spellStart"/>
+      <w:r>
+        <w:rPr>
+          <w:sz w:val="52"/>
+          <w:szCs w:val="52"/>
+          <w:lang w:val="en-US"/>
+        </w:rPr>
+        <w:t>Opp</w:t>
+      </w:r>
+      <w:proofErr w:type="spellEnd"/>
+      <w:r>
+        <w:rPr>
+          <w:sz w:val="52"/>
+          <w:szCs w:val="52"/>
+          <w:lang w:val="en-US"/>
+        </w:rPr>
+        <w:t xml:space="preserve"> of monolith.</w:t>
+      </w:r>
+    </w:p>
+    <w:p>
+      <w:pPr>
+        <w:rPr>
+          <w:sz w:val="52"/>
+          <w:szCs w:val="52"/>
+          <w:lang w:val="en-US"/>
+        </w:rPr>
+      </w:pPr>
+      <w:r>
+        <w:rPr>
+          <w:sz w:val="52"/>
+          <w:szCs w:val="52"/>
+          <w:lang w:val="en-US"/>
+        </w:rPr>
+        <w:lastRenderedPageBreak/>
+        <w:t xml:space="preserve">Monolith: A single project/repo, everything is in one single big project/file. Opposite of microservices. We </w:t>
+      </w:r>
+      <w:proofErr w:type="gramStart"/>
+      <w:r>
+        <w:rPr>
+          <w:sz w:val="52"/>
+          <w:szCs w:val="52"/>
+          <w:lang w:val="en-US"/>
+        </w:rPr>
+        <w:t>have to</w:t>
+      </w:r>
+      <w:proofErr w:type="gramEnd"/>
+      <w:r>
+        <w:rPr>
+          <w:sz w:val="52"/>
+          <w:szCs w:val="52"/>
+          <w:lang w:val="en-US"/>
+        </w:rPr>
+        <w:t xml:space="preserve"> deploy the whole project for even a small change.</w:t>
+      </w:r>
+    </w:p>
+    <w:p>
+      <w:pPr>
+        <w:rPr>
+          <w:sz w:val="52"/>
+          <w:szCs w:val="52"/>
+          <w:lang w:val="en-US"/>
+        </w:rPr>
+      </w:pPr>
+    </w:p>
+    <w:p>
+      <w:pPr>
+        <w:rPr>
+          <w:sz w:val="52"/>
+          <w:szCs w:val="52"/>
+          <w:lang w:val="en-US"/>
+        </w:rPr>
+      </w:pPr>
+      <w:proofErr w:type="spellStart"/>
+      <w:r>
+        <w:rPr>
+          <w:sz w:val="52"/>
+          <w:szCs w:val="52"/>
+          <w:lang w:val="en-US"/>
+        </w:rPr>
+        <w:t>useEffect</w:t>
+      </w:r>
+      <w:proofErr w:type="spellEnd"/>
+      <w:r>
+        <w:rPr>
+          <w:sz w:val="52"/>
+          <w:szCs w:val="52"/>
+          <w:lang w:val="en-US"/>
+        </w:rPr>
+        <w:t xml:space="preserve">: render something and keep updating it. </w:t>
+      </w:r>
+      <w:proofErr w:type="spellStart"/>
+      <w:r>
+        <w:rPr>
+          <w:sz w:val="52"/>
+          <w:szCs w:val="52"/>
+          <w:lang w:val="en-US"/>
+        </w:rPr>
+        <w:t>Useeffect</w:t>
+      </w:r>
+      <w:proofErr w:type="spellEnd"/>
+      <w:r>
+        <w:rPr>
+          <w:sz w:val="52"/>
+          <w:szCs w:val="52"/>
+          <w:lang w:val="en-US"/>
+        </w:rPr>
+        <w:t xml:space="preserve"> is a function that consist of callback function and a dependency array.</w:t>
+      </w:r>
+      <w:r>
+        <w:rPr>
+          <w:sz w:val="52"/>
+          <w:szCs w:val="52"/>
+          <w:lang w:val="en-US"/>
+        </w:rPr>
+        <w:t xml:space="preserve"> Anything which we need to do on some dependency of a state variable, we use </w:t>
+      </w:r>
+      <w:proofErr w:type="spellStart"/>
+      <w:r>
+        <w:rPr>
+          <w:sz w:val="52"/>
+          <w:szCs w:val="52"/>
+          <w:lang w:val="en-US"/>
+        </w:rPr>
+        <w:t>useeffect</w:t>
+      </w:r>
+      <w:proofErr w:type="spellEnd"/>
+      <w:r>
+        <w:rPr>
+          <w:sz w:val="52"/>
+          <w:szCs w:val="52"/>
+          <w:lang w:val="en-US"/>
+        </w:rPr>
+        <w:t>.</w:t>
+      </w:r>
+    </w:p>
+    <w:p>
+      <w:pPr>
+        <w:rPr>
+          <w:sz w:val="52"/>
+          <w:szCs w:val="52"/>
+          <w:lang w:val="en-US"/>
+        </w:rPr>
+      </w:pPr>
+      <w:proofErr w:type="spellStart"/>
+      <w:r>
+        <w:rPr>
+          <w:sz w:val="52"/>
+          <w:szCs w:val="52"/>
+          <w:lang w:val="en-US"/>
+        </w:rPr>
+        <w:t>Api</w:t>
+      </w:r>
+      <w:proofErr w:type="spellEnd"/>
+      <w:r>
+        <w:rPr>
+          <w:sz w:val="52"/>
+          <w:szCs w:val="52"/>
+          <w:lang w:val="en-US"/>
+        </w:rPr>
+        <w:t xml:space="preserve"> </w:t>
+      </w:r>
+      <w:proofErr w:type="gramStart"/>
+      <w:r>
+        <w:rPr>
+          <w:sz w:val="52"/>
+          <w:szCs w:val="52"/>
+          <w:lang w:val="en-US"/>
+        </w:rPr>
+        <w:t>are</w:t>
+      </w:r>
+      <w:proofErr w:type="gramEnd"/>
+      <w:r>
+        <w:rPr>
+          <w:sz w:val="52"/>
+          <w:szCs w:val="52"/>
+          <w:lang w:val="en-US"/>
+        </w:rPr>
+        <w:t xml:space="preserve"> called inside these </w:t>
+      </w:r>
+      <w:proofErr w:type="spellStart"/>
+      <w:r>
+        <w:rPr>
+          <w:sz w:val="52"/>
+          <w:szCs w:val="52"/>
+          <w:lang w:val="en-US"/>
+        </w:rPr>
+        <w:t>useeffects</w:t>
+      </w:r>
+      <w:proofErr w:type="spellEnd"/>
+      <w:r>
+        <w:rPr>
+          <w:sz w:val="52"/>
+          <w:szCs w:val="52"/>
+          <w:lang w:val="en-US"/>
+        </w:rPr>
+        <w:t xml:space="preserve"> with an empty dependency array.</w:t>
+      </w:r>
+    </w:p>
+    <w:p>
+      <w:pPr>
+        <w:rPr>
+          <w:sz w:val="52"/>
+          <w:szCs w:val="52"/>
+          <w:lang w:val="en-US"/>
+        </w:rPr>
+      </w:pPr>
+      <w:r>
+        <w:rPr>
+          <w:sz w:val="52"/>
+          <w:szCs w:val="52"/>
+          <w:lang w:val="en-US"/>
+        </w:rPr>
+        <w:t xml:space="preserve">The first render will render with initial data, aka state value or return (); then the </w:t>
+      </w:r>
+      <w:proofErr w:type="spellStart"/>
+      <w:r>
+        <w:rPr>
+          <w:sz w:val="52"/>
+          <w:szCs w:val="52"/>
+          <w:lang w:val="en-US"/>
+        </w:rPr>
+        <w:t>useeffects</w:t>
+      </w:r>
+      <w:proofErr w:type="spellEnd"/>
+      <w:r>
+        <w:rPr>
+          <w:sz w:val="52"/>
+          <w:szCs w:val="52"/>
+          <w:lang w:val="en-US"/>
+        </w:rPr>
+        <w:t xml:space="preserve"> are called.</w:t>
+      </w:r>
+    </w:p>
+    <w:p>
+      <w:pPr>
+        <w:rPr>
+          <w:sz w:val="52"/>
+          <w:szCs w:val="52"/>
+          <w:lang w:val="en-US"/>
+        </w:rPr>
+      </w:pPr>
+    </w:p>
+    <w:p>
+      <w:pPr>
+        <w:rPr>
+          <w:sz w:val="52"/>
+          <w:szCs w:val="52"/>
+          <w:lang w:val="en-US"/>
+        </w:rPr>
+      </w:pPr>
+      <w:r>
+        <w:rPr>
+          <w:sz w:val="52"/>
+          <w:szCs w:val="52"/>
+          <w:lang w:val="en-US"/>
+        </w:rPr>
+        <w:t xml:space="preserve">Shimmer effect/UI: </w:t>
+      </w:r>
+    </w:p>
+    <w:p>
+      <w:pPr>
+        <w:rPr>
+          <w:sz w:val="52"/>
+          <w:szCs w:val="52"/>
+          <w:lang w:val="en-US"/>
+        </w:rPr>
+      </w:pPr>
+    </w:p>
+    <w:p>
+      <w:pPr>
+        <w:rPr>
+          <w:sz w:val="52"/>
+          <w:szCs w:val="52"/>
+          <w:lang w:val="en-US"/>
+        </w:rPr>
+      </w:pPr>
+      <w:r>
+        <w:rPr>
+          <w:sz w:val="52"/>
+          <w:szCs w:val="52"/>
+          <w:lang w:val="en-US"/>
+        </w:rPr>
+        <w:t xml:space="preserve">Conditional </w:t>
+      </w:r>
+      <w:proofErr w:type="spellStart"/>
+      <w:r>
+        <w:rPr>
+          <w:sz w:val="52"/>
+          <w:szCs w:val="52"/>
+          <w:lang w:val="en-US"/>
+        </w:rPr>
+        <w:t>redering</w:t>
+      </w:r>
+      <w:proofErr w:type="spellEnd"/>
+      <w:r>
+        <w:rPr>
+          <w:sz w:val="52"/>
+          <w:szCs w:val="52"/>
+          <w:lang w:val="en-US"/>
+        </w:rPr>
+        <w:t xml:space="preserve">: </w:t>
+      </w:r>
+    </w:p>
+    <w:p>
+      <w:pPr>
+        <w:rPr>
+          <w:sz w:val="52"/>
+          <w:szCs w:val="52"/>
+          <w:lang w:val="en-US"/>
+        </w:rPr>
+      </w:pPr>
+    </w:p>
+    <w:p>
+      <w:pPr>
+        <w:rPr>
+          <w:sz w:val="52"/>
+          <w:szCs w:val="52"/>
+          <w:lang w:val="en-US"/>
+        </w:rPr>
+      </w:pPr>
+      <w:r>
+        <w:rPr>
+          <w:sz w:val="52"/>
+          <w:szCs w:val="52"/>
+          <w:lang w:val="en-US"/>
+        </w:rPr>
+        <w:t>Async await:??</w:t>
+      </w:r>
+    </w:p>
+    <w:p>
+      <w:pPr>
+        <w:rPr>
+          <w:sz w:val="52"/>
+          <w:szCs w:val="52"/>
+          <w:lang w:val="en-US"/>
+        </w:rPr>
+      </w:pPr>
+      <w:r>
+        <w:rPr>
+          <w:sz w:val="52"/>
+          <w:szCs w:val="52"/>
+          <w:lang w:val="en-US"/>
+        </w:rPr>
+        <w:lastRenderedPageBreak/>
+        <w:t>Early return</w:t>
+      </w:r>
+    </w:p>
+    <w:p>
+      <w:pPr>
+        <w:rPr>
+          <w:sz w:val="52"/>
+          <w:szCs w:val="52"/>
+          <w:lang w:val="en-US"/>
+        </w:rPr>
+      </w:pPr>
+    </w:p>
+    <w:p>
+      <w:pPr>
+        <w:rPr>
+          <w:sz w:val="52"/>
+          <w:szCs w:val="52"/>
+          <w:lang w:val="en-US"/>
+        </w:rPr>
+      </w:pPr>
+      <w:r>
+        <w:rPr>
+          <w:sz w:val="52"/>
+          <w:szCs w:val="52"/>
+          <w:lang w:val="en-US"/>
+        </w:rPr>
+        <w:t>Never create a component inside a component.</w:t>
+      </w:r>
+    </w:p>
+    <w:p>
+      <w:pPr>
+        <w:rPr>
+          <w:sz w:val="52"/>
+          <w:szCs w:val="52"/>
+          <w:lang w:val="en-US"/>
+        </w:rPr>
+      </w:pPr>
+      <w:r>
+        <w:rPr>
+          <w:sz w:val="52"/>
+          <w:szCs w:val="52"/>
+          <w:lang w:val="en-US"/>
+        </w:rPr>
+        <w:t xml:space="preserve">Never write </w:t>
+      </w:r>
+      <w:proofErr w:type="spellStart"/>
+      <w:r>
+        <w:rPr>
+          <w:sz w:val="52"/>
+          <w:szCs w:val="52"/>
+          <w:lang w:val="en-US"/>
+        </w:rPr>
+        <w:t>useState</w:t>
+      </w:r>
+      <w:proofErr w:type="spellEnd"/>
+      <w:r>
+        <w:rPr>
+          <w:sz w:val="52"/>
+          <w:szCs w:val="52"/>
+          <w:lang w:val="en-US"/>
+        </w:rPr>
+        <w:t xml:space="preserve"> inside if else, for and while(loops basically).</w:t>
+      </w:r>
+    </w:p>
+    <w:p>
+      <w:pPr>
+        <w:rPr>
+          <w:sz w:val="52"/>
+          <w:szCs w:val="52"/>
+          <w:lang w:val="en-US"/>
+        </w:rPr>
+      </w:pPr>
+      <w:r>
+        <w:rPr>
+          <w:sz w:val="52"/>
+          <w:szCs w:val="52"/>
+          <w:lang w:val="en-US"/>
+        </w:rPr>
+        <w:t xml:space="preserve">Use </w:t>
+      </w:r>
+      <w:proofErr w:type="spellStart"/>
+      <w:r>
+        <w:rPr>
+          <w:sz w:val="52"/>
+          <w:szCs w:val="52"/>
+          <w:lang w:val="en-US"/>
+        </w:rPr>
+        <w:t>formik</w:t>
+      </w:r>
+      <w:proofErr w:type="spellEnd"/>
+      <w:r>
+        <w:rPr>
+          <w:sz w:val="52"/>
+          <w:szCs w:val="52"/>
+          <w:lang w:val="en-US"/>
+        </w:rPr>
+        <w:t xml:space="preserve"> to create </w:t>
+      </w:r>
+      <w:proofErr w:type="spellStart"/>
+      <w:r>
+        <w:rPr>
+          <w:sz w:val="52"/>
+          <w:szCs w:val="52"/>
+          <w:lang w:val="en-US"/>
+        </w:rPr>
+        <w:t>ssurvey</w:t>
+      </w:r>
+      <w:proofErr w:type="spellEnd"/>
+      <w:r>
+        <w:rPr>
+          <w:sz w:val="52"/>
+          <w:szCs w:val="52"/>
+          <w:lang w:val="en-US"/>
+        </w:rPr>
+        <w:t xml:space="preserve"> forms.</w:t>
+      </w:r>
+    </w:p>
+    <w:p>
+      <w:pPr>
+        <w:rPr>
+          <w:sz w:val="52"/>
+          <w:szCs w:val="52"/>
+          <w:lang w:val="en-US"/>
+        </w:rPr>
+      </w:pPr>
+    </w:p>
+    <w:p>
+      <w:pPr>
+        <w:rPr>
+          <w:sz w:val="52"/>
+          <w:szCs w:val="52"/>
+          <w:lang w:val="en-US"/>
+        </w:rPr>
+      </w:pPr>
+      <w:r>
+        <w:rPr>
+          <w:sz w:val="52"/>
+          <w:szCs w:val="52"/>
+          <w:lang w:val="en-US"/>
+        </w:rPr>
+        <w:t xml:space="preserve">For routing we use </w:t>
+      </w:r>
+      <w:proofErr w:type="spellStart"/>
+      <w:r>
+        <w:rPr>
+          <w:sz w:val="52"/>
+          <w:szCs w:val="52"/>
+          <w:highlight w:val="yellow"/>
+          <w:lang w:val="en-US"/>
+        </w:rPr>
+        <w:t>useRouteError</w:t>
+      </w:r>
+      <w:proofErr w:type="spellEnd"/>
+      <w:r>
+        <w:rPr>
+          <w:sz w:val="52"/>
+          <w:szCs w:val="52"/>
+          <w:lang w:val="en-US"/>
+        </w:rPr>
+        <w:t xml:space="preserve">, a hook to </w:t>
+      </w:r>
+      <w:proofErr w:type="spellStart"/>
+      <w:r>
+        <w:rPr>
+          <w:sz w:val="52"/>
+          <w:szCs w:val="52"/>
+          <w:lang w:val="en-US"/>
+        </w:rPr>
+        <w:t>diplay</w:t>
+      </w:r>
+      <w:proofErr w:type="spellEnd"/>
+      <w:r>
+        <w:rPr>
+          <w:sz w:val="52"/>
+          <w:szCs w:val="52"/>
+          <w:lang w:val="en-US"/>
+        </w:rPr>
+        <w:t xml:space="preserve"> errors by further </w:t>
+      </w:r>
+      <w:proofErr w:type="spellStart"/>
+      <w:r>
+        <w:rPr>
+          <w:sz w:val="52"/>
+          <w:szCs w:val="52"/>
+          <w:lang w:val="en-US"/>
+        </w:rPr>
+        <w:t>destrutring</w:t>
+      </w:r>
+      <w:proofErr w:type="spellEnd"/>
+      <w:r>
+        <w:rPr>
+          <w:sz w:val="52"/>
+          <w:szCs w:val="52"/>
+          <w:lang w:val="en-US"/>
+        </w:rPr>
+        <w:t xml:space="preserve"> the message, we use </w:t>
+      </w:r>
+      <w:proofErr w:type="spellStart"/>
+      <w:r>
+        <w:rPr>
+          <w:sz w:val="52"/>
+          <w:szCs w:val="52"/>
+          <w:highlight w:val="yellow"/>
+          <w:lang w:val="en-US"/>
+        </w:rPr>
+        <w:t>createBrowserRouter</w:t>
+      </w:r>
+      <w:proofErr w:type="spellEnd"/>
+      <w:r>
+        <w:rPr>
+          <w:sz w:val="52"/>
+          <w:szCs w:val="52"/>
+          <w:lang w:val="en-US"/>
+        </w:rPr>
+        <w:t xml:space="preserve"> to define paths, </w:t>
+      </w:r>
+      <w:proofErr w:type="spellStart"/>
+      <w:r>
+        <w:rPr>
+          <w:sz w:val="52"/>
+          <w:szCs w:val="52"/>
+          <w:lang w:val="en-US"/>
+        </w:rPr>
+        <w:t>elements</w:t>
+      </w:r>
+      <w:r>
+        <w:rPr>
+          <w:sz w:val="52"/>
+          <w:szCs w:val="52"/>
+          <w:lang w:val="en-US"/>
+        </w:rPr>
+        <w:t>,</w:t>
+      </w:r>
+      <w:r>
+        <w:rPr>
+          <w:sz w:val="52"/>
+          <w:szCs w:val="52"/>
+          <w:lang w:val="en-US"/>
+        </w:rPr>
+        <w:t>errors</w:t>
+      </w:r>
+      <w:proofErr w:type="spellEnd"/>
+      <w:r>
+        <w:rPr>
+          <w:sz w:val="52"/>
+          <w:szCs w:val="52"/>
+          <w:lang w:val="en-US"/>
+        </w:rPr>
+        <w:t xml:space="preserve"> and make </w:t>
+      </w:r>
+      <w:proofErr w:type="spellStart"/>
+      <w:r>
+        <w:rPr>
+          <w:sz w:val="52"/>
+          <w:szCs w:val="52"/>
+          <w:lang w:val="en-US"/>
+        </w:rPr>
+        <w:t>childrens</w:t>
+      </w:r>
+      <w:proofErr w:type="spellEnd"/>
+      <w:r>
+        <w:rPr>
+          <w:sz w:val="52"/>
+          <w:szCs w:val="52"/>
+          <w:lang w:val="en-US"/>
+        </w:rPr>
+        <w:t xml:space="preserve"> related to it. We us </w:t>
+      </w:r>
+      <w:proofErr w:type="spellStart"/>
+      <w:r>
+        <w:rPr>
+          <w:sz w:val="52"/>
+          <w:szCs w:val="52"/>
+          <w:highlight w:val="yellow"/>
+          <w:lang w:val="en-US"/>
+        </w:rPr>
+        <w:t>routeProvider</w:t>
+      </w:r>
+      <w:proofErr w:type="spellEnd"/>
+      <w:r>
+        <w:rPr>
+          <w:sz w:val="52"/>
+          <w:szCs w:val="52"/>
+          <w:lang w:val="en-US"/>
+        </w:rPr>
+        <w:t xml:space="preserve"> inside render with a prop of </w:t>
+      </w:r>
+      <w:proofErr w:type="spellStart"/>
+      <w:r>
+        <w:rPr>
+          <w:sz w:val="52"/>
+          <w:szCs w:val="52"/>
+          <w:lang w:val="en-US"/>
+        </w:rPr>
+        <w:t>createBrowserRouter</w:t>
+      </w:r>
+      <w:proofErr w:type="spellEnd"/>
+      <w:r>
+        <w:rPr>
+          <w:sz w:val="52"/>
+          <w:szCs w:val="52"/>
+          <w:lang w:val="en-US"/>
+        </w:rPr>
+        <w:t xml:space="preserve"> to render the page.</w:t>
+      </w:r>
+      <w:r>
+        <w:rPr>
+          <w:sz w:val="52"/>
+          <w:szCs w:val="52"/>
+          <w:lang w:val="en-US"/>
+        </w:rPr>
+        <w:t xml:space="preserve"> We use </w:t>
+      </w:r>
+      <w:r>
+        <w:rPr>
+          <w:sz w:val="52"/>
+          <w:szCs w:val="52"/>
+          <w:highlight w:val="yellow"/>
+          <w:lang w:val="en-US"/>
+        </w:rPr>
+        <w:t>Link</w:t>
+      </w:r>
+      <w:r>
+        <w:rPr>
+          <w:sz w:val="52"/>
+          <w:szCs w:val="52"/>
+          <w:lang w:val="en-US"/>
+        </w:rPr>
+        <w:t xml:space="preserve"> to create a link of </w:t>
+      </w:r>
+      <w:proofErr w:type="spellStart"/>
+      <w:r>
+        <w:rPr>
+          <w:sz w:val="52"/>
+          <w:szCs w:val="52"/>
+          <w:lang w:val="en-US"/>
+        </w:rPr>
+        <w:t>el</w:t>
+      </w:r>
+      <w:r>
+        <w:rPr>
+          <w:sz w:val="52"/>
+          <w:szCs w:val="52"/>
+          <w:lang w:val="en-US"/>
+        </w:rPr>
+        <w:t>F</w:t>
+      </w:r>
+      <w:r>
+        <w:rPr>
+          <w:sz w:val="52"/>
+          <w:szCs w:val="52"/>
+          <w:lang w:val="en-US"/>
+        </w:rPr>
+        <w:t>ements</w:t>
+      </w:r>
+      <w:proofErr w:type="spellEnd"/>
+      <w:r>
+        <w:rPr>
+          <w:sz w:val="52"/>
+          <w:szCs w:val="52"/>
+          <w:lang w:val="en-US"/>
+        </w:rPr>
+        <w:t xml:space="preserve"> in any component that needs to be called for a new URL.</w:t>
+      </w:r>
+      <w:r>
+        <w:rPr>
+          <w:sz w:val="52"/>
+          <w:szCs w:val="52"/>
+          <w:lang w:val="en-US"/>
+        </w:rPr>
+        <w:t xml:space="preserve"> We use </w:t>
+      </w:r>
+      <w:r>
+        <w:rPr>
+          <w:sz w:val="52"/>
+          <w:szCs w:val="52"/>
+          <w:highlight w:val="yellow"/>
+          <w:lang w:val="en-US"/>
+        </w:rPr>
+        <w:t>Outlet</w:t>
+      </w:r>
+      <w:r>
+        <w:rPr>
+          <w:sz w:val="52"/>
+          <w:szCs w:val="52"/>
+          <w:lang w:val="en-US"/>
+        </w:rPr>
+        <w:t xml:space="preserve"> component from route to handle children inside </w:t>
+      </w:r>
+      <w:proofErr w:type="spellStart"/>
+      <w:r>
+        <w:rPr>
+          <w:sz w:val="52"/>
+          <w:szCs w:val="52"/>
+          <w:highlight w:val="yellow"/>
+          <w:lang w:val="en-US"/>
+        </w:rPr>
+        <w:t>createBrowserRouter</w:t>
+      </w:r>
+      <w:proofErr w:type="spellEnd"/>
+      <w:r>
+        <w:rPr>
+          <w:sz w:val="52"/>
+          <w:szCs w:val="52"/>
+          <w:lang w:val="en-US"/>
+        </w:rPr>
+        <w:t>.</w:t>
+      </w:r>
+      <w:r>
+        <w:rPr>
+          <w:sz w:val="52"/>
+          <w:szCs w:val="52"/>
+          <w:lang w:val="en-US"/>
+        </w:rPr>
+        <w:t xml:space="preserve"> We use </w:t>
+      </w:r>
+      <w:proofErr w:type="spellStart"/>
+      <w:r>
+        <w:rPr>
+          <w:sz w:val="52"/>
+          <w:szCs w:val="52"/>
+          <w:highlight w:val="yellow"/>
+          <w:lang w:val="en-US"/>
+        </w:rPr>
+        <w:t>useParam</w:t>
+      </w:r>
+      <w:proofErr w:type="spellEnd"/>
+      <w:r>
+        <w:rPr>
+          <w:sz w:val="52"/>
+          <w:szCs w:val="52"/>
+          <w:lang w:val="en-US"/>
+        </w:rPr>
+        <w:t xml:space="preserve"> to read the</w:t>
+      </w:r>
+      <w:r>
+        <w:rPr>
+          <w:sz w:val="52"/>
+          <w:szCs w:val="52"/>
+          <w:lang w:val="en-US"/>
+        </w:rPr>
+        <w:t xml:space="preserve"> dynamic</w:t>
+      </w:r>
+      <w:r>
+        <w:rPr>
+          <w:sz w:val="52"/>
+          <w:szCs w:val="52"/>
+          <w:lang w:val="en-US"/>
+        </w:rPr>
+        <w:t xml:space="preserve"> URL to provide unique </w:t>
+      </w:r>
+      <w:proofErr w:type="gramStart"/>
+      <w:r>
+        <w:rPr>
+          <w:sz w:val="52"/>
+          <w:szCs w:val="52"/>
+          <w:lang w:val="en-US"/>
+        </w:rPr>
+        <w:t>ID’s</w:t>
+      </w:r>
+      <w:proofErr w:type="gramEnd"/>
+      <w:r>
+        <w:rPr>
+          <w:sz w:val="52"/>
+          <w:szCs w:val="52"/>
+          <w:lang w:val="en-US"/>
+        </w:rPr>
+        <w:t xml:space="preserve"> to elements.</w:t>
+      </w:r>
+    </w:p>
+    <w:p>
+      <w:pPr>
+        <w:rPr>
+          <w:sz w:val="52"/>
+          <w:szCs w:val="52"/>
+          <w:lang w:val="en-US"/>
+        </w:rPr>
+      </w:pPr>
+    </w:p>
+    <w:p>
+      <w:pPr>
+        <w:rPr>
+          <w:sz w:val="52"/>
+          <w:szCs w:val="52"/>
+          <w:lang w:val="en-US"/>
+        </w:rPr>
+      </w:pPr>
+    </w:p>
+    <w:p>
+      <w:pPr>
+        <w:rPr>
+          <w:sz w:val="52"/>
+          <w:szCs w:val="52"/>
+          <w:lang w:val="en-US"/>
+        </w:rPr>
+      </w:pPr>
+      <w:r>
+        <w:rPr>
+          <w:sz w:val="52"/>
+          <w:szCs w:val="52"/>
+          <w:lang w:val="en-US"/>
+        </w:rPr>
+        <w:t xml:space="preserve">There are two types of routing, client side and server side. Server side implies </w:t>
+      </w:r>
+      <w:proofErr w:type="spellStart"/>
+      <w:r>
+        <w:rPr>
+          <w:sz w:val="52"/>
+          <w:szCs w:val="52"/>
+          <w:lang w:val="en-US"/>
+        </w:rPr>
+        <w:t>url</w:t>
+      </w:r>
+      <w:proofErr w:type="spellEnd"/>
+      <w:r>
+        <w:rPr>
+          <w:sz w:val="52"/>
+          <w:szCs w:val="52"/>
+          <w:lang w:val="en-US"/>
+        </w:rPr>
+        <w:t xml:space="preserve"> is updated to go to </w:t>
+      </w:r>
+      <w:proofErr w:type="gramStart"/>
+      <w:r>
+        <w:rPr>
+          <w:sz w:val="52"/>
+          <w:szCs w:val="52"/>
+          <w:lang w:val="en-US"/>
+        </w:rPr>
+        <w:t>particular page</w:t>
+      </w:r>
+      <w:proofErr w:type="gramEnd"/>
+      <w:r>
+        <w:rPr>
+          <w:sz w:val="52"/>
+          <w:szCs w:val="52"/>
+          <w:lang w:val="en-US"/>
+        </w:rPr>
+        <w:t xml:space="preserve"> from server while client side means some clicking action takes to page. We prefer </w:t>
+      </w:r>
+      <w:proofErr w:type="gramStart"/>
+      <w:r>
+        <w:rPr>
+          <w:sz w:val="52"/>
+          <w:szCs w:val="52"/>
+          <w:lang w:val="en-US"/>
+        </w:rPr>
+        <w:t>client side</w:t>
+      </w:r>
+      <w:proofErr w:type="gramEnd"/>
+      <w:r>
+        <w:rPr>
+          <w:sz w:val="52"/>
+          <w:szCs w:val="52"/>
+          <w:lang w:val="en-US"/>
+        </w:rPr>
+        <w:t xml:space="preserve"> routing.</w:t>
+      </w:r>
+    </w:p>
+    <w:p>
+      <w:pPr>
+        <w:rPr>
+          <w:sz w:val="52"/>
+          <w:szCs w:val="52"/>
+          <w:lang w:val="en-US"/>
+        </w:rPr>
+      </w:pPr>
+      <w:r>
+        <w:rPr>
+          <w:sz w:val="52"/>
+          <w:szCs w:val="52"/>
+          <w:lang w:val="en-US"/>
+        </w:rPr>
+        <w:t xml:space="preserve">If we use </w:t>
+      </w:r>
+      <w:r>
+        <w:rPr>
+          <w:sz w:val="52"/>
+          <w:szCs w:val="52"/>
+          <w:highlight w:val="yellow"/>
+          <w:lang w:val="en-US"/>
+        </w:rPr>
+        <w:t>anchor tag</w:t>
+      </w:r>
+      <w:r>
+        <w:rPr>
+          <w:sz w:val="52"/>
+          <w:szCs w:val="52"/>
+          <w:lang w:val="en-US"/>
+        </w:rPr>
+        <w:t xml:space="preserve"> for routing then it reloads the whole page which is a bad practice, hence we use Link provided by react-</w:t>
+      </w:r>
+      <w:proofErr w:type="spellStart"/>
+      <w:r>
+        <w:rPr>
+          <w:sz w:val="52"/>
+          <w:szCs w:val="52"/>
+          <w:lang w:val="en-US"/>
+        </w:rPr>
+        <w:t>dom</w:t>
+      </w:r>
+      <w:proofErr w:type="spellEnd"/>
+      <w:r>
+        <w:rPr>
+          <w:sz w:val="52"/>
+          <w:szCs w:val="52"/>
+          <w:lang w:val="en-US"/>
+        </w:rPr>
+        <w:t>-route which just renders the actionable element.</w:t>
+      </w:r>
+    </w:p>
+    <w:p>
+      <w:pPr>
+        <w:rPr>
+          <w:sz w:val="52"/>
+          <w:szCs w:val="52"/>
+          <w:lang w:val="en-US"/>
+        </w:rPr>
+      </w:pPr>
+    </w:p>
+    <w:p>
+      <w:pPr>
+        <w:pStyle w:val="ListParagraph"/>
+        <w:numPr>
+          <w:ilvl w:val="0"/>
+          <w:numId w:val="4"/>
+        </w:numPr>
+        <w:rPr>
+          <w:sz w:val="52"/>
+          <w:szCs w:val="52"/>
+          <w:lang w:val="en-US"/>
+        </w:rPr>
+      </w:pPr>
+      <w:r>
+        <w:rPr>
+          <w:sz w:val="52"/>
+          <w:szCs w:val="52"/>
+          <w:lang w:val="en-US"/>
+        </w:rPr>
+        <w:t>Route</w:t>
+      </w:r>
+    </w:p>
+    <w:p>
+      <w:pPr>
+        <w:pStyle w:val="ListParagraph"/>
+        <w:numPr>
+          <w:ilvl w:val="0"/>
+          <w:numId w:val="4"/>
+        </w:numPr>
+        <w:rPr>
+          <w:sz w:val="52"/>
+          <w:szCs w:val="52"/>
+          <w:lang w:val="en-US"/>
+        </w:rPr>
+      </w:pPr>
+      <w:r>
+        <w:rPr>
+          <w:sz w:val="52"/>
+          <w:szCs w:val="52"/>
+          <w:lang w:val="en-US"/>
+        </w:rPr>
+        <w:t>Route pages</w:t>
+      </w:r>
+    </w:p>
+    <w:p>
+      <w:pPr>
+        <w:pStyle w:val="ListParagraph"/>
+        <w:numPr>
+          <w:ilvl w:val="0"/>
+          <w:numId w:val="4"/>
+        </w:numPr>
+        <w:rPr>
+          <w:sz w:val="52"/>
+          <w:szCs w:val="52"/>
+          <w:lang w:val="en-US"/>
+        </w:rPr>
+      </w:pPr>
+      <w:r>
+        <w:rPr>
+          <w:sz w:val="52"/>
+          <w:szCs w:val="52"/>
+          <w:lang w:val="en-US"/>
+        </w:rPr>
+        <w:t>Error route</w:t>
+      </w:r>
+    </w:p>
+    <w:p>
+      <w:pPr>
+        <w:pStyle w:val="ListParagraph"/>
+        <w:numPr>
+          <w:ilvl w:val="0"/>
+          <w:numId w:val="4"/>
+        </w:numPr>
+        <w:rPr>
+          <w:sz w:val="52"/>
+          <w:szCs w:val="52"/>
+          <w:lang w:val="en-US"/>
+        </w:rPr>
+      </w:pPr>
+      <w:r>
+        <w:rPr>
+          <w:sz w:val="52"/>
+          <w:szCs w:val="52"/>
+          <w:lang w:val="en-US"/>
+        </w:rPr>
+        <w:t>Card data clickable with route</w:t>
+      </w:r>
+      <w:r>
+        <w:rPr>
+          <w:sz w:val="52"/>
+          <w:szCs w:val="52"/>
+          <w:lang w:val="en-US"/>
+        </w:rPr>
+        <w:t>{DYAMIC ROUTING}</w:t>
+      </w:r>
     </w:p>
     <w:p>
       <w:pPr>
@@ -4604,6 +5765,7 @@
           <w:szCs w:val="52"/>
           <w:lang w:val="en-US"/>
         </w:rPr>
+        <w:lastRenderedPageBreak/>
         <w:t>git add &lt;filename&gt;</w:t>
       </w:r>
     </w:p>
@@ -4952,6 +6114,427 @@
     </w:sectPr>
   </w:body>
 </w:document>
+</file>
+
+<file path=word/numbering.xml><?xml version="1.0" encoding="utf-8"?>
+<w:numbering xmlns:wpc="http://schemas.microsoft.com/office/word/2010/wordprocessingCanvas" xmlns:cx="http://schemas.microsoft.com/office/drawing/2014/chartex" xmlns:cx1="http://schemas.microsoft.com/office/drawing/2015/9/8/chartex" xmlns:cx2="http://schemas.microsoft.com/office/drawing/2015/10/21/chartex" xmlns:cx3="http://schemas.microsoft.com/office/drawing/2016/5/9/chartex" xmlns:cx4="http://schemas.microsoft.com/office/drawing/2016/5/10/chartex" xmlns:cx5="http://schemas.microsoft.com/office/drawing/2016/5/11/chartex" xmlns:cx6="http://schemas.microsoft.com/office/drawing/2016/5/12/chartex" xmlns:cx7="http://schemas.microsoft.com/office/drawing/2016/5/13/chartex" xmlns:cx8="http://schemas.microsoft.com/office/drawing/2016/5/14/chartex" xmlns:mc="http://schemas.openxmlformats.org/markup-compatibility/2006" xmlns:aink="http://schemas.microsoft.com/office/drawing/2016/ink" xmlns:am3d="http://schemas.microsoft.com/office/drawing/2017/model3d" xmlns:o="urn:schemas-microsoft-com:office:office" xmlns:oel="http://schemas.microsoft.com/office/2019/extlst" xmlns:r="http://schemas.openxmlformats.org/officeDocument/2006/relationships" xmlns:m="http://schemas.openxmlformats.org/officeDocument/2006/math" xmlns:v="urn:schemas-microsoft-com:vml" xmlns:wp14="http://schemas.microsoft.com/office/word/2010/wordprocessingDrawing" xmlns:wp="http://schemas.openxmlformats.org/drawingml/2006/wordprocessingDrawing" xmlns:w10="urn:schemas-microsoft-com:office:word" xmlns:w="http://schemas.openxmlformats.org/wordprocessingml/2006/main" xmlns:w14="http://schemas.microsoft.com/office/word/2010/wordml" xmlns:w15="http://schemas.microsoft.com/office/word/2012/wordml" xmlns:w16cex="http://schemas.microsoft.com/office/word/2018/wordml/cex" xmlns:w16cid="http://schemas.microsoft.com/office/word/2016/wordml/cid" xmlns:w16="http://schemas.microsoft.com/office/word/2018/wordml" xmlns:w16sdtdh="http://schemas.microsoft.com/office/word/2020/wordml/sdtdatahash" xmlns:w16se="http://schemas.microsoft.com/office/word/2015/wordml/symex" xmlns:wpg="http://schemas.microsoft.com/office/word/2010/wordprocessingGroup" xmlns:wpi="http://schemas.microsoft.com/office/word/2010/wordprocessingInk" xmlns:wne="http://schemas.microsoft.com/office/word/2006/wordml" xmlns:wps="http://schemas.microsoft.com/office/word/2010/wordprocessingShape" mc:Ignorable="w14 w15 w16se w16cid w16 w16cex w16sdtdh wp14">
+  <w:abstractNum w:abstractNumId="0" w15:restartNumberingAfterBreak="0">
+    <w:nsid w:val="03102345"/>
+    <w:multiLevelType w:val="hybridMultilevel"/>
+    <w:tmpl w:val="73BED3E8"/>
+    <w:lvl w:ilvl="0" w:tplc="048CD608">
+      <w:start w:val="2"/>
+      <w:numFmt w:val="bullet"/>
+      <w:lvlText w:val="-"/>
+      <w:lvlJc w:val="left"/>
+      <w:pPr>
+        <w:ind w:left="720" w:hanging="360"/>
+      </w:pPr>
+      <w:rPr>
+        <w:rFonts w:ascii="Times New Roman" w:eastAsia="Times New Roman" w:hAnsi="Times New Roman" w:cs="Times New Roman" w:hint="default"/>
+      </w:rPr>
+    </w:lvl>
+    <w:lvl w:ilvl="1" w:tplc="08090003" w:tentative="1">
+      <w:start w:val="1"/>
+      <w:numFmt w:val="bullet"/>
+      <w:lvlText w:val="o"/>
+      <w:lvlJc w:val="left"/>
+      <w:pPr>
+        <w:ind w:left="1440" w:hanging="360"/>
+      </w:pPr>
+      <w:rPr>
+        <w:rFonts w:ascii="Courier New" w:hAnsi="Courier New" w:cs="Courier New" w:hint="default"/>
+      </w:rPr>
+    </w:lvl>
+    <w:lvl w:ilvl="2" w:tplc="08090005" w:tentative="1">
+      <w:start w:val="1"/>
+      <w:numFmt w:val="bullet"/>
+      <w:lvlText w:val=""/>
+      <w:lvlJc w:val="left"/>
+      <w:pPr>
+        <w:ind w:left="2160" w:hanging="360"/>
+      </w:pPr>
+      <w:rPr>
+        <w:rFonts w:ascii="Wingdings" w:hAnsi="Wingdings" w:hint="default"/>
+      </w:rPr>
+    </w:lvl>
+    <w:lvl w:ilvl="3" w:tplc="08090001" w:tentative="1">
+      <w:start w:val="1"/>
+      <w:numFmt w:val="bullet"/>
+      <w:lvlText w:val=""/>
+      <w:lvlJc w:val="left"/>
+      <w:pPr>
+        <w:ind w:left="2880" w:hanging="360"/>
+      </w:pPr>
+      <w:rPr>
+        <w:rFonts w:ascii="Symbol" w:hAnsi="Symbol" w:hint="default"/>
+      </w:rPr>
+    </w:lvl>
+    <w:lvl w:ilvl="4" w:tplc="08090003" w:tentative="1">
+      <w:start w:val="1"/>
+      <w:numFmt w:val="bullet"/>
+      <w:lvlText w:val="o"/>
+      <w:lvlJc w:val="left"/>
+      <w:pPr>
+        <w:ind w:left="3600" w:hanging="360"/>
+      </w:pPr>
+      <w:rPr>
+        <w:rFonts w:ascii="Courier New" w:hAnsi="Courier New" w:cs="Courier New" w:hint="default"/>
+      </w:rPr>
+    </w:lvl>
+    <w:lvl w:ilvl="5" w:tplc="08090005" w:tentative="1">
+      <w:start w:val="1"/>
+      <w:numFmt w:val="bullet"/>
+      <w:lvlText w:val=""/>
+      <w:lvlJc w:val="left"/>
+      <w:pPr>
+        <w:ind w:left="4320" w:hanging="360"/>
+      </w:pPr>
+      <w:rPr>
+        <w:rFonts w:ascii="Wingdings" w:hAnsi="Wingdings" w:hint="default"/>
+      </w:rPr>
+    </w:lvl>
+    <w:lvl w:ilvl="6" w:tplc="08090001" w:tentative="1">
+      <w:start w:val="1"/>
+      <w:numFmt w:val="bullet"/>
+      <w:lvlText w:val=""/>
+      <w:lvlJc w:val="left"/>
+      <w:pPr>
+        <w:ind w:left="5040" w:hanging="360"/>
+      </w:pPr>
+      <w:rPr>
+        <w:rFonts w:ascii="Symbol" w:hAnsi="Symbol" w:hint="default"/>
+      </w:rPr>
+    </w:lvl>
+    <w:lvl w:ilvl="7" w:tplc="08090003" w:tentative="1">
+      <w:start w:val="1"/>
+      <w:numFmt w:val="bullet"/>
+      <w:lvlText w:val="o"/>
+      <w:lvlJc w:val="left"/>
+      <w:pPr>
+        <w:ind w:left="5760" w:hanging="360"/>
+      </w:pPr>
+      <w:rPr>
+        <w:rFonts w:ascii="Courier New" w:hAnsi="Courier New" w:cs="Courier New" w:hint="default"/>
+      </w:rPr>
+    </w:lvl>
+    <w:lvl w:ilvl="8" w:tplc="08090005" w:tentative="1">
+      <w:start w:val="1"/>
+      <w:numFmt w:val="bullet"/>
+      <w:lvlText w:val=""/>
+      <w:lvlJc w:val="left"/>
+      <w:pPr>
+        <w:ind w:left="6480" w:hanging="360"/>
+      </w:pPr>
+      <w:rPr>
+        <w:rFonts w:ascii="Wingdings" w:hAnsi="Wingdings" w:hint="default"/>
+      </w:rPr>
+    </w:lvl>
+  </w:abstractNum>
+  <w:abstractNum w:abstractNumId="1" w15:restartNumberingAfterBreak="0">
+    <w:nsid w:val="2A327618"/>
+    <w:multiLevelType w:val="hybridMultilevel"/>
+    <w:tmpl w:val="CCFECF70"/>
+    <w:lvl w:ilvl="0" w:tplc="0B9CAF54">
+      <w:start w:val="1"/>
+      <w:numFmt w:val="decimal"/>
+      <w:lvlText w:val="%1)"/>
+      <w:lvlJc w:val="left"/>
+      <w:pPr>
+        <w:ind w:left="1080" w:hanging="720"/>
+      </w:pPr>
+      <w:rPr>
+        <w:rFonts w:hint="default"/>
+      </w:rPr>
+    </w:lvl>
+    <w:lvl w:ilvl="1" w:tplc="08090019" w:tentative="1">
+      <w:start w:val="1"/>
+      <w:numFmt w:val="lowerLetter"/>
+      <w:lvlText w:val="%2."/>
+      <w:lvlJc w:val="left"/>
+      <w:pPr>
+        <w:ind w:left="1440" w:hanging="360"/>
+      </w:pPr>
+    </w:lvl>
+    <w:lvl w:ilvl="2" w:tplc="0809001B" w:tentative="1">
+      <w:start w:val="1"/>
+      <w:numFmt w:val="lowerRoman"/>
+      <w:lvlText w:val="%3."/>
+      <w:lvlJc w:val="right"/>
+      <w:pPr>
+        <w:ind w:left="2160" w:hanging="180"/>
+      </w:pPr>
+    </w:lvl>
+    <w:lvl w:ilvl="3" w:tplc="0809000F" w:tentative="1">
+      <w:start w:val="1"/>
+      <w:numFmt w:val="decimal"/>
+      <w:lvlText w:val="%4."/>
+      <w:lvlJc w:val="left"/>
+      <w:pPr>
+        <w:ind w:left="2880" w:hanging="360"/>
+      </w:pPr>
+    </w:lvl>
+    <w:lvl w:ilvl="4" w:tplc="08090019" w:tentative="1">
+      <w:start w:val="1"/>
+      <w:numFmt w:val="lowerLetter"/>
+      <w:lvlText w:val="%5."/>
+      <w:lvlJc w:val="left"/>
+      <w:pPr>
+        <w:ind w:left="3600" w:hanging="360"/>
+      </w:pPr>
+    </w:lvl>
+    <w:lvl w:ilvl="5" w:tplc="0809001B" w:tentative="1">
+      <w:start w:val="1"/>
+      <w:numFmt w:val="lowerRoman"/>
+      <w:lvlText w:val="%6."/>
+      <w:lvlJc w:val="right"/>
+      <w:pPr>
+        <w:ind w:left="4320" w:hanging="180"/>
+      </w:pPr>
+    </w:lvl>
+    <w:lvl w:ilvl="6" w:tplc="0809000F" w:tentative="1">
+      <w:start w:val="1"/>
+      <w:numFmt w:val="decimal"/>
+      <w:lvlText w:val="%7."/>
+      <w:lvlJc w:val="left"/>
+      <w:pPr>
+        <w:ind w:left="5040" w:hanging="360"/>
+      </w:pPr>
+    </w:lvl>
+    <w:lvl w:ilvl="7" w:tplc="08090019" w:tentative="1">
+      <w:start w:val="1"/>
+      <w:numFmt w:val="lowerLetter"/>
+      <w:lvlText w:val="%8."/>
+      <w:lvlJc w:val="left"/>
+      <w:pPr>
+        <w:ind w:left="5760" w:hanging="360"/>
+      </w:pPr>
+    </w:lvl>
+    <w:lvl w:ilvl="8" w:tplc="0809001B" w:tentative="1">
+      <w:start w:val="1"/>
+      <w:numFmt w:val="lowerRoman"/>
+      <w:lvlText w:val="%9."/>
+      <w:lvlJc w:val="right"/>
+      <w:pPr>
+        <w:ind w:left="6480" w:hanging="180"/>
+      </w:pPr>
+    </w:lvl>
+  </w:abstractNum>
+  <w:abstractNum w:abstractNumId="2" w15:restartNumberingAfterBreak="0">
+    <w:nsid w:val="37EB6899"/>
+    <w:multiLevelType w:val="hybridMultilevel"/>
+    <w:tmpl w:val="8426108A"/>
+    <w:lvl w:ilvl="0" w:tplc="3B966516">
+      <w:start w:val="1"/>
+      <w:numFmt w:val="decimal"/>
+      <w:lvlText w:val="%1)"/>
+      <w:lvlJc w:val="left"/>
+      <w:pPr>
+        <w:ind w:left="1080" w:hanging="720"/>
+      </w:pPr>
+      <w:rPr>
+        <w:rFonts w:hint="default"/>
+      </w:rPr>
+    </w:lvl>
+    <w:lvl w:ilvl="1" w:tplc="08090019" w:tentative="1">
+      <w:start w:val="1"/>
+      <w:numFmt w:val="lowerLetter"/>
+      <w:lvlText w:val="%2."/>
+      <w:lvlJc w:val="left"/>
+      <w:pPr>
+        <w:ind w:left="1440" w:hanging="360"/>
+      </w:pPr>
+    </w:lvl>
+    <w:lvl w:ilvl="2" w:tplc="0809001B" w:tentative="1">
+      <w:start w:val="1"/>
+      <w:numFmt w:val="lowerRoman"/>
+      <w:lvlText w:val="%3."/>
+      <w:lvlJc w:val="right"/>
+      <w:pPr>
+        <w:ind w:left="2160" w:hanging="180"/>
+      </w:pPr>
+    </w:lvl>
+    <w:lvl w:ilvl="3" w:tplc="0809000F" w:tentative="1">
+      <w:start w:val="1"/>
+      <w:numFmt w:val="decimal"/>
+      <w:lvlText w:val="%4."/>
+      <w:lvlJc w:val="left"/>
+      <w:pPr>
+        <w:ind w:left="2880" w:hanging="360"/>
+      </w:pPr>
+    </w:lvl>
+    <w:lvl w:ilvl="4" w:tplc="08090019" w:tentative="1">
+      <w:start w:val="1"/>
+      <w:numFmt w:val="lowerLetter"/>
+      <w:lvlText w:val="%5."/>
+      <w:lvlJc w:val="left"/>
+      <w:pPr>
+        <w:ind w:left="3600" w:hanging="360"/>
+      </w:pPr>
+    </w:lvl>
+    <w:lvl w:ilvl="5" w:tplc="0809001B" w:tentative="1">
+      <w:start w:val="1"/>
+      <w:numFmt w:val="lowerRoman"/>
+      <w:lvlText w:val="%6."/>
+      <w:lvlJc w:val="right"/>
+      <w:pPr>
+        <w:ind w:left="4320" w:hanging="180"/>
+      </w:pPr>
+    </w:lvl>
+    <w:lvl w:ilvl="6" w:tplc="0809000F" w:tentative="1">
+      <w:start w:val="1"/>
+      <w:numFmt w:val="decimal"/>
+      <w:lvlText w:val="%7."/>
+      <w:lvlJc w:val="left"/>
+      <w:pPr>
+        <w:ind w:left="5040" w:hanging="360"/>
+      </w:pPr>
+    </w:lvl>
+    <w:lvl w:ilvl="7" w:tplc="08090019" w:tentative="1">
+      <w:start w:val="1"/>
+      <w:numFmt w:val="lowerLetter"/>
+      <w:lvlText w:val="%8."/>
+      <w:lvlJc w:val="left"/>
+      <w:pPr>
+        <w:ind w:left="5760" w:hanging="360"/>
+      </w:pPr>
+    </w:lvl>
+    <w:lvl w:ilvl="8" w:tplc="0809001B" w:tentative="1">
+      <w:start w:val="1"/>
+      <w:numFmt w:val="lowerRoman"/>
+      <w:lvlText w:val="%9."/>
+      <w:lvlJc w:val="right"/>
+      <w:pPr>
+        <w:ind w:left="6480" w:hanging="180"/>
+      </w:pPr>
+    </w:lvl>
+  </w:abstractNum>
+  <w:abstractNum w:abstractNumId="3" w15:restartNumberingAfterBreak="0">
+    <w:nsid w:val="704C52B2"/>
+    <w:multiLevelType w:val="hybridMultilevel"/>
+    <w:tmpl w:val="57FCC7EE"/>
+    <w:lvl w:ilvl="0" w:tplc="08090001">
+      <w:start w:val="1"/>
+      <w:numFmt w:val="bullet"/>
+      <w:lvlText w:val=""/>
+      <w:lvlJc w:val="left"/>
+      <w:pPr>
+        <w:ind w:left="720" w:hanging="360"/>
+      </w:pPr>
+      <w:rPr>
+        <w:rFonts w:ascii="Symbol" w:hAnsi="Symbol" w:hint="default"/>
+      </w:rPr>
+    </w:lvl>
+    <w:lvl w:ilvl="1" w:tplc="08090003" w:tentative="1">
+      <w:start w:val="1"/>
+      <w:numFmt w:val="bullet"/>
+      <w:lvlText w:val="o"/>
+      <w:lvlJc w:val="left"/>
+      <w:pPr>
+        <w:ind w:left="1440" w:hanging="360"/>
+      </w:pPr>
+      <w:rPr>
+        <w:rFonts w:ascii="Courier New" w:hAnsi="Courier New" w:cs="Courier New" w:hint="default"/>
+      </w:rPr>
+    </w:lvl>
+    <w:lvl w:ilvl="2" w:tplc="08090005" w:tentative="1">
+      <w:start w:val="1"/>
+      <w:numFmt w:val="bullet"/>
+      <w:lvlText w:val=""/>
+      <w:lvlJc w:val="left"/>
+      <w:pPr>
+        <w:ind w:left="2160" w:hanging="360"/>
+      </w:pPr>
+      <w:rPr>
+        <w:rFonts w:ascii="Wingdings" w:hAnsi="Wingdings" w:hint="default"/>
+      </w:rPr>
+    </w:lvl>
+    <w:lvl w:ilvl="3" w:tplc="08090001" w:tentative="1">
+      <w:start w:val="1"/>
+      <w:numFmt w:val="bullet"/>
+      <w:lvlText w:val=""/>
+      <w:lvlJc w:val="left"/>
+      <w:pPr>
+        <w:ind w:left="2880" w:hanging="360"/>
+      </w:pPr>
+      <w:rPr>
+        <w:rFonts w:ascii="Symbol" w:hAnsi="Symbol" w:hint="default"/>
+      </w:rPr>
+    </w:lvl>
+    <w:lvl w:ilvl="4" w:tplc="08090003" w:tentative="1">
+      <w:start w:val="1"/>
+      <w:numFmt w:val="bullet"/>
+      <w:lvlText w:val="o"/>
+      <w:lvlJc w:val="left"/>
+      <w:pPr>
+        <w:ind w:left="3600" w:hanging="360"/>
+      </w:pPr>
+      <w:rPr>
+        <w:rFonts w:ascii="Courier New" w:hAnsi="Courier New" w:cs="Courier New" w:hint="default"/>
+      </w:rPr>
+    </w:lvl>
+    <w:lvl w:ilvl="5" w:tplc="08090005" w:tentative="1">
+      <w:start w:val="1"/>
+      <w:numFmt w:val="bullet"/>
+      <w:lvlText w:val=""/>
+      <w:lvlJc w:val="left"/>
+      <w:pPr>
+        <w:ind w:left="4320" w:hanging="360"/>
+      </w:pPr>
+      <w:rPr>
+        <w:rFonts w:ascii="Wingdings" w:hAnsi="Wingdings" w:hint="default"/>
+      </w:rPr>
+    </w:lvl>
+    <w:lvl w:ilvl="6" w:tplc="08090001" w:tentative="1">
+      <w:start w:val="1"/>
+      <w:numFmt w:val="bullet"/>
+      <w:lvlText w:val=""/>
+      <w:lvlJc w:val="left"/>
+      <w:pPr>
+        <w:ind w:left="5040" w:hanging="360"/>
+      </w:pPr>
+      <w:rPr>
+        <w:rFonts w:ascii="Symbol" w:hAnsi="Symbol" w:hint="default"/>
+      </w:rPr>
+    </w:lvl>
+    <w:lvl w:ilvl="7" w:tplc="08090003" w:tentative="1">
+      <w:start w:val="1"/>
+      <w:numFmt w:val="bullet"/>
+      <w:lvlText w:val="o"/>
+      <w:lvlJc w:val="left"/>
+      <w:pPr>
+        <w:ind w:left="5760" w:hanging="360"/>
+      </w:pPr>
+      <w:rPr>
+        <w:rFonts w:ascii="Courier New" w:hAnsi="Courier New" w:cs="Courier New" w:hint="default"/>
+      </w:rPr>
+    </w:lvl>
+    <w:lvl w:ilvl="8" w:tplc="08090005" w:tentative="1">
+      <w:start w:val="1"/>
+      <w:numFmt w:val="bullet"/>
+      <w:lvlText w:val=""/>
+      <w:lvlJc w:val="left"/>
+      <w:pPr>
+        <w:ind w:left="6480" w:hanging="360"/>
+      </w:pPr>
+      <w:rPr>
+        <w:rFonts w:ascii="Wingdings" w:hAnsi="Wingdings" w:hint="default"/>
+      </w:rPr>
+    </w:lvl>
+  </w:abstractNum>
+  <w:num w:numId="1" w16cid:durableId="442892493">
+    <w:abstractNumId w:val="3"/>
+  </w:num>
+  <w:num w:numId="2" w16cid:durableId="26613961">
+    <w:abstractNumId w:val="0"/>
+  </w:num>
+  <w:num w:numId="3" w16cid:durableId="1381174679">
+    <w:abstractNumId w:val="2"/>
+  </w:num>
+  <w:num w:numId="4" w16cid:durableId="1553731617">
+    <w:abstractNumId w:val="1"/>
+  </w:num>
+</w:numbering>
 </file>
 
 <file path=word/styles.xml><?xml version="1.0" encoding="utf-8"?>
@@ -5385,6 +6968,17 @@
     <w:semiHidden/>
     <w:unhideWhenUsed/>
   </w:style>
+  <w:style w:type="paragraph" w:styleId="ListParagraph">
+    <w:name w:val="List Paragraph"/>
+    <w:basedOn w:val="Normal"/>
+    <w:uiPriority w:val="34"/>
+    <w:qFormat/>
+    <w:rsid w:val="00CE5123"/>
+    <w:pPr>
+      <w:ind w:left="720"/>
+      <w:contextualSpacing/>
+    </w:pPr>
+  </w:style>
 </w:styles>
 </file>
 

--- a/NJR.docx
+++ b/NJR.docx
@@ -2817,6 +2817,7 @@
         </w:rPr>
         <w:t xml:space="preserve"> called </w:t>
       </w:r>
+      <w:proofErr w:type="spellStart"/>
       <w:r>
         <w:rPr>
           <w:sz w:val="40"/>
@@ -2826,6 +2827,7 @@
         </w:rPr>
         <w:t>React.fragment</w:t>
       </w:r>
+      <w:proofErr w:type="spellEnd"/>
       <w:r>
         <w:rPr>
           <w:sz w:val="40"/>
@@ -3392,7 +3394,34 @@
           <w:highlight w:val="yellow"/>
           <w:lang w:val="en-US"/>
         </w:rPr>
-        <w:t xml:space="preserve"> R</w:t>
+        <w:t xml:space="preserve"> Reconciliation</w:t>
+      </w:r>
+      <w:r>
+        <w:rPr>
+          <w:color w:val="000000" w:themeColor="text1"/>
+          <w:sz w:val="40"/>
+          <w:szCs w:val="40"/>
+          <w:lang w:val="en-US"/>
+        </w:rPr>
+        <w:t xml:space="preserve"> is an algorithm that </w:t>
+      </w:r>
+      <w:r>
+        <w:rPr>
+          <w:color w:val="000000" w:themeColor="text1"/>
+          <w:sz w:val="40"/>
+          <w:szCs w:val="40"/>
+          <w:lang w:val="en-US"/>
+        </w:rPr>
+        <w:t>React</w:t>
+      </w:r>
+      <w:r>
+        <w:rPr>
+          <w:color w:val="000000" w:themeColor="text1"/>
+          <w:sz w:val="40"/>
+          <w:szCs w:val="40"/>
+          <w:lang w:val="en-US"/>
+        </w:rPr>
+        <w:t xml:space="preserve"> uses to differentiate one </w:t>
       </w:r>
       <w:r>
         <w:rPr>
@@ -3402,34 +3431,7 @@
           <w:highlight w:val="yellow"/>
           <w:lang w:val="en-US"/>
         </w:rPr>
-        <w:t>econciliation</w:t>
-      </w:r>
-      <w:r>
-        <w:rPr>
-          <w:color w:val="000000" w:themeColor="text1"/>
-          <w:sz w:val="40"/>
-          <w:szCs w:val="40"/>
-          <w:lang w:val="en-US"/>
-        </w:rPr>
-        <w:t xml:space="preserve"> is an algorithm that </w:t>
-      </w:r>
-      <w:r>
-        <w:rPr>
-          <w:color w:val="000000" w:themeColor="text1"/>
-          <w:sz w:val="40"/>
-          <w:szCs w:val="40"/>
-          <w:lang w:val="en-US"/>
-        </w:rPr>
-        <w:t>React</w:t>
-      </w:r>
-      <w:r>
-        <w:rPr>
-          <w:color w:val="000000" w:themeColor="text1"/>
-          <w:sz w:val="40"/>
-          <w:szCs w:val="40"/>
-          <w:lang w:val="en-US"/>
-        </w:rPr>
-        <w:t xml:space="preserve"> uses to differentiate one </w:t>
+        <w:t>tree</w:t>
       </w:r>
       <w:r>
         <w:rPr>
@@ -3439,7 +3441,73 @@
           <w:highlight w:val="yellow"/>
           <w:lang w:val="en-US"/>
         </w:rPr>
-        <w:t>tree</w:t>
+        <w:t>(Virtual DOM)</w:t>
+      </w:r>
+      <w:r>
+        <w:rPr>
+          <w:color w:val="000000" w:themeColor="text1"/>
+          <w:sz w:val="40"/>
+          <w:szCs w:val="40"/>
+          <w:lang w:val="en-US"/>
+        </w:rPr>
+        <w:t xml:space="preserve"> from another. And it determines what needs and needs not to be changed in UI. This knowledge of changing just what needs to be changed and not the whole code(it knows that to re-render and does not render the whole code). This makes React super-fast.</w:t>
+      </w:r>
+    </w:p>
+    <w:p>
+      <w:pPr>
+        <w:rPr>
+          <w:color w:val="000000" w:themeColor="text1"/>
+          <w:sz w:val="40"/>
+          <w:szCs w:val="40"/>
+          <w:lang w:val="en-US"/>
+        </w:rPr>
+      </w:pPr>
+      <w:r>
+        <w:rPr>
+          <w:color w:val="000000" w:themeColor="text1"/>
+          <w:sz w:val="40"/>
+          <w:szCs w:val="40"/>
+          <w:lang w:val="en-US"/>
+        </w:rPr>
+        <w:t xml:space="preserve">To </w:t>
+      </w:r>
+      <w:r>
+        <w:rPr>
+          <w:color w:val="000000" w:themeColor="text1"/>
+          <w:sz w:val="40"/>
+          <w:szCs w:val="40"/>
+          <w:lang w:val="en-US"/>
+        </w:rPr>
+        <w:t>make</w:t>
+      </w:r>
+      <w:r>
+        <w:rPr>
+          <w:color w:val="000000" w:themeColor="text1"/>
+          <w:sz w:val="40"/>
+          <w:szCs w:val="40"/>
+          <w:lang w:val="en-US"/>
+        </w:rPr>
+        <w:t xml:space="preserve"> this </w:t>
+      </w:r>
+      <w:proofErr w:type="spellStart"/>
+      <w:r>
+        <w:rPr>
+          <w:color w:val="000000" w:themeColor="text1"/>
+          <w:sz w:val="40"/>
+          <w:szCs w:val="40"/>
+          <w:lang w:val="en-US"/>
+        </w:rPr>
+        <w:t>super fast</w:t>
+      </w:r>
+      <w:proofErr w:type="spellEnd"/>
+      <w:r>
+        <w:rPr>
+          <w:color w:val="000000" w:themeColor="text1"/>
+          <w:sz w:val="40"/>
+          <w:szCs w:val="40"/>
+          <w:lang w:val="en-US"/>
+        </w:rPr>
+        <w:t xml:space="preserve"> we use something known as </w:t>
       </w:r>
       <w:r>
         <w:rPr>
@@ -3449,73 +3517,43 @@
           <w:highlight w:val="yellow"/>
           <w:lang w:val="en-US"/>
         </w:rPr>
-        <w:t>(Virtual DOM)</w:t>
-      </w:r>
-      <w:r>
-        <w:rPr>
-          <w:color w:val="000000" w:themeColor="text1"/>
-          <w:sz w:val="40"/>
-          <w:szCs w:val="40"/>
-          <w:lang w:val="en-US"/>
-        </w:rPr>
-        <w:t xml:space="preserve"> from another. And it determines what needs and needs not to be changed in UI. This knowledge of changing just what needs to be changed and not the whole code(it knows that to re-render and does not render the whole code). This makes React super-fast.</w:t>
-      </w:r>
-    </w:p>
-    <w:p>
-      <w:pPr>
-        <w:rPr>
-          <w:color w:val="000000" w:themeColor="text1"/>
-          <w:sz w:val="40"/>
-          <w:szCs w:val="40"/>
-          <w:lang w:val="en-US"/>
-        </w:rPr>
-      </w:pPr>
-      <w:r>
-        <w:rPr>
-          <w:color w:val="000000" w:themeColor="text1"/>
-          <w:sz w:val="40"/>
-          <w:szCs w:val="40"/>
-          <w:lang w:val="en-US"/>
-        </w:rPr>
-        <w:t xml:space="preserve">To </w:t>
-      </w:r>
-      <w:r>
-        <w:rPr>
-          <w:color w:val="000000" w:themeColor="text1"/>
-          <w:sz w:val="40"/>
-          <w:szCs w:val="40"/>
-          <w:lang w:val="en-US"/>
-        </w:rPr>
-        <w:t>make</w:t>
-      </w:r>
-      <w:r>
-        <w:rPr>
-          <w:color w:val="000000" w:themeColor="text1"/>
-          <w:sz w:val="40"/>
-          <w:szCs w:val="40"/>
-          <w:lang w:val="en-US"/>
-        </w:rPr>
-        <w:t xml:space="preserve"> this </w:t>
-      </w:r>
-      <w:proofErr w:type="spellStart"/>
-      <w:r>
-        <w:rPr>
-          <w:color w:val="000000" w:themeColor="text1"/>
-          <w:sz w:val="40"/>
-          <w:szCs w:val="40"/>
-          <w:lang w:val="en-US"/>
-        </w:rPr>
-        <w:t>super fast</w:t>
-      </w:r>
-      <w:proofErr w:type="spellEnd"/>
-      <w:r>
-        <w:rPr>
-          <w:color w:val="000000" w:themeColor="text1"/>
-          <w:sz w:val="40"/>
-          <w:szCs w:val="40"/>
-          <w:lang w:val="en-US"/>
-        </w:rPr>
-        <w:t xml:space="preserve"> we use something known as </w:t>
+        <w:t>key</w:t>
+      </w:r>
+      <w:r>
+        <w:rPr>
+          <w:color w:val="000000" w:themeColor="text1"/>
+          <w:sz w:val="40"/>
+          <w:szCs w:val="40"/>
+          <w:lang w:val="en-US"/>
+        </w:rPr>
+        <w:t>, keys are assigned to divs such that react will know that in a particular component</w:t>
+      </w:r>
+      <w:r>
+        <w:rPr>
+          <w:color w:val="000000" w:themeColor="text1"/>
+          <w:sz w:val="40"/>
+          <w:szCs w:val="40"/>
+          <w:lang w:val="en-US"/>
+        </w:rPr>
+        <w:t>,</w:t>
+      </w:r>
+      <w:r>
+        <w:rPr>
+          <w:color w:val="000000" w:themeColor="text1"/>
+          <w:sz w:val="40"/>
+          <w:szCs w:val="40"/>
+          <w:lang w:val="en-US"/>
+        </w:rPr>
+        <w:t xml:space="preserve"> only the key=1(say) needs to be re-render but not all the divs.</w:t>
+      </w:r>
+      <w:r>
+        <w:rPr>
+          <w:color w:val="000000" w:themeColor="text1"/>
+          <w:sz w:val="40"/>
+          <w:szCs w:val="40"/>
+          <w:lang w:val="en-US"/>
+        </w:rPr>
+        <w:t xml:space="preserve"> </w:t>
       </w:r>
       <w:r>
         <w:rPr>
@@ -3525,34 +3563,181 @@
           <w:highlight w:val="yellow"/>
           <w:lang w:val="en-US"/>
         </w:rPr>
-        <w:t>key</w:t>
-      </w:r>
-      <w:r>
-        <w:rPr>
-          <w:color w:val="000000" w:themeColor="text1"/>
-          <w:sz w:val="40"/>
-          <w:szCs w:val="40"/>
-          <w:lang w:val="en-US"/>
-        </w:rPr>
-        <w:t>, keys are assigned to divs such that react will know that in a particular component</w:t>
-      </w:r>
-      <w:r>
-        <w:rPr>
-          <w:color w:val="000000" w:themeColor="text1"/>
-          <w:sz w:val="40"/>
-          <w:szCs w:val="40"/>
-          <w:lang w:val="en-US"/>
-        </w:rPr>
-        <w:t>,</w:t>
-      </w:r>
-      <w:r>
-        <w:rPr>
-          <w:color w:val="000000" w:themeColor="text1"/>
-          <w:sz w:val="40"/>
-          <w:szCs w:val="40"/>
-          <w:lang w:val="en-US"/>
-        </w:rPr>
-        <w:t xml:space="preserve"> only the key=1(say) needs to be re-render but not all the divs.</w:t>
+        <w:t>We should not use Index as key.</w:t>
+      </w:r>
+    </w:p>
+    <w:p>
+      <w:pPr>
+        <w:rPr>
+          <w:color w:val="FF0000"/>
+          <w:sz w:val="40"/>
+          <w:szCs w:val="40"/>
+          <w:lang w:val="en-US"/>
+        </w:rPr>
+      </w:pPr>
+    </w:p>
+    <w:p>
+      <w:pPr>
+        <w:rPr>
+          <w:color w:val="FF0000"/>
+          <w:sz w:val="40"/>
+          <w:szCs w:val="40"/>
+          <w:lang w:val="en-US"/>
+        </w:rPr>
+      </w:pPr>
+    </w:p>
+    <w:p>
+      <w:pPr>
+        <w:rPr>
+          <w:color w:val="000000" w:themeColor="text1"/>
+          <w:sz w:val="40"/>
+          <w:szCs w:val="40"/>
+          <w:lang w:val="en-US"/>
+        </w:rPr>
+      </w:pPr>
+      <w:r>
+        <w:rPr>
+          <w:color w:val="000000" w:themeColor="text1"/>
+          <w:sz w:val="40"/>
+          <w:szCs w:val="40"/>
+          <w:lang w:val="en-US"/>
+        </w:rPr>
+        <w:t xml:space="preserve">We can just </w:t>
+      </w:r>
+      <w:r>
+        <w:rPr>
+          <w:color w:val="000000" w:themeColor="text1"/>
+          <w:sz w:val="40"/>
+          <w:szCs w:val="40"/>
+          <w:highlight w:val="yellow"/>
+          <w:lang w:val="en-US"/>
+        </w:rPr>
+        <w:t>export default</w:t>
+      </w:r>
+      <w:r>
+        <w:rPr>
+          <w:color w:val="000000" w:themeColor="text1"/>
+          <w:sz w:val="40"/>
+          <w:szCs w:val="40"/>
+          <w:lang w:val="en-US"/>
+        </w:rPr>
+        <w:t>(default import)</w:t>
+      </w:r>
+      <w:r>
+        <w:rPr>
+          <w:color w:val="000000" w:themeColor="text1"/>
+          <w:sz w:val="40"/>
+          <w:szCs w:val="40"/>
+          <w:lang w:val="en-US"/>
+        </w:rPr>
+        <w:t xml:space="preserve"> &lt;component&gt; </w:t>
+      </w:r>
+      <w:r>
+        <w:rPr>
+          <w:color w:val="000000" w:themeColor="text1"/>
+          <w:sz w:val="40"/>
+          <w:szCs w:val="40"/>
+          <w:highlight w:val="yellow"/>
+          <w:lang w:val="en-US"/>
+        </w:rPr>
+        <w:t>one component</w:t>
+      </w:r>
+      <w:r>
+        <w:rPr>
+          <w:color w:val="000000" w:themeColor="text1"/>
+          <w:sz w:val="40"/>
+          <w:szCs w:val="40"/>
+          <w:lang w:val="en-US"/>
+        </w:rPr>
+        <w:t xml:space="preserve"> from a file with the help of export default method.</w:t>
+      </w:r>
+    </w:p>
+    <w:p>
+      <w:pPr>
+        <w:rPr>
+          <w:color w:val="000000" w:themeColor="text1"/>
+          <w:sz w:val="40"/>
+          <w:szCs w:val="40"/>
+          <w:lang w:val="en-US"/>
+        </w:rPr>
+      </w:pPr>
+      <w:r>
+        <w:rPr>
+          <w:color w:val="000000" w:themeColor="text1"/>
+          <w:sz w:val="40"/>
+          <w:szCs w:val="40"/>
+          <w:lang w:val="en-US"/>
+        </w:rPr>
+        <w:t xml:space="preserve">To export </w:t>
+      </w:r>
+      <w:r>
+        <w:rPr>
+          <w:color w:val="000000" w:themeColor="text1"/>
+          <w:sz w:val="40"/>
+          <w:szCs w:val="40"/>
+          <w:highlight w:val="yellow"/>
+          <w:lang w:val="en-US"/>
+        </w:rPr>
+        <w:t xml:space="preserve">multiple </w:t>
+      </w:r>
+      <w:proofErr w:type="gramStart"/>
+      <w:r>
+        <w:rPr>
+          <w:color w:val="000000" w:themeColor="text1"/>
+          <w:sz w:val="40"/>
+          <w:szCs w:val="40"/>
+          <w:highlight w:val="yellow"/>
+          <w:lang w:val="en-US"/>
+        </w:rPr>
+        <w:t>components</w:t>
+      </w:r>
+      <w:proofErr w:type="gramEnd"/>
+      <w:r>
+        <w:rPr>
+          <w:color w:val="000000" w:themeColor="text1"/>
+          <w:sz w:val="40"/>
+          <w:szCs w:val="40"/>
+          <w:lang w:val="en-US"/>
+        </w:rPr>
+        <w:t xml:space="preserve"> we use </w:t>
+      </w:r>
+      <w:r>
+        <w:rPr>
+          <w:color w:val="000000" w:themeColor="text1"/>
+          <w:sz w:val="40"/>
+          <w:szCs w:val="40"/>
+          <w:highlight w:val="yellow"/>
+          <w:lang w:val="en-US"/>
+        </w:rPr>
+        <w:t>export by name</w:t>
+      </w:r>
+      <w:r>
+        <w:rPr>
+          <w:color w:val="000000" w:themeColor="text1"/>
+          <w:sz w:val="40"/>
+          <w:szCs w:val="40"/>
+          <w:lang w:val="en-US"/>
+        </w:rPr>
+        <w:t>(Named import) method.</w:t>
+      </w:r>
+    </w:p>
+    <w:p>
+      <w:pPr>
+        <w:rPr>
+          <w:color w:val="000000" w:themeColor="text1"/>
+          <w:sz w:val="40"/>
+          <w:szCs w:val="40"/>
+          <w:lang w:val="en-US"/>
+        </w:rPr>
+      </w:pPr>
+      <w:r>
+        <w:rPr>
+          <w:color w:val="000000" w:themeColor="text1"/>
+          <w:sz w:val="40"/>
+          <w:szCs w:val="40"/>
+          <w:lang w:val="en-US"/>
+        </w:rPr>
+        <w:t>Local variables vs React variables:</w:t>
       </w:r>
       <w:r>
         <w:rPr>
@@ -3568,220 +3753,9 @@
           <w:color w:val="000000" w:themeColor="text1"/>
           <w:sz w:val="40"/>
           <w:szCs w:val="40"/>
-          <w:highlight w:val="yellow"/>
-          <w:lang w:val="en-US"/>
-        </w:rPr>
-        <w:t>We should not use Index as key.</w:t>
-      </w:r>
-    </w:p>
-    <w:p>
-      <w:pPr>
-        <w:rPr>
-          <w:color w:val="FF0000"/>
-          <w:sz w:val="40"/>
-          <w:szCs w:val="40"/>
-          <w:lang w:val="en-US"/>
-        </w:rPr>
-      </w:pPr>
-    </w:p>
-    <w:p>
-      <w:pPr>
-        <w:rPr>
-          <w:color w:val="FF0000"/>
-          <w:sz w:val="40"/>
-          <w:szCs w:val="40"/>
-          <w:lang w:val="en-US"/>
-        </w:rPr>
-      </w:pPr>
-    </w:p>
-    <w:p>
-      <w:pPr>
-        <w:rPr>
-          <w:color w:val="000000" w:themeColor="text1"/>
-          <w:sz w:val="40"/>
-          <w:szCs w:val="40"/>
-          <w:lang w:val="en-US"/>
-        </w:rPr>
-      </w:pPr>
-      <w:r>
-        <w:rPr>
-          <w:color w:val="000000" w:themeColor="text1"/>
-          <w:sz w:val="40"/>
-          <w:szCs w:val="40"/>
-          <w:lang w:val="en-US"/>
-        </w:rPr>
-        <w:t xml:space="preserve">We can just </w:t>
-      </w:r>
-      <w:r>
-        <w:rPr>
-          <w:color w:val="000000" w:themeColor="text1"/>
-          <w:sz w:val="40"/>
-          <w:szCs w:val="40"/>
-          <w:highlight w:val="yellow"/>
-          <w:lang w:val="en-US"/>
-        </w:rPr>
-        <w:t>export default</w:t>
-      </w:r>
-      <w:r>
-        <w:rPr>
-          <w:color w:val="000000" w:themeColor="text1"/>
-          <w:sz w:val="40"/>
-          <w:szCs w:val="40"/>
-          <w:lang w:val="en-US"/>
-        </w:rPr>
-        <w:t>(default import)</w:t>
-      </w:r>
-      <w:r>
-        <w:rPr>
-          <w:color w:val="000000" w:themeColor="text1"/>
-          <w:sz w:val="40"/>
-          <w:szCs w:val="40"/>
-          <w:lang w:val="en-US"/>
-        </w:rPr>
-        <w:t xml:space="preserve"> &lt;component&gt; </w:t>
-      </w:r>
-      <w:r>
-        <w:rPr>
-          <w:color w:val="000000" w:themeColor="text1"/>
-          <w:sz w:val="40"/>
-          <w:szCs w:val="40"/>
-          <w:highlight w:val="yellow"/>
-          <w:lang w:val="en-US"/>
-        </w:rPr>
-        <w:t>one component</w:t>
-      </w:r>
-      <w:r>
-        <w:rPr>
-          <w:color w:val="000000" w:themeColor="text1"/>
-          <w:sz w:val="40"/>
-          <w:szCs w:val="40"/>
-          <w:lang w:val="en-US"/>
-        </w:rPr>
-        <w:t xml:space="preserve"> from a file with the help of export default method.</w:t>
-      </w:r>
-    </w:p>
-    <w:p>
-      <w:pPr>
-        <w:rPr>
-          <w:color w:val="000000" w:themeColor="text1"/>
-          <w:sz w:val="40"/>
-          <w:szCs w:val="40"/>
-          <w:lang w:val="en-US"/>
-        </w:rPr>
-      </w:pPr>
-      <w:r>
-        <w:rPr>
-          <w:color w:val="000000" w:themeColor="text1"/>
-          <w:sz w:val="40"/>
-          <w:szCs w:val="40"/>
-          <w:lang w:val="en-US"/>
-        </w:rPr>
-        <w:t xml:space="preserve">To export </w:t>
-      </w:r>
-      <w:r>
-        <w:rPr>
-          <w:color w:val="000000" w:themeColor="text1"/>
-          <w:sz w:val="40"/>
-          <w:szCs w:val="40"/>
-          <w:highlight w:val="yellow"/>
-          <w:lang w:val="en-US"/>
-        </w:rPr>
-        <w:t xml:space="preserve">multiple </w:t>
-      </w:r>
-      <w:proofErr w:type="gramStart"/>
-      <w:r>
-        <w:rPr>
-          <w:color w:val="000000" w:themeColor="text1"/>
-          <w:sz w:val="40"/>
-          <w:szCs w:val="40"/>
-          <w:highlight w:val="yellow"/>
-          <w:lang w:val="en-US"/>
-        </w:rPr>
-        <w:t>components</w:t>
-      </w:r>
-      <w:proofErr w:type="gramEnd"/>
-      <w:r>
-        <w:rPr>
-          <w:color w:val="000000" w:themeColor="text1"/>
-          <w:sz w:val="40"/>
-          <w:szCs w:val="40"/>
-          <w:lang w:val="en-US"/>
-        </w:rPr>
-        <w:t xml:space="preserve"> we use </w:t>
-      </w:r>
-      <w:r>
-        <w:rPr>
-          <w:color w:val="000000" w:themeColor="text1"/>
-          <w:sz w:val="40"/>
-          <w:szCs w:val="40"/>
-          <w:highlight w:val="yellow"/>
-          <w:lang w:val="en-US"/>
-        </w:rPr>
-        <w:t>export by name</w:t>
-      </w:r>
-      <w:r>
-        <w:rPr>
-          <w:color w:val="000000" w:themeColor="text1"/>
-          <w:sz w:val="40"/>
-          <w:szCs w:val="40"/>
-          <w:lang w:val="en-US"/>
-        </w:rPr>
-        <w:t>(Named import) method.</w:t>
-      </w:r>
-    </w:p>
-    <w:p>
-      <w:pPr>
-        <w:rPr>
-          <w:color w:val="000000" w:themeColor="text1"/>
-          <w:sz w:val="40"/>
-          <w:szCs w:val="40"/>
-          <w:lang w:val="en-US"/>
-        </w:rPr>
-      </w:pPr>
-      <w:r>
-        <w:rPr>
-          <w:color w:val="000000" w:themeColor="text1"/>
-          <w:sz w:val="40"/>
-          <w:szCs w:val="40"/>
-          <w:lang w:val="en-US"/>
-        </w:rPr>
-        <w:t>Local variables vs React variables:</w:t>
-      </w:r>
-      <w:r>
-        <w:rPr>
-          <w:color w:val="000000" w:themeColor="text1"/>
-          <w:sz w:val="40"/>
-          <w:szCs w:val="40"/>
-          <w:lang w:val="en-US"/>
-        </w:rPr>
-        <w:t xml:space="preserve"> </w:t>
-      </w:r>
-      <w:r>
-        <w:rPr>
-          <w:color w:val="000000" w:themeColor="text1"/>
-          <w:sz w:val="40"/>
-          <w:szCs w:val="40"/>
-          <w:lang w:val="en-US"/>
-        </w:rPr>
-        <w:t xml:space="preserve">If we want our </w:t>
-      </w:r>
-      <w:r>
-        <w:rPr>
-          <w:color w:val="000000" w:themeColor="text1"/>
-          <w:sz w:val="40"/>
-          <w:szCs w:val="40"/>
-          <w:lang w:val="en-US"/>
-        </w:rPr>
-        <w:t>variables</w:t>
-      </w:r>
-      <w:r>
-        <w:rPr>
-          <w:color w:val="000000" w:themeColor="text1"/>
-          <w:sz w:val="40"/>
-          <w:szCs w:val="40"/>
-          <w:lang w:val="en-US"/>
-        </w:rPr>
-        <w:t xml:space="preserve"> to be in sync with </w:t>
+          <w:lang w:val="en-US"/>
+        </w:rPr>
+        <w:t xml:space="preserve">If we want our variables to be in sync with </w:t>
       </w:r>
       <w:proofErr w:type="gramStart"/>
       <w:r>
@@ -5594,99 +5568,596 @@
     </w:p>
     <w:p>
       <w:pPr>
-        <w:pStyle w:val="ListParagraph"/>
-        <w:numPr>
-          <w:ilvl w:val="0"/>
-          <w:numId w:val="4"/>
-        </w:numPr>
-        <w:rPr>
-          <w:sz w:val="52"/>
-          <w:szCs w:val="52"/>
-          <w:lang w:val="en-US"/>
-        </w:rPr>
-      </w:pPr>
-      <w:r>
-        <w:rPr>
-          <w:sz w:val="52"/>
-          <w:szCs w:val="52"/>
-          <w:lang w:val="en-US"/>
-        </w:rPr>
-        <w:t>Route</w:t>
-      </w:r>
-    </w:p>
-    <w:p>
-      <w:pPr>
-        <w:pStyle w:val="ListParagraph"/>
-        <w:numPr>
-          <w:ilvl w:val="0"/>
-          <w:numId w:val="4"/>
-        </w:numPr>
-        <w:rPr>
-          <w:sz w:val="52"/>
-          <w:szCs w:val="52"/>
-          <w:lang w:val="en-US"/>
-        </w:rPr>
-      </w:pPr>
-      <w:r>
-        <w:rPr>
-          <w:sz w:val="52"/>
-          <w:szCs w:val="52"/>
-          <w:lang w:val="en-US"/>
-        </w:rPr>
-        <w:t>Route pages</w:t>
-      </w:r>
-    </w:p>
-    <w:p>
-      <w:pPr>
-        <w:pStyle w:val="ListParagraph"/>
-        <w:numPr>
-          <w:ilvl w:val="0"/>
-          <w:numId w:val="4"/>
-        </w:numPr>
-        <w:rPr>
-          <w:sz w:val="52"/>
-          <w:szCs w:val="52"/>
-          <w:lang w:val="en-US"/>
-        </w:rPr>
-      </w:pPr>
-      <w:r>
-        <w:rPr>
-          <w:sz w:val="52"/>
-          <w:szCs w:val="52"/>
-          <w:lang w:val="en-US"/>
-        </w:rPr>
-        <w:t>Error route</w:t>
-      </w:r>
-    </w:p>
-    <w:p>
-      <w:pPr>
-        <w:pStyle w:val="ListParagraph"/>
-        <w:numPr>
-          <w:ilvl w:val="0"/>
-          <w:numId w:val="4"/>
-        </w:numPr>
-        <w:rPr>
-          <w:sz w:val="52"/>
-          <w:szCs w:val="52"/>
-          <w:lang w:val="en-US"/>
-        </w:rPr>
-      </w:pPr>
-      <w:r>
-        <w:rPr>
-          <w:sz w:val="52"/>
-          <w:szCs w:val="52"/>
-          <w:lang w:val="en-US"/>
-        </w:rPr>
-        <w:t>Card data clickable with route</w:t>
-      </w:r>
-      <w:r>
-        <w:rPr>
-          <w:sz w:val="52"/>
-          <w:szCs w:val="52"/>
-          <w:lang w:val="en-US"/>
-        </w:rPr>
-        <w:t>{DYAMIC ROUTING}</w:t>
-      </w:r>
+        <w:rPr>
+          <w:sz w:val="52"/>
+          <w:szCs w:val="52"/>
+          <w:lang w:val="en-US"/>
+        </w:rPr>
+      </w:pPr>
+    </w:p>
+    <w:p>
+      <w:pPr>
+        <w:rPr>
+          <w:sz w:val="52"/>
+          <w:szCs w:val="52"/>
+          <w:lang w:val="en-US"/>
+        </w:rPr>
+      </w:pPr>
+      <w:r>
+        <w:rPr>
+          <w:sz w:val="52"/>
+          <w:szCs w:val="52"/>
+          <w:lang w:val="en-US"/>
+        </w:rPr>
+        <w:t xml:space="preserve">For </w:t>
+      </w:r>
+      <w:proofErr w:type="gramStart"/>
+      <w:r>
+        <w:rPr>
+          <w:sz w:val="52"/>
+          <w:szCs w:val="52"/>
+          <w:lang w:val="en-US"/>
+        </w:rPr>
+        <w:t>class based</w:t>
+      </w:r>
+      <w:proofErr w:type="gramEnd"/>
+      <w:r>
+        <w:rPr>
+          <w:sz w:val="52"/>
+          <w:szCs w:val="52"/>
+          <w:lang w:val="en-US"/>
+        </w:rPr>
+        <w:t xml:space="preserve"> components, we use </w:t>
+      </w:r>
+      <w:r>
+        <w:rPr>
+          <w:sz w:val="52"/>
+          <w:szCs w:val="52"/>
+          <w:highlight w:val="yellow"/>
+          <w:lang w:val="en-US"/>
+        </w:rPr>
+        <w:t>render(</w:t>
+      </w:r>
+      <w:r>
+        <w:rPr>
+          <w:sz w:val="52"/>
+          <w:szCs w:val="52"/>
+          <w:highlight w:val="yellow"/>
+          <w:lang w:val="en-US"/>
+        </w:rPr>
+        <w:t>)</w:t>
+      </w:r>
+      <w:r>
+        <w:rPr>
+          <w:sz w:val="52"/>
+          <w:szCs w:val="52"/>
+          <w:highlight w:val="yellow"/>
+          <w:lang w:val="en-US"/>
+        </w:rPr>
+        <w:t xml:space="preserve"> {  return&lt;</w:t>
+      </w:r>
+      <w:proofErr w:type="spellStart"/>
+      <w:r>
+        <w:rPr>
+          <w:sz w:val="52"/>
+          <w:szCs w:val="52"/>
+          <w:highlight w:val="yellow"/>
+          <w:lang w:val="en-US"/>
+        </w:rPr>
+        <w:t>jsx</w:t>
+      </w:r>
+      <w:proofErr w:type="spellEnd"/>
+      <w:r>
+        <w:rPr>
+          <w:sz w:val="52"/>
+          <w:szCs w:val="52"/>
+          <w:highlight w:val="yellow"/>
+          <w:lang w:val="en-US"/>
+        </w:rPr>
+        <w:t>&gt; }</w:t>
+      </w:r>
+      <w:r>
+        <w:rPr>
+          <w:sz w:val="52"/>
+          <w:szCs w:val="52"/>
+          <w:lang w:val="en-US"/>
+        </w:rPr>
+        <w:t xml:space="preserve"> . Apart from that export, import everything will be same.</w:t>
+      </w:r>
+    </w:p>
+    <w:p>
+      <w:pPr>
+        <w:rPr>
+          <w:sz w:val="52"/>
+          <w:szCs w:val="52"/>
+          <w:lang w:val="en-US"/>
+        </w:rPr>
+      </w:pPr>
+      <w:r>
+        <w:rPr>
+          <w:sz w:val="52"/>
+          <w:szCs w:val="52"/>
+          <w:highlight w:val="yellow"/>
+          <w:lang w:val="en-US"/>
+        </w:rPr>
+        <w:t>Class &lt;</w:t>
+      </w:r>
+      <w:proofErr w:type="spellStart"/>
+      <w:r>
+        <w:rPr>
+          <w:sz w:val="52"/>
+          <w:szCs w:val="52"/>
+          <w:highlight w:val="yellow"/>
+          <w:lang w:val="en-US"/>
+        </w:rPr>
+        <w:t>className</w:t>
+      </w:r>
+      <w:proofErr w:type="spellEnd"/>
+      <w:r>
+        <w:rPr>
+          <w:sz w:val="52"/>
+          <w:szCs w:val="52"/>
+          <w:highlight w:val="yellow"/>
+          <w:lang w:val="en-US"/>
+        </w:rPr>
+        <w:t xml:space="preserve">&gt; extends </w:t>
+      </w:r>
+      <w:proofErr w:type="spellStart"/>
+      <w:r>
+        <w:rPr>
+          <w:sz w:val="52"/>
+          <w:szCs w:val="52"/>
+          <w:highlight w:val="yellow"/>
+          <w:lang w:val="en-US"/>
+        </w:rPr>
+        <w:t>React.Component</w:t>
+      </w:r>
+      <w:proofErr w:type="spellEnd"/>
+      <w:r>
+        <w:rPr>
+          <w:sz w:val="52"/>
+          <w:szCs w:val="52"/>
+          <w:lang w:val="en-US"/>
+        </w:rPr>
+        <w:t>. this is how we declares classes.</w:t>
+      </w:r>
+    </w:p>
+    <w:p>
+      <w:pPr>
+        <w:rPr>
+          <w:sz w:val="52"/>
+          <w:szCs w:val="52"/>
+          <w:lang w:val="en-US"/>
+        </w:rPr>
+      </w:pPr>
+      <w:r>
+        <w:rPr>
+          <w:sz w:val="52"/>
+          <w:szCs w:val="52"/>
+          <w:lang w:val="en-US"/>
+        </w:rPr>
+        <w:t xml:space="preserve"> To access </w:t>
+      </w:r>
+      <w:proofErr w:type="gramStart"/>
+      <w:r>
+        <w:rPr>
+          <w:sz w:val="52"/>
+          <w:szCs w:val="52"/>
+          <w:lang w:val="en-US"/>
+        </w:rPr>
+        <w:t>props</w:t>
+      </w:r>
+      <w:proofErr w:type="gramEnd"/>
+      <w:r>
+        <w:rPr>
+          <w:sz w:val="52"/>
+          <w:szCs w:val="52"/>
+          <w:lang w:val="en-US"/>
+        </w:rPr>
+        <w:t xml:space="preserve"> we use </w:t>
+      </w:r>
+      <w:proofErr w:type="spellStart"/>
+      <w:r>
+        <w:rPr>
+          <w:sz w:val="52"/>
+          <w:szCs w:val="52"/>
+          <w:lang w:val="en-US"/>
+        </w:rPr>
+        <w:t>this.props</w:t>
+      </w:r>
+      <w:proofErr w:type="spellEnd"/>
+      <w:r>
+        <w:rPr>
+          <w:sz w:val="52"/>
+          <w:szCs w:val="52"/>
+          <w:lang w:val="en-US"/>
+        </w:rPr>
+        <w:t>. to access the props.</w:t>
+      </w:r>
+      <w:r>
+        <w:rPr>
+          <w:sz w:val="52"/>
+          <w:szCs w:val="52"/>
+          <w:lang w:val="en-US"/>
+        </w:rPr>
+        <w:t xml:space="preserve"> State variables are created inside a constructor.</w:t>
+      </w:r>
+    </w:p>
+    <w:p>
+      <w:pPr>
+        <w:rPr>
+          <w:sz w:val="52"/>
+          <w:szCs w:val="52"/>
+        </w:rPr>
+      </w:pPr>
+      <w:r>
+        <w:rPr>
+          <w:sz w:val="52"/>
+          <w:szCs w:val="52"/>
+          <w:highlight w:val="yellow"/>
+        </w:rPr>
+        <w:lastRenderedPageBreak/>
+        <w:t>React life cycle</w:t>
+      </w:r>
+      <w:r>
+        <w:rPr>
+          <w:sz w:val="52"/>
+          <w:szCs w:val="52"/>
+        </w:rPr>
+        <w:t xml:space="preserve"> states that </w:t>
+      </w:r>
+      <w:r>
+        <w:rPr>
+          <w:sz w:val="52"/>
+          <w:szCs w:val="52"/>
+          <w:highlight w:val="yellow"/>
+        </w:rPr>
+        <w:t>first constructor will be rendered</w:t>
+      </w:r>
+      <w:r>
+        <w:rPr>
+          <w:sz w:val="52"/>
+          <w:szCs w:val="52"/>
+        </w:rPr>
+        <w:t xml:space="preserve"> then the return value will be rendered</w:t>
+      </w:r>
+      <w:r>
+        <w:rPr>
+          <w:sz w:val="52"/>
+          <w:szCs w:val="52"/>
+        </w:rPr>
+        <w:t>.</w:t>
+      </w:r>
+    </w:p>
+    <w:p>
+      <w:pPr>
+        <w:rPr>
+          <w:sz w:val="52"/>
+          <w:szCs w:val="52"/>
+        </w:rPr>
+      </w:pPr>
+    </w:p>
+    <w:p>
+      <w:pPr>
+        <w:rPr>
+          <w:sz w:val="52"/>
+          <w:szCs w:val="52"/>
+        </w:rPr>
+      </w:pPr>
+      <w:proofErr w:type="spellStart"/>
+      <w:r>
+        <w:rPr>
+          <w:sz w:val="52"/>
+          <w:szCs w:val="52"/>
+          <w:highlight w:val="yellow"/>
+        </w:rPr>
+        <w:t>This.setState</w:t>
+      </w:r>
+      <w:proofErr w:type="spellEnd"/>
+      <w:r>
+        <w:rPr>
+          <w:sz w:val="52"/>
+          <w:szCs w:val="52"/>
+        </w:rPr>
+        <w:t xml:space="preserve"> is used to make use of </w:t>
+      </w:r>
+      <w:proofErr w:type="spellStart"/>
+      <w:r>
+        <w:rPr>
+          <w:sz w:val="52"/>
+          <w:szCs w:val="52"/>
+          <w:highlight w:val="yellow"/>
+        </w:rPr>
+        <w:t>useState</w:t>
+      </w:r>
+      <w:proofErr w:type="spellEnd"/>
+      <w:r>
+        <w:rPr>
+          <w:sz w:val="52"/>
+          <w:szCs w:val="52"/>
+        </w:rPr>
+        <w:t xml:space="preserve"> similar </w:t>
+      </w:r>
+      <w:proofErr w:type="spellStart"/>
+      <w:r>
+        <w:rPr>
+          <w:sz w:val="52"/>
+          <w:szCs w:val="52"/>
+        </w:rPr>
+        <w:t>functionlaity</w:t>
+      </w:r>
+      <w:proofErr w:type="spellEnd"/>
+      <w:r>
+        <w:rPr>
+          <w:sz w:val="52"/>
+          <w:szCs w:val="52"/>
+        </w:rPr>
+        <w:t>.</w:t>
+      </w:r>
+    </w:p>
+    <w:p>
+      <w:pPr>
+        <w:rPr>
+          <w:sz w:val="52"/>
+          <w:szCs w:val="52"/>
+        </w:rPr>
+      </w:pPr>
+    </w:p>
+    <w:p>
+      <w:pPr>
+        <w:rPr>
+          <w:sz w:val="52"/>
+          <w:szCs w:val="52"/>
+        </w:rPr>
+      </w:pPr>
+      <w:proofErr w:type="spellStart"/>
+      <w:r>
+        <w:rPr>
+          <w:sz w:val="52"/>
+          <w:szCs w:val="52"/>
+          <w:highlight w:val="yellow"/>
+        </w:rPr>
+        <w:t>ComponentDidMoount</w:t>
+      </w:r>
+      <w:proofErr w:type="spellEnd"/>
+      <w:r>
+        <w:rPr>
+          <w:sz w:val="52"/>
+          <w:szCs w:val="52"/>
+        </w:rPr>
+        <w:t xml:space="preserve"> is used in place of </w:t>
+      </w:r>
+      <w:proofErr w:type="spellStart"/>
+      <w:r>
+        <w:rPr>
+          <w:sz w:val="52"/>
+          <w:szCs w:val="52"/>
+          <w:highlight w:val="yellow"/>
+        </w:rPr>
+        <w:t>useEffect</w:t>
+      </w:r>
+      <w:proofErr w:type="spellEnd"/>
+      <w:r>
+        <w:rPr>
+          <w:sz w:val="52"/>
+          <w:szCs w:val="52"/>
+        </w:rPr>
+        <w:t xml:space="preserve"> in class based component.</w:t>
+      </w:r>
+    </w:p>
+    <w:p>
+      <w:pPr>
+        <w:rPr>
+          <w:sz w:val="52"/>
+          <w:szCs w:val="52"/>
+        </w:rPr>
+      </w:pPr>
+    </w:p>
+    <w:p>
+      <w:pPr>
+        <w:rPr>
+          <w:sz w:val="52"/>
+          <w:szCs w:val="52"/>
+        </w:rPr>
+      </w:pPr>
+      <w:r>
+        <w:rPr>
+          <w:sz w:val="52"/>
+          <w:szCs w:val="52"/>
+          <w:highlight w:val="yellow"/>
+        </w:rPr>
+        <w:t>React lifecycle</w:t>
+      </w:r>
+      <w:r>
+        <w:rPr>
+          <w:sz w:val="52"/>
+          <w:szCs w:val="52"/>
+        </w:rPr>
+        <w:t xml:space="preserve">: react renders a component in two phases. A </w:t>
+      </w:r>
+      <w:r>
+        <w:rPr>
+          <w:sz w:val="52"/>
+          <w:szCs w:val="52"/>
+          <w:highlight w:val="yellow"/>
+        </w:rPr>
+        <w:t>render phase</w:t>
+      </w:r>
+      <w:r>
+        <w:rPr>
+          <w:sz w:val="52"/>
+          <w:szCs w:val="52"/>
+        </w:rPr>
+        <w:t xml:space="preserve"> and a </w:t>
+      </w:r>
+      <w:r>
+        <w:rPr>
+          <w:sz w:val="52"/>
+          <w:szCs w:val="52"/>
+          <w:highlight w:val="yellow"/>
+        </w:rPr>
+        <w:t>commit phase</w:t>
+      </w:r>
+      <w:r>
+        <w:rPr>
+          <w:sz w:val="52"/>
+          <w:szCs w:val="52"/>
+        </w:rPr>
+        <w:t xml:space="preserve">. </w:t>
+      </w:r>
+    </w:p>
+    <w:p>
+      <w:pPr>
+        <w:rPr>
+          <w:sz w:val="52"/>
+          <w:szCs w:val="52"/>
+        </w:rPr>
+      </w:pPr>
+      <w:r>
+        <w:rPr>
+          <w:sz w:val="52"/>
+          <w:szCs w:val="52"/>
+          <w:highlight w:val="yellow"/>
+        </w:rPr>
+        <w:t>Render phase</w:t>
+      </w:r>
+      <w:r>
+        <w:rPr>
+          <w:sz w:val="52"/>
+          <w:szCs w:val="52"/>
+        </w:rPr>
+        <w:t xml:space="preserve"> includes </w:t>
+      </w:r>
+      <w:r>
+        <w:rPr>
+          <w:sz w:val="52"/>
+          <w:szCs w:val="52"/>
+          <w:highlight w:val="yellow"/>
+        </w:rPr>
+        <w:t>constructor</w:t>
+      </w:r>
+      <w:r>
+        <w:rPr>
+          <w:sz w:val="52"/>
+          <w:szCs w:val="52"/>
+        </w:rPr>
+        <w:t xml:space="preserve"> and </w:t>
+      </w:r>
+      <w:r>
+        <w:rPr>
+          <w:sz w:val="52"/>
+          <w:szCs w:val="52"/>
+          <w:highlight w:val="yellow"/>
+        </w:rPr>
+        <w:t>render</w:t>
+      </w:r>
+      <w:r>
+        <w:rPr>
+          <w:sz w:val="52"/>
+          <w:szCs w:val="52"/>
+        </w:rPr>
+        <w:t xml:space="preserve">, </w:t>
+      </w:r>
+      <w:r>
+        <w:rPr>
+          <w:sz w:val="52"/>
+          <w:szCs w:val="52"/>
+          <w:highlight w:val="yellow"/>
+        </w:rPr>
+        <w:t>commit phase</w:t>
+      </w:r>
+      <w:r>
+        <w:rPr>
+          <w:sz w:val="52"/>
+          <w:szCs w:val="52"/>
+        </w:rPr>
+        <w:t xml:space="preserve"> is where react actually </w:t>
+      </w:r>
+      <w:r>
+        <w:rPr>
+          <w:sz w:val="52"/>
+          <w:szCs w:val="52"/>
+          <w:highlight w:val="yellow"/>
+        </w:rPr>
+        <w:t>modifies</w:t>
+      </w:r>
+      <w:r>
+        <w:rPr>
+          <w:sz w:val="52"/>
+          <w:szCs w:val="52"/>
+        </w:rPr>
+        <w:t xml:space="preserve"> our </w:t>
+      </w:r>
+      <w:r>
+        <w:rPr>
+          <w:sz w:val="52"/>
+          <w:szCs w:val="52"/>
+          <w:highlight w:val="yellow"/>
+        </w:rPr>
+        <w:t>DOM</w:t>
+      </w:r>
+      <w:r>
+        <w:rPr>
+          <w:sz w:val="52"/>
+          <w:szCs w:val="52"/>
+        </w:rPr>
+        <w:t>. In simple terms, first page renders( render phase)(shimmer effect)</w:t>
+      </w:r>
+      <w:r>
+        <w:rPr>
+          <w:sz w:val="52"/>
+          <w:szCs w:val="52"/>
+        </w:rPr>
+        <w:t>(pure HTML of return)</w:t>
+      </w:r>
+      <w:r>
+        <w:rPr>
+          <w:sz w:val="52"/>
+          <w:szCs w:val="52"/>
+        </w:rPr>
+        <w:t xml:space="preserve"> and second it actually updates the DOM(commit phase)(actual </w:t>
+      </w:r>
+      <w:r>
+        <w:rPr>
+          <w:sz w:val="52"/>
+          <w:szCs w:val="52"/>
+        </w:rPr>
+        <w:t>mounting</w:t>
+      </w:r>
+      <w:r>
+        <w:rPr>
+          <w:sz w:val="52"/>
+          <w:szCs w:val="52"/>
+        </w:rPr>
+        <w:t>).</w:t>
+      </w:r>
+    </w:p>
+    <w:p>
+      <w:pPr>
+        <w:rPr>
+          <w:sz w:val="52"/>
+          <w:szCs w:val="52"/>
+          <w:lang w:val="en-US"/>
+        </w:rPr>
+      </w:pPr>
+    </w:p>
+    <w:p>
+      <w:pPr>
+        <w:rPr>
+          <w:sz w:val="52"/>
+          <w:szCs w:val="52"/>
+          <w:lang w:val="en-US"/>
+        </w:rPr>
+      </w:pPr>
+    </w:p>
+    <w:p>
+      <w:pPr>
+        <w:rPr>
+          <w:sz w:val="52"/>
+          <w:szCs w:val="52"/>
+          <w:lang w:val="en-US"/>
+        </w:rPr>
+      </w:pPr>
     </w:p>
     <w:p>
       <w:pPr>
@@ -5765,7 +6236,6 @@
           <w:szCs w:val="52"/>
           <w:lang w:val="en-US"/>
         </w:rPr>
-        <w:lastRenderedPageBreak/>
         <w:t>git add &lt;filename&gt;</w:t>
       </w:r>
     </w:p>
@@ -5978,6 +6448,96 @@
       </w:r>
       <w:proofErr w:type="spellEnd"/>
       <w:proofErr w:type="gramEnd"/>
+    </w:p>
+    <w:p>
+      <w:pPr>
+        <w:rPr>
+          <w:sz w:val="52"/>
+          <w:szCs w:val="52"/>
+          <w:lang w:val="en-US"/>
+        </w:rPr>
+      </w:pPr>
+      <w:proofErr w:type="spellStart"/>
+      <w:r>
+        <w:rPr>
+          <w:sz w:val="52"/>
+          <w:szCs w:val="52"/>
+          <w:lang w:val="en-US"/>
+        </w:rPr>
+        <w:t>npm</w:t>
+      </w:r>
+      <w:proofErr w:type="spellEnd"/>
+      <w:r>
+        <w:rPr>
+          <w:sz w:val="52"/>
+          <w:szCs w:val="52"/>
+          <w:lang w:val="en-US"/>
+        </w:rPr>
+        <w:t xml:space="preserve"> install --save-dev @babel/</w:t>
+      </w:r>
+      <w:proofErr w:type="gramStart"/>
+      <w:r>
+        <w:rPr>
+          <w:sz w:val="52"/>
+          <w:szCs w:val="52"/>
+          <w:lang w:val="en-US"/>
+        </w:rPr>
+        <w:t>core</w:t>
+      </w:r>
+      <w:proofErr w:type="gramEnd"/>
+    </w:p>
+    <w:p>
+      <w:pPr>
+        <w:rPr>
+          <w:sz w:val="52"/>
+          <w:szCs w:val="52"/>
+          <w:lang w:val="en-US"/>
+        </w:rPr>
+      </w:pPr>
+      <w:r>
+        <w:rPr>
+          <w:sz w:val="52"/>
+          <w:szCs w:val="52"/>
+          <w:lang w:val="en-US"/>
+        </w:rPr>
+        <w:t>Add script “start” : “parcel ./</w:t>
+      </w:r>
+      <w:proofErr w:type="spellStart"/>
+      <w:r>
+        <w:rPr>
+          <w:sz w:val="52"/>
+          <w:szCs w:val="52"/>
+          <w:lang w:val="en-US"/>
+        </w:rPr>
+        <w:t>src</w:t>
+      </w:r>
+      <w:proofErr w:type="spellEnd"/>
+      <w:r>
+        <w:rPr>
+          <w:sz w:val="52"/>
+          <w:szCs w:val="52"/>
+          <w:lang w:val="en-US"/>
+        </w:rPr>
+        <w:t xml:space="preserve">/index.html” then </w:t>
+      </w:r>
+      <w:proofErr w:type="spellStart"/>
+      <w:r>
+        <w:rPr>
+          <w:sz w:val="52"/>
+          <w:szCs w:val="52"/>
+          <w:lang w:val="en-US"/>
+        </w:rPr>
+        <w:t>npm</w:t>
+      </w:r>
+      <w:proofErr w:type="spellEnd"/>
+      <w:r>
+        <w:rPr>
+          <w:sz w:val="52"/>
+          <w:szCs w:val="52"/>
+          <w:lang w:val="en-US"/>
+        </w:rPr>
+        <w:t xml:space="preserve"> start.</w:t>
+      </w:r>
     </w:p>
     <w:p>
       <w:pPr>

--- a/NJR.docx
+++ b/NJR.docx
@@ -95,18 +95,8 @@
           <w:szCs w:val="40"/>
           <w:lang w:val="en-US"/>
         </w:rPr>
-        <w:t xml:space="preserve">Appendchild method is used to display an element in the browser with the help of </w:t>
-      </w:r>
-      <w:proofErr w:type="gramStart"/>
-      <w:r>
-        <w:rPr>
-          <w:sz w:val="40"/>
-          <w:szCs w:val="40"/>
-          <w:lang w:val="en-US"/>
-        </w:rPr>
-        <w:t>JS</w:t>
-      </w:r>
-      <w:proofErr w:type="gramEnd"/>
+        <w:t>Appendchild method is used to display an element in the browser with the help of JS</w:t>
+      </w:r>
     </w:p>
     <w:p>
       <w:pPr>
@@ -601,7 +591,6 @@
         </w:rPr>
         <w:t xml:space="preserve"> react library to code, search react </w:t>
       </w:r>
-      <w:proofErr w:type="gramStart"/>
       <w:r>
         <w:rPr>
           <w:sz w:val="40"/>
@@ -610,7 +599,6 @@
         </w:rPr>
         <w:t>CDN</w:t>
       </w:r>
-      <w:proofErr w:type="gramEnd"/>
     </w:p>
     <w:p>
       <w:pPr>
@@ -768,25 +756,7 @@
           <w:szCs w:val="40"/>
           <w:lang w:val="en-US"/>
         </w:rPr>
-        <w:t xml:space="preserve">create elements, </w:t>
-      </w:r>
-      <w:proofErr w:type="gramStart"/>
-      <w:r>
-        <w:rPr>
-          <w:sz w:val="40"/>
-          <w:szCs w:val="40"/>
-          <w:lang w:val="en-US"/>
-        </w:rPr>
-        <w:t>React</w:t>
-      </w:r>
-      <w:proofErr w:type="gramEnd"/>
-      <w:r>
-        <w:rPr>
-          <w:sz w:val="40"/>
-          <w:szCs w:val="40"/>
-          <w:lang w:val="en-US"/>
-        </w:rPr>
-        <w:t xml:space="preserve"> just doesn’t have </w:t>
+        <w:t xml:space="preserve">create elements, React just doesn’t have </w:t>
       </w:r>
       <w:proofErr w:type="spellStart"/>
       <w:r>
@@ -1107,25 +1077,7 @@
           <w:szCs w:val="52"/>
           <w:lang w:val="en-US"/>
         </w:rPr>
-        <w:t xml:space="preserve"> kind of a compiler, it generates </w:t>
-      </w:r>
-      <w:proofErr w:type="gramStart"/>
-      <w:r>
-        <w:rPr>
-          <w:sz w:val="52"/>
-          <w:szCs w:val="52"/>
-          <w:lang w:val="en-US"/>
-        </w:rPr>
-        <w:t>a</w:t>
-      </w:r>
-      <w:proofErr w:type="gramEnd"/>
-      <w:r>
-        <w:rPr>
-          <w:sz w:val="52"/>
-          <w:szCs w:val="52"/>
-          <w:lang w:val="en-US"/>
-        </w:rPr>
-        <w:t xml:space="preserve"> AST(Abstract syntax tree).</w:t>
+        <w:t xml:space="preserve"> kind of a compiler, it generates a AST(Abstract syntax tree).</w:t>
       </w:r>
     </w:p>
     <w:p>
@@ -1217,18 +1169,8 @@
           <w:szCs w:val="52"/>
           <w:lang w:val="en-US"/>
         </w:rPr>
-        <w:t xml:space="preserve"> </w:t>
-      </w:r>
-      <w:proofErr w:type="gramStart"/>
-      <w:r>
-        <w:rPr>
-          <w:sz w:val="52"/>
-          <w:szCs w:val="52"/>
-          <w:lang w:val="en-US"/>
-        </w:rPr>
-        <w:t>element</w:t>
-      </w:r>
-      <w:proofErr w:type="gramEnd"/>
+        <w:t xml:space="preserve"> element</w:t>
+      </w:r>
     </w:p>
     <w:p>
       <w:pPr>
@@ -2242,7 +2184,6 @@
         <w:t xml:space="preserve"> can have only one root/parent. We </w:t>
       </w:r>
       <w:proofErr w:type="spellStart"/>
-      <w:proofErr w:type="gramStart"/>
       <w:r>
         <w:rPr>
           <w:sz w:val="40"/>
@@ -2252,7 +2193,6 @@
         <w:t>cant</w:t>
       </w:r>
       <w:proofErr w:type="spellEnd"/>
-      <w:proofErr w:type="gramEnd"/>
       <w:r>
         <w:rPr>
           <w:sz w:val="40"/>
@@ -2511,18 +2451,8 @@
           <w:szCs w:val="40"/>
           <w:lang w:val="en-US"/>
         </w:rPr>
-        <w:t xml:space="preserve">, hence we have to write it like </w:t>
-      </w:r>
-      <w:proofErr w:type="gramStart"/>
-      <w:r>
-        <w:rPr>
-          <w:sz w:val="40"/>
-          <w:szCs w:val="40"/>
-          <w:lang w:val="en-US"/>
-        </w:rPr>
-        <w:t>this</w:t>
-      </w:r>
-      <w:proofErr w:type="gramEnd"/>
+        <w:t>, hence we have to write it like this</w:t>
+      </w:r>
     </w:p>
     <w:p>
       <w:pPr>
@@ -2798,7 +2728,6 @@
         <w:t xml:space="preserve">This is called wrapping up, but so many divs can cause confusion </w:t>
       </w:r>
       <w:proofErr w:type="spellStart"/>
-      <w:proofErr w:type="gramStart"/>
       <w:r>
         <w:rPr>
           <w:sz w:val="40"/>
@@ -2808,7 +2737,6 @@
         <w:t>its</w:t>
       </w:r>
       <w:proofErr w:type="spellEnd"/>
-      <w:proofErr w:type="gramEnd"/>
       <w:r>
         <w:rPr>
           <w:sz w:val="40"/>
@@ -3678,20 +3606,27 @@
           <w:highlight w:val="yellow"/>
           <w:lang w:val="en-US"/>
         </w:rPr>
-        <w:t xml:space="preserve">multiple </w:t>
-      </w:r>
-      <w:proofErr w:type="gramStart"/>
+        <w:t>multiple components</w:t>
+      </w:r>
       <w:r>
         <w:rPr>
           <w:color w:val="000000" w:themeColor="text1"/>
           <w:sz w:val="40"/>
           <w:szCs w:val="40"/>
+          <w:lang w:val="en-US"/>
+        </w:rPr>
+        <w:t xml:space="preserve"> we use </w:t>
+      </w:r>
+      <w:r>
+        <w:rPr>
+          <w:color w:val="000000" w:themeColor="text1"/>
+          <w:sz w:val="40"/>
+          <w:szCs w:val="40"/>
           <w:highlight w:val="yellow"/>
           <w:lang w:val="en-US"/>
         </w:rPr>
-        <w:t>components</w:t>
-      </w:r>
-      <w:proofErr w:type="gramEnd"/>
+        <w:t>export by name</w:t>
+      </w:r>
       <w:r>
         <w:rPr>
           <w:color w:val="000000" w:themeColor="text1"/>
@@ -3699,18 +3634,18 @@
           <w:szCs w:val="40"/>
           <w:lang w:val="en-US"/>
         </w:rPr>
-        <w:t xml:space="preserve"> we use </w:t>
-      </w:r>
-      <w:r>
+        <w:t>(Named import) method.</w:t>
+      </w:r>
+    </w:p>
+    <w:p>
+      <w:pPr>
         <w:rPr>
           <w:color w:val="000000" w:themeColor="text1"/>
           <w:sz w:val="40"/>
           <w:szCs w:val="40"/>
-          <w:highlight w:val="yellow"/>
-          <w:lang w:val="en-US"/>
-        </w:rPr>
-        <w:t>export by name</w:t>
-      </w:r>
+          <w:lang w:val="en-US"/>
+        </w:rPr>
+      </w:pPr>
       <w:r>
         <w:rPr>
           <w:color w:val="000000" w:themeColor="text1"/>
@@ -3718,18 +3653,17 @@
           <w:szCs w:val="40"/>
           <w:lang w:val="en-US"/>
         </w:rPr>
-        <w:t>(Named import) method.</w:t>
-      </w:r>
-    </w:p>
-    <w:p>
-      <w:pPr>
+        <w:t>Local variables vs React variables:</w:t>
+      </w:r>
+      <w:r>
         <w:rPr>
           <w:color w:val="000000" w:themeColor="text1"/>
           <w:sz w:val="40"/>
           <w:szCs w:val="40"/>
           <w:lang w:val="en-US"/>
         </w:rPr>
-      </w:pPr>
+        <w:t xml:space="preserve"> </w:t>
+      </w:r>
       <w:r>
         <w:rPr>
           <w:color w:val="000000" w:themeColor="text1"/>
@@ -3737,45 +3671,7 @@
           <w:szCs w:val="40"/>
           <w:lang w:val="en-US"/>
         </w:rPr>
-        <w:t>Local variables vs React variables:</w:t>
-      </w:r>
-      <w:r>
-        <w:rPr>
-          <w:color w:val="000000" w:themeColor="text1"/>
-          <w:sz w:val="40"/>
-          <w:szCs w:val="40"/>
-          <w:lang w:val="en-US"/>
-        </w:rPr>
-        <w:t xml:space="preserve"> </w:t>
-      </w:r>
-      <w:r>
-        <w:rPr>
-          <w:color w:val="000000" w:themeColor="text1"/>
-          <w:sz w:val="40"/>
-          <w:szCs w:val="40"/>
-          <w:lang w:val="en-US"/>
-        </w:rPr>
-        <w:t xml:space="preserve">If we want our variables to be in sync with </w:t>
-      </w:r>
-      <w:proofErr w:type="gramStart"/>
-      <w:r>
-        <w:rPr>
-          <w:color w:val="000000" w:themeColor="text1"/>
-          <w:sz w:val="40"/>
-          <w:szCs w:val="40"/>
-          <w:lang w:val="en-US"/>
-        </w:rPr>
-        <w:t>UI</w:t>
-      </w:r>
-      <w:proofErr w:type="gramEnd"/>
-      <w:r>
-        <w:rPr>
-          <w:color w:val="000000" w:themeColor="text1"/>
-          <w:sz w:val="40"/>
-          <w:szCs w:val="40"/>
-          <w:lang w:val="en-US"/>
-        </w:rPr>
-        <w:t xml:space="preserve"> we have to use </w:t>
+        <w:t xml:space="preserve">If we want our variables to be in sync with UI we have to use </w:t>
       </w:r>
       <w:r>
         <w:rPr>
@@ -3843,19 +3739,27 @@
           <w:szCs w:val="40"/>
           <w:lang w:val="en-US"/>
         </w:rPr>
+        <w:t xml:space="preserve"> useState is used only to create state variables.</w:t>
+      </w:r>
+      <w:r>
+        <w:rPr>
+          <w:color w:val="000000" w:themeColor="text1"/>
+          <w:sz w:val="40"/>
+          <w:szCs w:val="40"/>
+          <w:lang w:val="en-US"/>
+        </w:rPr>
         <w:t xml:space="preserve"> </w:t>
       </w:r>
-      <w:proofErr w:type="spellStart"/>
-      <w:r>
+    </w:p>
+    <w:p>
+      <w:pPr>
         <w:rPr>
           <w:color w:val="000000" w:themeColor="text1"/>
           <w:sz w:val="40"/>
           <w:szCs w:val="40"/>
           <w:lang w:val="en-US"/>
         </w:rPr>
-        <w:t>useState</w:t>
-      </w:r>
-      <w:proofErr w:type="spellEnd"/>
+      </w:pPr>
       <w:r>
         <w:rPr>
           <w:color w:val="000000" w:themeColor="text1"/>
@@ -3863,114 +3767,66 @@
           <w:szCs w:val="40"/>
           <w:lang w:val="en-US"/>
         </w:rPr>
-        <w:t xml:space="preserve"> is used only to create state variables.</w:t>
-      </w:r>
-      <w:r>
+        <w:t>Hooks works purely on reconciliation. Re-rendering only the selected component and not the whole website.</w:t>
+      </w:r>
+    </w:p>
+    <w:p>
+      <w:pPr>
         <w:rPr>
           <w:color w:val="000000" w:themeColor="text1"/>
           <w:sz w:val="40"/>
           <w:szCs w:val="40"/>
           <w:lang w:val="en-US"/>
         </w:rPr>
-        <w:t xml:space="preserve"> </w:t>
-      </w:r>
-    </w:p>
-    <w:p>
-      <w:pPr>
+      </w:pPr>
+      <w:r>
         <w:rPr>
           <w:color w:val="000000" w:themeColor="text1"/>
           <w:sz w:val="40"/>
           <w:szCs w:val="40"/>
-          <w:lang w:val="en-US"/>
-        </w:rPr>
-      </w:pPr>
-      <w:r>
+          <w:highlight w:val="yellow"/>
+          <w:lang w:val="en-US"/>
+        </w:rPr>
+        <w:t>Synthetic events.</w:t>
+      </w:r>
+    </w:p>
+    <w:p>
+      <w:pPr>
         <w:rPr>
           <w:color w:val="000000" w:themeColor="text1"/>
           <w:sz w:val="40"/>
           <w:szCs w:val="40"/>
           <w:lang w:val="en-US"/>
         </w:rPr>
-        <w:t>Hooks works purely on reconciliation. Re-rendering only the selected component and not the whole website.</w:t>
-      </w:r>
-    </w:p>
-    <w:p>
-      <w:pPr>
+      </w:pPr>
+      <w:r>
         <w:rPr>
           <w:color w:val="000000" w:themeColor="text1"/>
           <w:sz w:val="40"/>
           <w:szCs w:val="40"/>
           <w:lang w:val="en-US"/>
         </w:rPr>
-      </w:pPr>
+        <w:t xml:space="preserve">React only support one way binding, hence we need to use these </w:t>
+      </w:r>
+      <w:proofErr w:type="spellStart"/>
       <w:r>
         <w:rPr>
           <w:color w:val="000000" w:themeColor="text1"/>
           <w:sz w:val="40"/>
           <w:szCs w:val="40"/>
-          <w:highlight w:val="yellow"/>
-          <w:lang w:val="en-US"/>
-        </w:rPr>
-        <w:t>Synthetic events.</w:t>
-      </w:r>
-    </w:p>
-    <w:p>
-      <w:pPr>
+          <w:lang w:val="en-US"/>
+        </w:rPr>
+        <w:t>useFucntions</w:t>
+      </w:r>
+      <w:proofErr w:type="spellEnd"/>
+      <w:r>
         <w:rPr>
           <w:color w:val="000000" w:themeColor="text1"/>
           <w:sz w:val="40"/>
           <w:szCs w:val="40"/>
           <w:lang w:val="en-US"/>
         </w:rPr>
-      </w:pPr>
-      <w:r>
-        <w:rPr>
-          <w:color w:val="000000" w:themeColor="text1"/>
-          <w:sz w:val="40"/>
-          <w:szCs w:val="40"/>
-          <w:lang w:val="en-US"/>
-        </w:rPr>
-        <w:t xml:space="preserve">React only support one way binding, hence we need to use these </w:t>
-      </w:r>
-      <w:proofErr w:type="spellStart"/>
-      <w:r>
-        <w:rPr>
-          <w:color w:val="000000" w:themeColor="text1"/>
-          <w:sz w:val="40"/>
-          <w:szCs w:val="40"/>
-          <w:lang w:val="en-US"/>
-        </w:rPr>
-        <w:t>useFucntions</w:t>
-      </w:r>
-      <w:proofErr w:type="spellEnd"/>
-      <w:r>
-        <w:rPr>
-          <w:color w:val="000000" w:themeColor="text1"/>
-          <w:sz w:val="40"/>
-          <w:szCs w:val="40"/>
-          <w:lang w:val="en-US"/>
-        </w:rPr>
-        <w:t xml:space="preserve">() to make it a </w:t>
-      </w:r>
-      <w:proofErr w:type="gramStart"/>
-      <w:r>
-        <w:rPr>
-          <w:color w:val="000000" w:themeColor="text1"/>
-          <w:sz w:val="40"/>
-          <w:szCs w:val="40"/>
-          <w:lang w:val="en-US"/>
-        </w:rPr>
-        <w:t>two way</w:t>
-      </w:r>
-      <w:proofErr w:type="gramEnd"/>
-      <w:r>
-        <w:rPr>
-          <w:color w:val="000000" w:themeColor="text1"/>
-          <w:sz w:val="40"/>
-          <w:szCs w:val="40"/>
-          <w:lang w:val="en-US"/>
-        </w:rPr>
-        <w:t xml:space="preserve"> binding.</w:t>
+        <w:t>() to make it a two way binding.</w:t>
       </w:r>
     </w:p>
     <w:p>
@@ -4167,27 +4023,7 @@
           <w:szCs w:val="40"/>
           <w:lang w:val="en-US"/>
         </w:rPr>
-        <w:t xml:space="preserve">change of </w:t>
-      </w:r>
-      <w:proofErr w:type="gramStart"/>
-      <w:r>
-        <w:rPr>
-          <w:color w:val="000000" w:themeColor="text1"/>
-          <w:sz w:val="40"/>
-          <w:szCs w:val="40"/>
-          <w:lang w:val="en-US"/>
-        </w:rPr>
-        <w:t>events</w:t>
-      </w:r>
-      <w:proofErr w:type="gramEnd"/>
-      <w:r>
-        <w:rPr>
-          <w:color w:val="000000" w:themeColor="text1"/>
-          <w:sz w:val="40"/>
-          <w:szCs w:val="40"/>
-          <w:lang w:val="en-US"/>
-        </w:rPr>
-        <w:t xml:space="preserve"> we use the above way.</w:t>
+        <w:t>change of events we use the above way.</w:t>
       </w:r>
     </w:p>
     <w:p>
@@ -4382,33 +4218,15 @@
           <w:szCs w:val="40"/>
           <w:lang w:val="en-US"/>
         </w:rPr>
-        <w:t xml:space="preserve"> </w:t>
-      </w:r>
-      <w:proofErr w:type="gramStart"/>
-      <w:r>
-        <w:rPr>
-          <w:sz w:val="40"/>
-          <w:szCs w:val="40"/>
-          <w:lang w:val="en-US"/>
-        </w:rPr>
-        <w:t xml:space="preserve">both of the </w:t>
-      </w:r>
-      <w:r>
-        <w:rPr>
-          <w:sz w:val="40"/>
-          <w:szCs w:val="40"/>
-          <w:lang w:val="en-US"/>
-        </w:rPr>
-        <w:t>ways</w:t>
-      </w:r>
-      <w:proofErr w:type="gramEnd"/>
-      <w:r>
-        <w:rPr>
-          <w:sz w:val="40"/>
-          <w:szCs w:val="40"/>
-          <w:lang w:val="en-US"/>
-        </w:rPr>
-        <w:t xml:space="preserve"> of implementation.</w:t>
+        <w:t xml:space="preserve"> both of the </w:t>
+      </w:r>
+      <w:r>
+        <w:rPr>
+          <w:sz w:val="40"/>
+          <w:szCs w:val="40"/>
+          <w:lang w:val="en-US"/>
+        </w:rPr>
+        <w:t>ways of implementation.</w:t>
       </w:r>
     </w:p>
     <w:p>
@@ -4470,18 +4288,8 @@
           <w:szCs w:val="40"/>
           <w:lang w:val="en-US"/>
         </w:rPr>
-        <w:t xml:space="preserve">It remembers users </w:t>
-      </w:r>
-      <w:proofErr w:type="gramStart"/>
-      <w:r>
-        <w:rPr>
-          <w:sz w:val="40"/>
-          <w:szCs w:val="40"/>
-          <w:lang w:val="en-US"/>
-        </w:rPr>
-        <w:t>logs</w:t>
-      </w:r>
-      <w:proofErr w:type="gramEnd"/>
+        <w:t>It remembers users logs</w:t>
+      </w:r>
       <w:r>
         <w:rPr>
           <w:sz w:val="40"/>
@@ -4636,25 +4444,7 @@
           <w:lang w:val="en-US"/>
         </w:rPr>
         <w:lastRenderedPageBreak/>
-        <w:t xml:space="preserve">Monolith: A single project/repo, everything is in one single big project/file. Opposite of microservices. We </w:t>
-      </w:r>
-      <w:proofErr w:type="gramStart"/>
-      <w:r>
-        <w:rPr>
-          <w:sz w:val="52"/>
-          <w:szCs w:val="52"/>
-          <w:lang w:val="en-US"/>
-        </w:rPr>
-        <w:t>have to</w:t>
-      </w:r>
-      <w:proofErr w:type="gramEnd"/>
-      <w:r>
-        <w:rPr>
-          <w:sz w:val="52"/>
-          <w:szCs w:val="52"/>
-          <w:lang w:val="en-US"/>
-        </w:rPr>
-        <w:t xml:space="preserve"> deploy the whole project for even a small change.</w:t>
+        <w:t>Monolith: A single project/repo, everything is in one single big project/file. Opposite of microservices. We have to deploy the whole project for even a small change.</w:t>
       </w:r>
     </w:p>
     <w:p>
@@ -4761,25 +4551,7 @@
           <w:szCs w:val="52"/>
           <w:lang w:val="en-US"/>
         </w:rPr>
-        <w:t xml:space="preserve"> </w:t>
-      </w:r>
-      <w:proofErr w:type="gramStart"/>
-      <w:r>
-        <w:rPr>
-          <w:sz w:val="52"/>
-          <w:szCs w:val="52"/>
-          <w:lang w:val="en-US"/>
-        </w:rPr>
-        <w:t>are</w:t>
-      </w:r>
-      <w:proofErr w:type="gramEnd"/>
-      <w:r>
-        <w:rPr>
-          <w:sz w:val="52"/>
-          <w:szCs w:val="52"/>
-          <w:lang w:val="en-US"/>
-        </w:rPr>
-        <w:t xml:space="preserve"> called inside these </w:t>
+        <w:t xml:space="preserve"> are called inside these </w:t>
       </w:r>
       <w:proofErr w:type="spellStart"/>
       <w:r>
@@ -4989,25 +4761,7 @@
           <w:szCs w:val="52"/>
           <w:lang w:val="en-US"/>
         </w:rPr>
-        <w:t xml:space="preserve">Never write </w:t>
-      </w:r>
-      <w:proofErr w:type="spellStart"/>
-      <w:r>
-        <w:rPr>
-          <w:sz w:val="52"/>
-          <w:szCs w:val="52"/>
-          <w:lang w:val="en-US"/>
-        </w:rPr>
-        <w:t>useState</w:t>
-      </w:r>
-      <w:proofErr w:type="spellEnd"/>
-      <w:r>
-        <w:rPr>
-          <w:sz w:val="52"/>
-          <w:szCs w:val="52"/>
-          <w:lang w:val="en-US"/>
-        </w:rPr>
-        <w:t xml:space="preserve"> inside if else, for and while(loops basically).</w:t>
+        <w:t>Never write useState inside if else, for and while(loops basically).</w:t>
       </w:r>
     </w:p>
     <w:p>
@@ -5395,25 +5149,7 @@
           <w:szCs w:val="52"/>
           <w:lang w:val="en-US"/>
         </w:rPr>
-        <w:t xml:space="preserve"> URL to provide unique </w:t>
-      </w:r>
-      <w:proofErr w:type="gramStart"/>
-      <w:r>
-        <w:rPr>
-          <w:sz w:val="52"/>
-          <w:szCs w:val="52"/>
-          <w:lang w:val="en-US"/>
-        </w:rPr>
-        <w:t>ID’s</w:t>
-      </w:r>
-      <w:proofErr w:type="gramEnd"/>
-      <w:r>
-        <w:rPr>
-          <w:sz w:val="52"/>
-          <w:szCs w:val="52"/>
-          <w:lang w:val="en-US"/>
-        </w:rPr>
-        <w:t xml:space="preserve"> to elements.</w:t>
+        <w:t xml:space="preserve"> URL to provide unique ID’s to elements.</w:t>
       </w:r>
     </w:p>
     <w:p>
@@ -5466,43 +5202,7 @@
           <w:szCs w:val="52"/>
           <w:lang w:val="en-US"/>
         </w:rPr>
-        <w:t xml:space="preserve"> is updated to go to </w:t>
-      </w:r>
-      <w:proofErr w:type="gramStart"/>
-      <w:r>
-        <w:rPr>
-          <w:sz w:val="52"/>
-          <w:szCs w:val="52"/>
-          <w:lang w:val="en-US"/>
-        </w:rPr>
-        <w:t>particular page</w:t>
-      </w:r>
-      <w:proofErr w:type="gramEnd"/>
-      <w:r>
-        <w:rPr>
-          <w:sz w:val="52"/>
-          <w:szCs w:val="52"/>
-          <w:lang w:val="en-US"/>
-        </w:rPr>
-        <w:t xml:space="preserve"> from server while client side means some clicking action takes to page. We prefer </w:t>
-      </w:r>
-      <w:proofErr w:type="gramStart"/>
-      <w:r>
-        <w:rPr>
-          <w:sz w:val="52"/>
-          <w:szCs w:val="52"/>
-          <w:lang w:val="en-US"/>
-        </w:rPr>
-        <w:t>client side</w:t>
-      </w:r>
-      <w:proofErr w:type="gramEnd"/>
-      <w:r>
-        <w:rPr>
-          <w:sz w:val="52"/>
-          <w:szCs w:val="52"/>
-          <w:lang w:val="en-US"/>
-        </w:rPr>
-        <w:t xml:space="preserve"> routing.</w:t>
+        <w:t xml:space="preserve"> is updated to go to particular page from server while client side means some clicking action takes to page. We prefer client side routing.</w:t>
       </w:r>
     </w:p>
     <w:p>
@@ -5589,25 +5289,7 @@
           <w:szCs w:val="52"/>
           <w:lang w:val="en-US"/>
         </w:rPr>
-        <w:t xml:space="preserve">For </w:t>
-      </w:r>
-      <w:proofErr w:type="gramStart"/>
-      <w:r>
-        <w:rPr>
-          <w:sz w:val="52"/>
-          <w:szCs w:val="52"/>
-          <w:lang w:val="en-US"/>
-        </w:rPr>
-        <w:t>class based</w:t>
-      </w:r>
-      <w:proofErr w:type="gramEnd"/>
-      <w:r>
-        <w:rPr>
-          <w:sz w:val="52"/>
-          <w:szCs w:val="52"/>
-          <w:lang w:val="en-US"/>
-        </w:rPr>
-        <w:t xml:space="preserve"> components, we use </w:t>
+        <w:t xml:space="preserve">For class based components, we use </w:t>
       </w:r>
       <w:r>
         <w:rPr>
@@ -5736,25 +5418,7 @@
           <w:szCs w:val="52"/>
           <w:lang w:val="en-US"/>
         </w:rPr>
-        <w:t xml:space="preserve"> To access </w:t>
-      </w:r>
-      <w:proofErr w:type="gramStart"/>
-      <w:r>
-        <w:rPr>
-          <w:sz w:val="52"/>
-          <w:szCs w:val="52"/>
-          <w:lang w:val="en-US"/>
-        </w:rPr>
-        <w:t>props</w:t>
-      </w:r>
-      <w:proofErr w:type="gramEnd"/>
-      <w:r>
-        <w:rPr>
-          <w:sz w:val="52"/>
-          <w:szCs w:val="52"/>
-          <w:lang w:val="en-US"/>
-        </w:rPr>
-        <w:t xml:space="preserve"> we use </w:t>
+        <w:t xml:space="preserve"> To access props we use </w:t>
       </w:r>
       <w:proofErr w:type="spellStart"/>
       <w:r>
@@ -6137,6 +5801,560 @@
         <w:rPr>
           <w:sz w:val="52"/>
           <w:szCs w:val="52"/>
+        </w:rPr>
+      </w:pPr>
+    </w:p>
+    <w:p>
+      <w:pPr>
+        <w:rPr>
+          <w:sz w:val="52"/>
+          <w:szCs w:val="52"/>
+        </w:rPr>
+      </w:pPr>
+    </w:p>
+    <w:p>
+      <w:pPr>
+        <w:rPr>
+          <w:sz w:val="52"/>
+          <w:szCs w:val="52"/>
+        </w:rPr>
+      </w:pPr>
+    </w:p>
+    <w:p>
+      <w:pPr>
+        <w:rPr>
+          <w:sz w:val="52"/>
+          <w:szCs w:val="52"/>
+        </w:rPr>
+      </w:pPr>
+      <w:r>
+        <w:rPr>
+          <w:sz w:val="52"/>
+          <w:szCs w:val="52"/>
+        </w:rPr>
+        <w:lastRenderedPageBreak/>
+        <w:t>The reason we make our own custom hooks, it gets readability, reusability</w:t>
+      </w:r>
+      <w:r>
+        <w:rPr>
+          <w:sz w:val="52"/>
+          <w:szCs w:val="52"/>
+        </w:rPr>
+        <w:t xml:space="preserve">, separation of concerns(maintainability) </w:t>
+      </w:r>
+      <w:r>
+        <w:rPr>
+          <w:sz w:val="52"/>
+          <w:szCs w:val="52"/>
+        </w:rPr>
+        <w:t xml:space="preserve">, </w:t>
+      </w:r>
+      <w:r>
+        <w:rPr>
+          <w:sz w:val="52"/>
+          <w:szCs w:val="52"/>
+        </w:rPr>
+        <w:t>testing</w:t>
+      </w:r>
+      <w:r>
+        <w:rPr>
+          <w:sz w:val="52"/>
+          <w:szCs w:val="52"/>
+        </w:rPr>
+        <w:t xml:space="preserve"> and modularity(broken code into meaningful pieces)</w:t>
+      </w:r>
+    </w:p>
+    <w:p>
+      <w:pPr>
+        <w:rPr>
+          <w:sz w:val="52"/>
+          <w:szCs w:val="52"/>
+          <w:lang w:val="en-US"/>
+        </w:rPr>
+      </w:pPr>
+    </w:p>
+    <w:p>
+      <w:pPr>
+        <w:rPr>
+          <w:sz w:val="52"/>
+          <w:szCs w:val="52"/>
+          <w:lang w:val="en-US"/>
+        </w:rPr>
+      </w:pPr>
+      <w:r>
+        <w:rPr>
+          <w:sz w:val="52"/>
+          <w:szCs w:val="52"/>
+          <w:lang w:val="en-US"/>
+        </w:rPr>
+        <w:t xml:space="preserve">Whenever we add </w:t>
+      </w:r>
+      <w:proofErr w:type="spellStart"/>
+      <w:r>
+        <w:rPr>
+          <w:sz w:val="52"/>
+          <w:szCs w:val="52"/>
+          <w:lang w:val="en-US"/>
+        </w:rPr>
+        <w:t>eventListeners</w:t>
+      </w:r>
+      <w:proofErr w:type="spellEnd"/>
+      <w:r>
+        <w:rPr>
+          <w:sz w:val="52"/>
+          <w:szCs w:val="52"/>
+          <w:lang w:val="en-US"/>
+        </w:rPr>
+        <w:t>, we need to clean it up.</w:t>
+      </w:r>
+    </w:p>
+    <w:p>
+      <w:pPr>
+        <w:rPr>
+          <w:sz w:val="52"/>
+          <w:szCs w:val="52"/>
+          <w:lang w:val="en-US"/>
+        </w:rPr>
+      </w:pPr>
+      <w:r>
+        <w:rPr>
+          <w:sz w:val="52"/>
+          <w:szCs w:val="52"/>
+          <w:lang w:val="en-US"/>
+        </w:rPr>
+        <w:t xml:space="preserve">Parcel </w:t>
+      </w:r>
+      <w:proofErr w:type="spellStart"/>
+      <w:r>
+        <w:rPr>
+          <w:sz w:val="52"/>
+          <w:szCs w:val="52"/>
+          <w:lang w:val="en-US"/>
+        </w:rPr>
+        <w:t>bundels</w:t>
+      </w:r>
+      <w:proofErr w:type="spellEnd"/>
+      <w:r>
+        <w:rPr>
+          <w:sz w:val="52"/>
+          <w:szCs w:val="52"/>
+          <w:lang w:val="en-US"/>
+        </w:rPr>
+        <w:t xml:space="preserve"> our code/minifies into one .</w:t>
+      </w:r>
+      <w:proofErr w:type="spellStart"/>
+      <w:r>
+        <w:rPr>
+          <w:sz w:val="52"/>
+          <w:szCs w:val="52"/>
+          <w:lang w:val="en-US"/>
+        </w:rPr>
+        <w:t>js</w:t>
+      </w:r>
+      <w:proofErr w:type="spellEnd"/>
+      <w:r>
+        <w:rPr>
+          <w:sz w:val="52"/>
+          <w:szCs w:val="52"/>
+          <w:lang w:val="en-US"/>
+        </w:rPr>
+        <w:t xml:space="preserve"> file In </w:t>
+      </w:r>
+      <w:proofErr w:type="spellStart"/>
+      <w:r>
+        <w:rPr>
+          <w:sz w:val="52"/>
+          <w:szCs w:val="52"/>
+          <w:lang w:val="en-US"/>
+        </w:rPr>
+        <w:t>dist</w:t>
+      </w:r>
+      <w:proofErr w:type="spellEnd"/>
+      <w:r>
+        <w:rPr>
+          <w:sz w:val="52"/>
+          <w:szCs w:val="52"/>
+          <w:lang w:val="en-US"/>
+        </w:rPr>
+        <w:t xml:space="preserve"> component. However if code is extremely big with 1000s of components it will greatly slow the website while bundling, hence to avoid this we have to create multiple bundles </w:t>
+      </w:r>
+      <w:r>
+        <w:rPr>
+          <w:sz w:val="52"/>
+          <w:szCs w:val="52"/>
+          <w:lang w:val="en-US"/>
+        </w:rPr>
+        <w:t xml:space="preserve">with a technique called </w:t>
+      </w:r>
+      <w:r>
+        <w:rPr>
+          <w:sz w:val="52"/>
+          <w:szCs w:val="52"/>
+          <w:highlight w:val="yellow"/>
+          <w:lang w:val="en-US"/>
+        </w:rPr>
+        <w:t>chunking/Code-splitting/dynamic bundling/lazy-loading</w:t>
+      </w:r>
+      <w:r>
+        <w:rPr>
+          <w:sz w:val="52"/>
+          <w:szCs w:val="52"/>
+          <w:highlight w:val="yellow"/>
+          <w:lang w:val="en-US"/>
+        </w:rPr>
+        <w:t xml:space="preserve"> </w:t>
+      </w:r>
+      <w:r>
+        <w:rPr>
+          <w:sz w:val="52"/>
+          <w:szCs w:val="52"/>
+          <w:highlight w:val="yellow"/>
+          <w:lang w:val="en-US"/>
+        </w:rPr>
+        <w:t>/on-demand loading/dynamic import.</w:t>
+      </w:r>
+      <w:r>
+        <w:rPr>
+          <w:sz w:val="52"/>
+          <w:szCs w:val="52"/>
+          <w:lang w:val="en-US"/>
+        </w:rPr>
+        <w:t>(use this in KYF report).</w:t>
+      </w:r>
+      <w:r>
+        <w:rPr>
+          <w:sz w:val="52"/>
+          <w:szCs w:val="52"/>
+          <w:lang w:val="en-US"/>
+        </w:rPr>
+        <w:t xml:space="preserve">{lazy, Suspense} is used for this method. Suspense takes a </w:t>
+      </w:r>
+      <w:r>
+        <w:rPr>
+          <w:sz w:val="52"/>
+          <w:szCs w:val="52"/>
+          <w:highlight w:val="yellow"/>
+          <w:lang w:val="en-US"/>
+        </w:rPr>
+        <w:t>prop</w:t>
+      </w:r>
+      <w:r>
+        <w:rPr>
+          <w:sz w:val="52"/>
+          <w:szCs w:val="52"/>
+          <w:lang w:val="en-US"/>
+        </w:rPr>
+        <w:t xml:space="preserve"> called </w:t>
+      </w:r>
+      <w:r>
+        <w:rPr>
+          <w:sz w:val="52"/>
+          <w:szCs w:val="52"/>
+          <w:highlight w:val="yellow"/>
+          <w:lang w:val="en-US"/>
+        </w:rPr>
+        <w:t>fallback</w:t>
+      </w:r>
+      <w:r>
+        <w:rPr>
+          <w:sz w:val="52"/>
+          <w:szCs w:val="52"/>
+          <w:lang w:val="en-US"/>
+        </w:rPr>
+        <w:t>={&lt;Component /&gt;}, this prop will display the component till the actual element is loaded. We can make use of this prop to load shimmers.</w:t>
+      </w:r>
+    </w:p>
+    <w:p>
+      <w:pPr>
+        <w:rPr>
+          <w:sz w:val="52"/>
+          <w:szCs w:val="52"/>
+          <w:lang w:val="en-US"/>
+        </w:rPr>
+      </w:pPr>
+      <w:r>
+        <w:rPr>
+          <w:sz w:val="52"/>
+          <w:szCs w:val="52"/>
+          <w:lang w:val="en-US"/>
+        </w:rPr>
+        <w:lastRenderedPageBreak/>
+        <w:t xml:space="preserve">Upon </w:t>
+      </w:r>
+      <w:proofErr w:type="spellStart"/>
+      <w:r>
+        <w:rPr>
+          <w:sz w:val="52"/>
+          <w:szCs w:val="52"/>
+          <w:lang w:val="en-US"/>
+        </w:rPr>
+        <w:t>ondemand</w:t>
+      </w:r>
+      <w:proofErr w:type="spellEnd"/>
+      <w:r>
+        <w:rPr>
+          <w:sz w:val="52"/>
+          <w:szCs w:val="52"/>
+          <w:lang w:val="en-US"/>
+        </w:rPr>
+        <w:t xml:space="preserve"> loading, react tries to render the component but as code is not there initially it will </w:t>
+      </w:r>
+      <w:r>
+        <w:rPr>
+          <w:sz w:val="52"/>
+          <w:szCs w:val="52"/>
+          <w:highlight w:val="yellow"/>
+          <w:lang w:val="en-US"/>
+        </w:rPr>
+        <w:t>suspend</w:t>
+      </w:r>
+      <w:r>
+        <w:rPr>
+          <w:sz w:val="52"/>
+          <w:szCs w:val="52"/>
+          <w:lang w:val="en-US"/>
+        </w:rPr>
+        <w:t xml:space="preserve"> the rendering.</w:t>
+      </w:r>
+    </w:p>
+    <w:p>
+      <w:pPr>
+        <w:rPr>
+          <w:sz w:val="52"/>
+          <w:szCs w:val="52"/>
+          <w:lang w:val="en-US"/>
+        </w:rPr>
+      </w:pPr>
+    </w:p>
+    <w:p>
+      <w:pPr>
+        <w:rPr>
+          <w:sz w:val="52"/>
+          <w:szCs w:val="52"/>
+          <w:lang w:val="en-US"/>
+        </w:rPr>
+      </w:pPr>
+      <w:r>
+        <w:rPr>
+          <w:sz w:val="52"/>
+          <w:szCs w:val="52"/>
+          <w:lang w:val="en-US"/>
+        </w:rPr>
+        <w:t xml:space="preserve">Note: </w:t>
+      </w:r>
+      <w:r>
+        <w:rPr>
+          <w:sz w:val="52"/>
+          <w:szCs w:val="52"/>
+          <w:lang w:val="en-US"/>
+        </w:rPr>
+        <w:t>Don’t load lazy loading inside another component, make it a separate</w:t>
+      </w:r>
+      <w:r>
+        <w:rPr>
+          <w:sz w:val="52"/>
+          <w:szCs w:val="52"/>
+          <w:lang w:val="en-US"/>
+        </w:rPr>
+        <w:t>/write separately.</w:t>
+      </w:r>
+    </w:p>
+    <w:p>
+      <w:pPr>
+        <w:rPr>
+          <w:sz w:val="52"/>
+          <w:szCs w:val="52"/>
+          <w:lang w:val="en-US"/>
+        </w:rPr>
+      </w:pPr>
+    </w:p>
+    <w:p>
+      <w:pPr>
+        <w:rPr>
+          <w:sz w:val="52"/>
+          <w:szCs w:val="52"/>
+          <w:lang w:val="en-US"/>
+        </w:rPr>
+      </w:pPr>
+      <w:r>
+        <w:rPr>
+          <w:sz w:val="52"/>
+          <w:szCs w:val="52"/>
+          <w:lang w:val="en-US"/>
+        </w:rPr>
+        <w:t>Pro of using a library is we get consistent UI</w:t>
+      </w:r>
+      <w:r>
+        <w:rPr>
+          <w:sz w:val="52"/>
+          <w:szCs w:val="52"/>
+          <w:lang w:val="en-US"/>
+        </w:rPr>
+        <w:t>.</w:t>
+      </w:r>
+    </w:p>
+    <w:p>
+      <w:pPr>
+        <w:rPr>
+          <w:sz w:val="52"/>
+          <w:szCs w:val="52"/>
+          <w:lang w:val="en-US"/>
+        </w:rPr>
+      </w:pPr>
+      <w:r>
+        <w:rPr>
+          <w:sz w:val="52"/>
+          <w:szCs w:val="52"/>
+          <w:lang w:val="en-US"/>
+        </w:rPr>
+        <w:t xml:space="preserve">Ways to write </w:t>
+      </w:r>
+      <w:proofErr w:type="spellStart"/>
+      <w:r>
+        <w:rPr>
+          <w:sz w:val="52"/>
+          <w:szCs w:val="52"/>
+          <w:lang w:val="en-US"/>
+        </w:rPr>
+        <w:t>css</w:t>
+      </w:r>
+      <w:proofErr w:type="spellEnd"/>
+      <w:r>
+        <w:rPr>
+          <w:sz w:val="52"/>
+          <w:szCs w:val="52"/>
+          <w:lang w:val="en-US"/>
+        </w:rPr>
+        <w:t>?</w:t>
+      </w:r>
+    </w:p>
+    <w:p>
+      <w:pPr>
+        <w:rPr>
+          <w:sz w:val="52"/>
+          <w:szCs w:val="52"/>
+          <w:lang w:val="en-US"/>
+        </w:rPr>
+      </w:pPr>
+      <w:r>
+        <w:rPr>
+          <w:sz w:val="52"/>
+          <w:szCs w:val="52"/>
+          <w:lang w:val="en-US"/>
+        </w:rPr>
+        <w:t xml:space="preserve">- Native/normal </w:t>
+      </w:r>
+      <w:proofErr w:type="spellStart"/>
+      <w:r>
+        <w:rPr>
+          <w:sz w:val="52"/>
+          <w:szCs w:val="52"/>
+          <w:lang w:val="en-US"/>
+        </w:rPr>
+        <w:t>css</w:t>
+      </w:r>
+      <w:proofErr w:type="spellEnd"/>
+    </w:p>
+    <w:p>
+      <w:pPr>
+        <w:rPr>
+          <w:sz w:val="52"/>
+          <w:szCs w:val="52"/>
+          <w:lang w:val="en-US"/>
+        </w:rPr>
+      </w:pPr>
+      <w:r>
+        <w:rPr>
+          <w:sz w:val="52"/>
+          <w:szCs w:val="52"/>
+          <w:lang w:val="en-US"/>
+        </w:rPr>
+        <w:t xml:space="preserve">- Inline </w:t>
+      </w:r>
+      <w:proofErr w:type="spellStart"/>
+      <w:r>
+        <w:rPr>
+          <w:sz w:val="52"/>
+          <w:szCs w:val="52"/>
+          <w:lang w:val="en-US"/>
+        </w:rPr>
+        <w:t>css</w:t>
+      </w:r>
+      <w:proofErr w:type="spellEnd"/>
+    </w:p>
+    <w:p>
+      <w:pPr>
+        <w:rPr>
+          <w:sz w:val="52"/>
+          <w:szCs w:val="52"/>
+          <w:lang w:val="en-US"/>
+        </w:rPr>
+      </w:pPr>
+      <w:r>
+        <w:rPr>
+          <w:sz w:val="52"/>
+          <w:szCs w:val="52"/>
+          <w:lang w:val="en-US"/>
+        </w:rPr>
+        <w:t>- SCSS AND SASS</w:t>
+      </w:r>
+    </w:p>
+    <w:p>
+      <w:pPr>
+        <w:rPr>
+          <w:sz w:val="52"/>
+          <w:szCs w:val="52"/>
+          <w:lang w:val="en-US"/>
+        </w:rPr>
+      </w:pPr>
+      <w:r>
+        <w:rPr>
+          <w:sz w:val="52"/>
+          <w:szCs w:val="52"/>
+          <w:lang w:val="en-US"/>
+        </w:rPr>
+        <w:t>- Component libraries(MUI, Ant UI)</w:t>
+      </w:r>
+    </w:p>
+    <w:p>
+      <w:pPr>
+        <w:rPr>
+          <w:sz w:val="52"/>
+          <w:szCs w:val="52"/>
+          <w:lang w:val="en-US"/>
+        </w:rPr>
+      </w:pPr>
+      <w:r>
+        <w:rPr>
+          <w:sz w:val="52"/>
+          <w:szCs w:val="52"/>
+          <w:lang w:val="en-US"/>
+        </w:rPr>
+        <w:t>- Styled Components</w:t>
+      </w:r>
+    </w:p>
+    <w:p>
+      <w:pPr>
+        <w:rPr>
+          <w:sz w:val="52"/>
+          <w:szCs w:val="52"/>
+          <w:lang w:val="en-US"/>
+        </w:rPr>
+      </w:pPr>
+      <w:r>
+        <w:rPr>
+          <w:sz w:val="52"/>
+          <w:szCs w:val="52"/>
+          <w:lang w:val="en-US"/>
+        </w:rPr>
+        <w:t>- Frameworks</w:t>
+      </w:r>
+    </w:p>
+    <w:p>
+      <w:pPr>
+        <w:rPr>
+          <w:sz w:val="52"/>
+          <w:szCs w:val="52"/>
           <w:lang w:val="en-US"/>
         </w:rPr>
       </w:pPr>
@@ -6291,6 +6509,15 @@
           <w:lang w:val="en-US"/>
         </w:rPr>
       </w:pPr>
+    </w:p>
+    <w:p>
+      <w:pPr>
+        <w:rPr>
+          <w:sz w:val="52"/>
+          <w:szCs w:val="52"/>
+          <w:lang w:val="en-US"/>
+        </w:rPr>
+      </w:pPr>
       <w:proofErr w:type="spellStart"/>
       <w:r>
         <w:rPr>
@@ -6397,18 +6624,8 @@
           <w:szCs w:val="52"/>
           <w:lang w:val="en-US"/>
         </w:rPr>
-        <w:t xml:space="preserve"> install </w:t>
-      </w:r>
-      <w:proofErr w:type="gramStart"/>
-      <w:r>
-        <w:rPr>
-          <w:sz w:val="52"/>
-          <w:szCs w:val="52"/>
-          <w:lang w:val="en-US"/>
-        </w:rPr>
-        <w:t>react</w:t>
-      </w:r>
-      <w:proofErr w:type="gramEnd"/>
+        <w:t xml:space="preserve"> install react</w:t>
+      </w:r>
     </w:p>
     <w:p>
       <w:pPr>
@@ -6437,7 +6654,6 @@
         <w:t xml:space="preserve"> install react-</w:t>
       </w:r>
       <w:proofErr w:type="spellStart"/>
-      <w:proofErr w:type="gramStart"/>
       <w:r>
         <w:rPr>
           <w:sz w:val="52"/>
@@ -6447,7 +6663,6 @@
         <w:t>dom</w:t>
       </w:r>
       <w:proofErr w:type="spellEnd"/>
-      <w:proofErr w:type="gramEnd"/>
     </w:p>
     <w:p>
       <w:pPr>
@@ -6473,18 +6688,8 @@
           <w:szCs w:val="52"/>
           <w:lang w:val="en-US"/>
         </w:rPr>
-        <w:t xml:space="preserve"> install --save-dev @babel/</w:t>
-      </w:r>
-      <w:proofErr w:type="gramStart"/>
-      <w:r>
-        <w:rPr>
-          <w:sz w:val="52"/>
-          <w:szCs w:val="52"/>
-          <w:lang w:val="en-US"/>
-        </w:rPr>
-        <w:t>core</w:t>
-      </w:r>
-      <w:proofErr w:type="gramEnd"/>
+        <w:t xml:space="preserve"> install --save-dev @babel/core</w:t>
+      </w:r>
     </w:p>
     <w:p>
       <w:pPr>
@@ -6563,18 +6768,8 @@
           <w:szCs w:val="52"/>
           <w:lang w:val="en-US"/>
         </w:rPr>
-        <w:t xml:space="preserve"> parcel &lt;entry file&gt; -&gt; runs the </w:t>
-      </w:r>
-      <w:proofErr w:type="gramStart"/>
-      <w:r>
-        <w:rPr>
-          <w:sz w:val="52"/>
-          <w:szCs w:val="52"/>
-          <w:lang w:val="en-US"/>
-        </w:rPr>
-        <w:t>project</w:t>
-      </w:r>
-      <w:proofErr w:type="gramEnd"/>
+        <w:t xml:space="preserve"> parcel &lt;entry file&gt; -&gt; runs the project</w:t>
+      </w:r>
     </w:p>
     <w:p>
       <w:pPr>
@@ -6647,6 +6842,60 @@
         </w:rPr>
         <w:t xml:space="preserve"> to run the project.</w:t>
       </w:r>
+    </w:p>
+    <w:p>
+      <w:pPr>
+        <w:rPr>
+          <w:sz w:val="52"/>
+          <w:szCs w:val="52"/>
+          <w:lang w:val="en-US"/>
+        </w:rPr>
+      </w:pPr>
+      <w:r>
+        <w:rPr>
+          <w:sz w:val="52"/>
+          <w:szCs w:val="52"/>
+          <w:lang w:val="en-US"/>
+        </w:rPr>
+        <w:t xml:space="preserve">Rel=stylesheet for </w:t>
+      </w:r>
+      <w:proofErr w:type="spellStart"/>
+      <w:r>
+        <w:rPr>
+          <w:sz w:val="52"/>
+          <w:szCs w:val="52"/>
+          <w:lang w:val="en-US"/>
+        </w:rPr>
+        <w:t>css</w:t>
+      </w:r>
+      <w:proofErr w:type="spellEnd"/>
+    </w:p>
+    <w:p>
+      <w:pPr>
+        <w:rPr>
+          <w:sz w:val="52"/>
+          <w:szCs w:val="52"/>
+          <w:lang w:val="en-US"/>
+        </w:rPr>
+      </w:pPr>
+      <w:r>
+        <w:rPr>
+          <w:sz w:val="52"/>
+          <w:szCs w:val="52"/>
+          <w:lang w:val="en-US"/>
+        </w:rPr>
+        <w:t xml:space="preserve">Type=module for </w:t>
+      </w:r>
+      <w:proofErr w:type="spellStart"/>
+      <w:r>
+        <w:rPr>
+          <w:sz w:val="52"/>
+          <w:szCs w:val="52"/>
+          <w:lang w:val="en-US"/>
+        </w:rPr>
+        <w:t>Js</w:t>
+      </w:r>
+      <w:proofErr w:type="spellEnd"/>
     </w:p>
     <w:p>
       <w:pPr>
